--- a/Python.docx
+++ b/Python.docx
@@ -7450,6 +7450,928 @@
       <w:pPr>
         <w:bidi/>
         <w:rPr>
+          <w:rFonts w:ascii="Consolas" w:hAnsi="Consolas"/>
+          <w:b/>
+          <w:bCs/>
+          <w:color w:val="000000"/>
+          <w:shd w:val="clear" w:color="auto" w:fill="FFFFFF"/>
+          <w:rtl/>
+          <w:lang w:bidi="ar-JO"/>
+        </w:rPr>
+      </w:pPr>
+      <w:r>
+        <w:rPr>
+          <w:rFonts w:ascii="Consolas" w:hAnsi="Consolas" w:hint="cs"/>
+          <w:b/>
+          <w:bCs/>
+          <w:color w:val="000000"/>
+          <w:shd w:val="clear" w:color="auto" w:fill="FFFFFF"/>
+          <w:rtl/>
+          <w:lang w:bidi="ar-JO"/>
+        </w:rPr>
+        <w:t>إضافة عناصر</w:t>
+      </w:r>
+    </w:p>
+    <w:p>
+      <w:pPr>
+        <w:bidi/>
+        <w:rPr>
+          <w:rFonts w:ascii="Consolas" w:hAnsi="Consolas"/>
+          <w:color w:val="000000"/>
+          <w:shd w:val="clear" w:color="auto" w:fill="FFFFFF"/>
+          <w:rtl/>
+          <w:lang w:bidi="ar-JO"/>
+        </w:rPr>
+      </w:pPr>
+      <w:r>
+        <w:rPr>
+          <w:rFonts w:ascii="Consolas" w:hAnsi="Consolas" w:hint="cs"/>
+          <w:color w:val="000000"/>
+          <w:shd w:val="clear" w:color="auto" w:fill="FFFFFF"/>
+          <w:rtl/>
+          <w:lang w:bidi="ar-JO"/>
+        </w:rPr>
+        <w:t>يمكنك إضافة عنصر في اخر المجموعة باستخدام ال</w:t>
+      </w:r>
+    </w:p>
+    <w:p>
+      <w:pPr>
+        <w:bidi/>
+        <w:rPr>
+          <w:rFonts w:ascii="Consolas" w:hAnsi="Consolas"/>
+          <w:color w:val="000000"/>
+          <w:shd w:val="clear" w:color="auto" w:fill="FFFFFF"/>
+          <w:lang w:bidi="ar-JO"/>
+        </w:rPr>
+      </w:pPr>
+      <w:proofErr w:type="gramStart"/>
+      <w:r>
+        <w:rPr>
+          <w:rFonts w:ascii="Consolas" w:hAnsi="Consolas"/>
+          <w:color w:val="000000"/>
+          <w:shd w:val="clear" w:color="auto" w:fill="FFFFFF"/>
+          <w:lang w:bidi="ar-JO"/>
+        </w:rPr>
+        <w:t>Append(</w:t>
+      </w:r>
+      <w:proofErr w:type="gramEnd"/>
+      <w:r>
+        <w:rPr>
+          <w:rFonts w:ascii="Consolas" w:hAnsi="Consolas"/>
+          <w:color w:val="000000"/>
+          <w:shd w:val="clear" w:color="auto" w:fill="FFFFFF"/>
+          <w:lang w:bidi="ar-JO"/>
+        </w:rPr>
+        <w:t>) method</w:t>
+      </w:r>
+    </w:p>
+    <w:p>
+      <w:pPr>
+        <w:bidi/>
+        <w:rPr>
+          <w:rFonts w:ascii="Consolas" w:hAnsi="Consolas"/>
+          <w:color w:val="000000"/>
+          <w:shd w:val="clear" w:color="auto" w:fill="FFFFFF"/>
+          <w:rtl/>
+          <w:lang w:bidi="ar-JO"/>
+        </w:rPr>
+      </w:pPr>
+      <w:r>
+        <w:rPr>
+          <w:rFonts w:ascii="Consolas" w:hAnsi="Consolas" w:hint="cs"/>
+          <w:color w:val="000000"/>
+          <w:shd w:val="clear" w:color="auto" w:fill="FFFFFF"/>
+          <w:rtl/>
+          <w:lang w:bidi="ar-JO"/>
+        </w:rPr>
+        <w:t>كما يلي</w:t>
+      </w:r>
+    </w:p>
+    <w:p>
+      <w:pPr>
+        <w:bidi/>
+        <w:rPr>
+          <w:rFonts w:ascii="Consolas" w:hAnsi="Consolas" w:cs="Consolas"/>
+          <w:color w:val="000000"/>
+          <w:shd w:val="clear" w:color="auto" w:fill="FFFFFF"/>
+          <w:rtl/>
+        </w:rPr>
+      </w:pPr>
+      <w:proofErr w:type="spellStart"/>
+      <w:r>
+        <w:rPr>
+          <w:rFonts w:ascii="Consolas" w:hAnsi="Consolas" w:cs="Consolas"/>
+          <w:color w:val="000000"/>
+          <w:shd w:val="clear" w:color="auto" w:fill="FFFFFF"/>
+        </w:rPr>
+        <w:t>thislist</w:t>
+      </w:r>
+      <w:proofErr w:type="spellEnd"/>
+      <w:r>
+        <w:rPr>
+          <w:rFonts w:ascii="Consolas" w:hAnsi="Consolas" w:cs="Consolas"/>
+          <w:color w:val="000000"/>
+          <w:shd w:val="clear" w:color="auto" w:fill="FFFFFF"/>
+        </w:rPr>
+        <w:t xml:space="preserve"> = [</w:t>
+      </w:r>
+      <w:r>
+        <w:rPr>
+          <w:rFonts w:ascii="Consolas" w:hAnsi="Consolas" w:cs="Consolas"/>
+          <w:color w:val="A52A2A"/>
+          <w:shd w:val="clear" w:color="auto" w:fill="FFFFFF"/>
+        </w:rPr>
+        <w:t>"apple"</w:t>
+      </w:r>
+      <w:r>
+        <w:rPr>
+          <w:rFonts w:ascii="Consolas" w:hAnsi="Consolas" w:cs="Consolas"/>
+          <w:color w:val="000000"/>
+          <w:shd w:val="clear" w:color="auto" w:fill="FFFFFF"/>
+        </w:rPr>
+        <w:t>, </w:t>
+      </w:r>
+      <w:r>
+        <w:rPr>
+          <w:rFonts w:ascii="Consolas" w:hAnsi="Consolas" w:cs="Consolas"/>
+          <w:color w:val="A52A2A"/>
+          <w:shd w:val="clear" w:color="auto" w:fill="FFFFFF"/>
+        </w:rPr>
+        <w:t>"banana"</w:t>
+      </w:r>
+      <w:r>
+        <w:rPr>
+          <w:rFonts w:ascii="Consolas" w:hAnsi="Consolas" w:cs="Consolas"/>
+          <w:color w:val="000000"/>
+          <w:shd w:val="clear" w:color="auto" w:fill="FFFFFF"/>
+        </w:rPr>
+        <w:t>, </w:t>
+      </w:r>
+      <w:r>
+        <w:rPr>
+          <w:rFonts w:ascii="Consolas" w:hAnsi="Consolas" w:cs="Consolas"/>
+          <w:color w:val="A52A2A"/>
+          <w:shd w:val="clear" w:color="auto" w:fill="FFFFFF"/>
+        </w:rPr>
+        <w:t>"cherry"</w:t>
+      </w:r>
+      <w:r>
+        <w:rPr>
+          <w:rFonts w:ascii="Consolas" w:hAnsi="Consolas" w:cs="Consolas"/>
+          <w:color w:val="000000"/>
+          <w:shd w:val="clear" w:color="auto" w:fill="FFFFFF"/>
+        </w:rPr>
+        <w:t>]</w:t>
+      </w:r>
+      <w:r>
+        <w:rPr>
+          <w:rFonts w:ascii="Consolas" w:hAnsi="Consolas" w:cs="Consolas"/>
+          <w:color w:val="000000"/>
+        </w:rPr>
+        <w:br/>
+      </w:r>
+      <w:proofErr w:type="spellStart"/>
+      <w:proofErr w:type="gramStart"/>
+      <w:r>
+        <w:rPr>
+          <w:rFonts w:ascii="Consolas" w:hAnsi="Consolas" w:cs="Consolas"/>
+          <w:color w:val="000000"/>
+          <w:shd w:val="clear" w:color="auto" w:fill="FFFFFF"/>
+        </w:rPr>
+        <w:t>thislist.append</w:t>
+      </w:r>
+      <w:proofErr w:type="spellEnd"/>
+      <w:proofErr w:type="gramEnd"/>
+      <w:r>
+        <w:rPr>
+          <w:rFonts w:ascii="Consolas" w:hAnsi="Consolas" w:cs="Consolas"/>
+          <w:color w:val="000000"/>
+          <w:shd w:val="clear" w:color="auto" w:fill="FFFFFF"/>
+        </w:rPr>
+        <w:t>(</w:t>
+      </w:r>
+      <w:r>
+        <w:rPr>
+          <w:rFonts w:ascii="Consolas" w:hAnsi="Consolas" w:cs="Consolas"/>
+          <w:color w:val="A52A2A"/>
+          <w:shd w:val="clear" w:color="auto" w:fill="FFFFFF"/>
+        </w:rPr>
+        <w:t>"orange"</w:t>
+      </w:r>
+      <w:r>
+        <w:rPr>
+          <w:rFonts w:ascii="Consolas" w:hAnsi="Consolas" w:cs="Consolas"/>
+          <w:color w:val="000000"/>
+          <w:shd w:val="clear" w:color="auto" w:fill="FFFFFF"/>
+        </w:rPr>
+        <w:t>)</w:t>
+      </w:r>
+      <w:r>
+        <w:rPr>
+          <w:rFonts w:ascii="Consolas" w:hAnsi="Consolas" w:cs="Consolas"/>
+          <w:color w:val="000000"/>
+        </w:rPr>
+        <w:br/>
+      </w:r>
+      <w:r>
+        <w:rPr>
+          <w:rFonts w:ascii="Consolas" w:hAnsi="Consolas" w:cs="Consolas"/>
+          <w:color w:val="0000CD"/>
+          <w:shd w:val="clear" w:color="auto" w:fill="FFFFFF"/>
+        </w:rPr>
+        <w:t>print</w:t>
+      </w:r>
+      <w:r>
+        <w:rPr>
+          <w:rFonts w:ascii="Consolas" w:hAnsi="Consolas" w:cs="Consolas"/>
+          <w:color w:val="000000"/>
+          <w:shd w:val="clear" w:color="auto" w:fill="FFFFFF"/>
+        </w:rPr>
+        <w:t>(</w:t>
+      </w:r>
+      <w:proofErr w:type="spellStart"/>
+      <w:r>
+        <w:rPr>
+          <w:rFonts w:ascii="Consolas" w:hAnsi="Consolas" w:cs="Consolas"/>
+          <w:color w:val="000000"/>
+          <w:shd w:val="clear" w:color="auto" w:fill="FFFFFF"/>
+        </w:rPr>
+        <w:t>thislist</w:t>
+      </w:r>
+      <w:proofErr w:type="spellEnd"/>
+      <w:r>
+        <w:rPr>
+          <w:rFonts w:ascii="Consolas" w:hAnsi="Consolas" w:cs="Consolas"/>
+          <w:color w:val="000000"/>
+          <w:shd w:val="clear" w:color="auto" w:fill="FFFFFF"/>
+        </w:rPr>
+        <w:t>)</w:t>
+      </w:r>
+    </w:p>
+    <w:p>
+      <w:pPr>
+        <w:bidi/>
+        <w:rPr>
+          <w:rFonts w:ascii="Consolas" w:hAnsi="Consolas" w:cs="Consolas"/>
+          <w:color w:val="000000"/>
+          <w:shd w:val="clear" w:color="auto" w:fill="FFFFFF"/>
+          <w:rtl/>
+        </w:rPr>
+      </w:pPr>
+    </w:p>
+    <w:p>
+      <w:pPr>
+        <w:bidi/>
+        <w:rPr>
+          <w:rFonts w:ascii="Consolas" w:hAnsi="Consolas" w:cs="Courier New"/>
+          <w:color w:val="000000"/>
+          <w:shd w:val="clear" w:color="auto" w:fill="FFFFFF"/>
+          <w:rtl/>
+        </w:rPr>
+      </w:pPr>
+      <w:r>
+        <w:rPr>
+          <w:rFonts w:ascii="Courier New" w:hAnsi="Courier New" w:cs="Courier New" w:hint="cs"/>
+          <w:color w:val="000000"/>
+          <w:shd w:val="clear" w:color="auto" w:fill="FFFFFF"/>
+          <w:rtl/>
+        </w:rPr>
+        <w:t>يمكنك</w:t>
+      </w:r>
+      <w:r>
+        <w:rPr>
+          <w:rFonts w:ascii="Consolas" w:hAnsi="Consolas" w:cs="Consolas"/>
+          <w:color w:val="000000"/>
+          <w:shd w:val="clear" w:color="auto" w:fill="FFFFFF"/>
+          <w:rtl/>
+        </w:rPr>
+        <w:t xml:space="preserve"> </w:t>
+      </w:r>
+      <w:r>
+        <w:rPr>
+          <w:rFonts w:ascii="Consolas" w:hAnsi="Consolas" w:cs="Times New Roman" w:hint="cs"/>
+          <w:color w:val="000000"/>
+          <w:shd w:val="clear" w:color="auto" w:fill="FFFFFF"/>
+          <w:rtl/>
+        </w:rPr>
+        <w:t>أيضا</w:t>
+      </w:r>
+      <w:r>
+        <w:rPr>
+          <w:rFonts w:ascii="Consolas" w:hAnsi="Consolas" w:cs="Consolas"/>
+          <w:color w:val="000000"/>
+          <w:shd w:val="clear" w:color="auto" w:fill="FFFFFF"/>
+          <w:rtl/>
+        </w:rPr>
+        <w:t xml:space="preserve"> </w:t>
+      </w:r>
+      <w:r>
+        <w:rPr>
+          <w:rFonts w:ascii="Consolas" w:hAnsi="Consolas" w:cs="Times New Roman" w:hint="cs"/>
+          <w:color w:val="000000"/>
+          <w:shd w:val="clear" w:color="auto" w:fill="FFFFFF"/>
+          <w:rtl/>
+        </w:rPr>
+        <w:t>إضافة</w:t>
+      </w:r>
+      <w:r>
+        <w:rPr>
+          <w:rFonts w:ascii="Consolas" w:hAnsi="Consolas" w:cs="Consolas" w:hint="cs"/>
+          <w:color w:val="000000"/>
+          <w:shd w:val="clear" w:color="auto" w:fill="FFFFFF"/>
+          <w:rtl/>
+        </w:rPr>
+        <w:t xml:space="preserve"> </w:t>
+      </w:r>
+      <w:r>
+        <w:rPr>
+          <w:rFonts w:ascii="Courier New" w:hAnsi="Courier New" w:cs="Courier New" w:hint="cs"/>
+          <w:color w:val="000000"/>
+          <w:shd w:val="clear" w:color="auto" w:fill="FFFFFF"/>
+          <w:rtl/>
+        </w:rPr>
+        <w:t>عنصر</w:t>
+      </w:r>
+      <w:r>
+        <w:rPr>
+          <w:rFonts w:ascii="Consolas" w:hAnsi="Consolas" w:cs="Consolas" w:hint="cs"/>
+          <w:color w:val="000000"/>
+          <w:shd w:val="clear" w:color="auto" w:fill="FFFFFF"/>
+          <w:rtl/>
+        </w:rPr>
+        <w:t xml:space="preserve"> </w:t>
+      </w:r>
+      <w:r>
+        <w:rPr>
+          <w:rFonts w:ascii="Consolas" w:hAnsi="Consolas" w:cs="Courier New" w:hint="cs"/>
+          <w:color w:val="000000"/>
+          <w:shd w:val="clear" w:color="auto" w:fill="FFFFFF"/>
+          <w:rtl/>
+        </w:rPr>
+        <w:t>في مكان محدد بتحديد رقم المكان باستخدام</w:t>
+      </w:r>
+    </w:p>
+    <w:p>
+      <w:pPr>
+        <w:bidi/>
+        <w:rPr>
+          <w:rFonts w:ascii="Consolas" w:hAnsi="Consolas" w:cs="Courier New"/>
+          <w:color w:val="000000"/>
+          <w:shd w:val="clear" w:color="auto" w:fill="FFFFFF"/>
+          <w:lang w:bidi="ar-JO"/>
+        </w:rPr>
+      </w:pPr>
+      <w:proofErr w:type="gramStart"/>
+      <w:r>
+        <w:rPr>
+          <w:rFonts w:ascii="Consolas" w:hAnsi="Consolas" w:cs="Courier New"/>
+          <w:color w:val="000000"/>
+          <w:shd w:val="clear" w:color="auto" w:fill="FFFFFF"/>
+          <w:lang w:bidi="ar-JO"/>
+        </w:rPr>
+        <w:t>Insert(</w:t>
+      </w:r>
+      <w:proofErr w:type="gramEnd"/>
+      <w:r>
+        <w:rPr>
+          <w:rFonts w:ascii="Consolas" w:hAnsi="Consolas" w:cs="Courier New"/>
+          <w:color w:val="000000"/>
+          <w:shd w:val="clear" w:color="auto" w:fill="FFFFFF"/>
+          <w:lang w:bidi="ar-JO"/>
+        </w:rPr>
+        <w:t>) method</w:t>
+      </w:r>
+    </w:p>
+    <w:p>
+      <w:pPr>
+        <w:bidi/>
+        <w:rPr>
+          <w:rFonts w:ascii="Consolas" w:hAnsi="Consolas" w:cs="Courier New"/>
+          <w:color w:val="000000"/>
+          <w:shd w:val="clear" w:color="auto" w:fill="FFFFFF"/>
+          <w:rtl/>
+          <w:lang w:bidi="ar-JO"/>
+        </w:rPr>
+      </w:pPr>
+      <w:r>
+        <w:rPr>
+          <w:rFonts w:ascii="Consolas" w:hAnsi="Consolas" w:cs="Courier New" w:hint="cs"/>
+          <w:color w:val="000000"/>
+          <w:shd w:val="clear" w:color="auto" w:fill="FFFFFF"/>
+          <w:rtl/>
+          <w:lang w:bidi="ar-JO"/>
+        </w:rPr>
+        <w:lastRenderedPageBreak/>
+        <w:t>كما يلي</w:t>
+      </w:r>
+    </w:p>
+    <w:p>
+      <w:pPr>
+        <w:bidi/>
+        <w:rPr>
+          <w:rFonts w:ascii="Consolas" w:hAnsi="Consolas" w:cs="Consolas"/>
+          <w:color w:val="000000"/>
+          <w:shd w:val="clear" w:color="auto" w:fill="FFFFFF"/>
+          <w:rtl/>
+        </w:rPr>
+      </w:pPr>
+      <w:proofErr w:type="spellStart"/>
+      <w:r>
+        <w:rPr>
+          <w:rFonts w:ascii="Consolas" w:hAnsi="Consolas" w:cs="Consolas"/>
+          <w:color w:val="000000"/>
+          <w:shd w:val="clear" w:color="auto" w:fill="FFFFFF"/>
+        </w:rPr>
+        <w:t>thislist</w:t>
+      </w:r>
+      <w:proofErr w:type="spellEnd"/>
+      <w:r>
+        <w:rPr>
+          <w:rFonts w:ascii="Consolas" w:hAnsi="Consolas" w:cs="Consolas"/>
+          <w:color w:val="000000"/>
+          <w:shd w:val="clear" w:color="auto" w:fill="FFFFFF"/>
+        </w:rPr>
+        <w:t xml:space="preserve"> = [</w:t>
+      </w:r>
+      <w:r>
+        <w:rPr>
+          <w:rFonts w:ascii="Consolas" w:hAnsi="Consolas" w:cs="Consolas"/>
+          <w:color w:val="A52A2A"/>
+          <w:shd w:val="clear" w:color="auto" w:fill="FFFFFF"/>
+        </w:rPr>
+        <w:t>"apple"</w:t>
+      </w:r>
+      <w:r>
+        <w:rPr>
+          <w:rFonts w:ascii="Consolas" w:hAnsi="Consolas" w:cs="Consolas"/>
+          <w:color w:val="000000"/>
+          <w:shd w:val="clear" w:color="auto" w:fill="FFFFFF"/>
+        </w:rPr>
+        <w:t>, </w:t>
+      </w:r>
+      <w:r>
+        <w:rPr>
+          <w:rFonts w:ascii="Consolas" w:hAnsi="Consolas" w:cs="Consolas"/>
+          <w:color w:val="A52A2A"/>
+          <w:shd w:val="clear" w:color="auto" w:fill="FFFFFF"/>
+        </w:rPr>
+        <w:t>"banana"</w:t>
+      </w:r>
+      <w:r>
+        <w:rPr>
+          <w:rFonts w:ascii="Consolas" w:hAnsi="Consolas" w:cs="Consolas"/>
+          <w:color w:val="000000"/>
+          <w:shd w:val="clear" w:color="auto" w:fill="FFFFFF"/>
+        </w:rPr>
+        <w:t>, </w:t>
+      </w:r>
+      <w:r>
+        <w:rPr>
+          <w:rFonts w:ascii="Consolas" w:hAnsi="Consolas" w:cs="Consolas"/>
+          <w:color w:val="A52A2A"/>
+          <w:shd w:val="clear" w:color="auto" w:fill="FFFFFF"/>
+        </w:rPr>
+        <w:t>"cherry"</w:t>
+      </w:r>
+      <w:r>
+        <w:rPr>
+          <w:rFonts w:ascii="Consolas" w:hAnsi="Consolas" w:cs="Consolas"/>
+          <w:color w:val="000000"/>
+          <w:shd w:val="clear" w:color="auto" w:fill="FFFFFF"/>
+        </w:rPr>
+        <w:t>]</w:t>
+      </w:r>
+      <w:r>
+        <w:rPr>
+          <w:rFonts w:ascii="Consolas" w:hAnsi="Consolas" w:cs="Consolas"/>
+          <w:color w:val="000000"/>
+        </w:rPr>
+        <w:br/>
+      </w:r>
+      <w:proofErr w:type="spellStart"/>
+      <w:proofErr w:type="gramStart"/>
+      <w:r>
+        <w:rPr>
+          <w:rFonts w:ascii="Consolas" w:hAnsi="Consolas" w:cs="Consolas"/>
+          <w:color w:val="000000"/>
+          <w:shd w:val="clear" w:color="auto" w:fill="FFFFFF"/>
+        </w:rPr>
+        <w:t>thislist.insert</w:t>
+      </w:r>
+      <w:proofErr w:type="spellEnd"/>
+      <w:proofErr w:type="gramEnd"/>
+      <w:r>
+        <w:rPr>
+          <w:rFonts w:ascii="Consolas" w:hAnsi="Consolas" w:cs="Consolas"/>
+          <w:color w:val="000000"/>
+          <w:shd w:val="clear" w:color="auto" w:fill="FFFFFF"/>
+        </w:rPr>
+        <w:t>(</w:t>
+      </w:r>
+      <w:r>
+        <w:rPr>
+          <w:rFonts w:ascii="Consolas" w:hAnsi="Consolas" w:cs="Consolas"/>
+          <w:color w:val="FF0000"/>
+          <w:shd w:val="clear" w:color="auto" w:fill="FFFFFF"/>
+        </w:rPr>
+        <w:t>1</w:t>
+      </w:r>
+      <w:r>
+        <w:rPr>
+          <w:rFonts w:ascii="Consolas" w:hAnsi="Consolas" w:cs="Consolas"/>
+          <w:color w:val="000000"/>
+          <w:shd w:val="clear" w:color="auto" w:fill="FFFFFF"/>
+        </w:rPr>
+        <w:t>, </w:t>
+      </w:r>
+      <w:r>
+        <w:rPr>
+          <w:rFonts w:ascii="Consolas" w:hAnsi="Consolas" w:cs="Consolas"/>
+          <w:color w:val="A52A2A"/>
+          <w:shd w:val="clear" w:color="auto" w:fill="FFFFFF"/>
+        </w:rPr>
+        <w:t>"orange"</w:t>
+      </w:r>
+      <w:r>
+        <w:rPr>
+          <w:rFonts w:ascii="Consolas" w:hAnsi="Consolas" w:cs="Consolas"/>
+          <w:color w:val="000000"/>
+          <w:shd w:val="clear" w:color="auto" w:fill="FFFFFF"/>
+        </w:rPr>
+        <w:t>)</w:t>
+      </w:r>
+      <w:r>
+        <w:rPr>
+          <w:rFonts w:ascii="Consolas" w:hAnsi="Consolas" w:cs="Consolas"/>
+          <w:color w:val="000000"/>
+        </w:rPr>
+        <w:br/>
+      </w:r>
+      <w:r>
+        <w:rPr>
+          <w:rFonts w:ascii="Consolas" w:hAnsi="Consolas" w:cs="Consolas"/>
+          <w:color w:val="0000CD"/>
+          <w:shd w:val="clear" w:color="auto" w:fill="FFFFFF"/>
+        </w:rPr>
+        <w:t>print</w:t>
+      </w:r>
+      <w:r>
+        <w:rPr>
+          <w:rFonts w:ascii="Consolas" w:hAnsi="Consolas" w:cs="Consolas"/>
+          <w:color w:val="000000"/>
+          <w:shd w:val="clear" w:color="auto" w:fill="FFFFFF"/>
+        </w:rPr>
+        <w:t>(</w:t>
+      </w:r>
+      <w:proofErr w:type="spellStart"/>
+      <w:r>
+        <w:rPr>
+          <w:rFonts w:ascii="Consolas" w:hAnsi="Consolas" w:cs="Consolas"/>
+          <w:color w:val="000000"/>
+          <w:shd w:val="clear" w:color="auto" w:fill="FFFFFF"/>
+        </w:rPr>
+        <w:t>thislist</w:t>
+      </w:r>
+      <w:proofErr w:type="spellEnd"/>
+      <w:r>
+        <w:rPr>
+          <w:rFonts w:ascii="Consolas" w:hAnsi="Consolas" w:cs="Consolas"/>
+          <w:color w:val="000000"/>
+          <w:shd w:val="clear" w:color="auto" w:fill="FFFFFF"/>
+        </w:rPr>
+        <w:t>)</w:t>
+      </w:r>
+    </w:p>
+    <w:p>
+      <w:pPr>
+        <w:bidi/>
+        <w:rPr>
+          <w:rFonts w:ascii="Consolas" w:hAnsi="Consolas" w:cs="Consolas"/>
+          <w:color w:val="000000"/>
+          <w:shd w:val="clear" w:color="auto" w:fill="FFFFFF"/>
+          <w:rtl/>
+        </w:rPr>
+      </w:pPr>
+      <w:r>
+        <w:rPr>
+          <w:rFonts w:ascii="Courier New" w:hAnsi="Courier New" w:cs="Courier New" w:hint="cs"/>
+          <w:color w:val="000000"/>
+          <w:shd w:val="clear" w:color="auto" w:fill="FFFFFF"/>
+          <w:rtl/>
+        </w:rPr>
+        <w:t>حيث</w:t>
+      </w:r>
+      <w:r>
+        <w:rPr>
+          <w:rFonts w:ascii="Consolas" w:hAnsi="Consolas" w:cs="Consolas"/>
+          <w:color w:val="000000"/>
+          <w:shd w:val="clear" w:color="auto" w:fill="FFFFFF"/>
+          <w:rtl/>
+        </w:rPr>
+        <w:t xml:space="preserve"> </w:t>
+      </w:r>
+      <w:r>
+        <w:rPr>
+          <w:rFonts w:ascii="Courier New" w:hAnsi="Courier New" w:cs="Courier New" w:hint="cs"/>
+          <w:color w:val="000000"/>
+          <w:shd w:val="clear" w:color="auto" w:fill="FFFFFF"/>
+          <w:rtl/>
+        </w:rPr>
+        <w:t>انها</w:t>
+      </w:r>
+      <w:r>
+        <w:rPr>
+          <w:rFonts w:ascii="Consolas" w:hAnsi="Consolas" w:cs="Consolas"/>
+          <w:color w:val="000000"/>
+          <w:shd w:val="clear" w:color="auto" w:fill="FFFFFF"/>
+          <w:rtl/>
+        </w:rPr>
+        <w:t xml:space="preserve"> </w:t>
+      </w:r>
+      <w:r>
+        <w:rPr>
+          <w:rFonts w:ascii="Consolas" w:hAnsi="Consolas" w:cs="Times New Roman" w:hint="cs"/>
+          <w:color w:val="000000"/>
+          <w:shd w:val="clear" w:color="auto" w:fill="FFFFFF"/>
+          <w:rtl/>
+        </w:rPr>
+        <w:t>تأخذ</w:t>
+      </w:r>
+      <w:r>
+        <w:rPr>
+          <w:rFonts w:ascii="Consolas" w:hAnsi="Consolas" w:cs="Consolas" w:hint="cs"/>
+          <w:color w:val="000000"/>
+          <w:shd w:val="clear" w:color="auto" w:fill="FFFFFF"/>
+          <w:rtl/>
+        </w:rPr>
+        <w:t xml:space="preserve"> </w:t>
+      </w:r>
+      <w:proofErr w:type="spellStart"/>
+      <w:r>
+        <w:rPr>
+          <w:rFonts w:ascii="Consolas" w:hAnsi="Consolas" w:cs="Times New Roman" w:hint="cs"/>
+          <w:color w:val="000000"/>
+          <w:shd w:val="clear" w:color="auto" w:fill="FFFFFF"/>
+          <w:rtl/>
+        </w:rPr>
+        <w:t>تأخذ</w:t>
+      </w:r>
+      <w:proofErr w:type="spellEnd"/>
+      <w:r>
+        <w:rPr>
+          <w:rFonts w:ascii="Consolas" w:hAnsi="Consolas" w:cs="Consolas" w:hint="cs"/>
+          <w:color w:val="000000"/>
+          <w:shd w:val="clear" w:color="auto" w:fill="FFFFFF"/>
+          <w:rtl/>
+        </w:rPr>
+        <w:t xml:space="preserve"> </w:t>
+      </w:r>
+      <w:r>
+        <w:rPr>
+          <w:rFonts w:ascii="Courier New" w:hAnsi="Courier New" w:cs="Courier New" w:hint="cs"/>
+          <w:color w:val="000000"/>
+          <w:shd w:val="clear" w:color="auto" w:fill="FFFFFF"/>
+          <w:rtl/>
+        </w:rPr>
+        <w:t>رقم</w:t>
+      </w:r>
+      <w:r>
+        <w:rPr>
+          <w:rFonts w:ascii="Consolas" w:hAnsi="Consolas" w:cs="Consolas" w:hint="cs"/>
+          <w:color w:val="000000"/>
+          <w:shd w:val="clear" w:color="auto" w:fill="FFFFFF"/>
+          <w:rtl/>
+        </w:rPr>
+        <w:t xml:space="preserve"> </w:t>
+      </w:r>
+      <w:r>
+        <w:rPr>
+          <w:rFonts w:ascii="Courier New" w:hAnsi="Courier New" w:cs="Courier New" w:hint="cs"/>
+          <w:color w:val="000000"/>
+          <w:shd w:val="clear" w:color="auto" w:fill="FFFFFF"/>
+          <w:rtl/>
+        </w:rPr>
+        <w:t>المكان</w:t>
+      </w:r>
+      <w:r>
+        <w:rPr>
+          <w:rFonts w:ascii="Consolas" w:hAnsi="Consolas" w:cs="Consolas" w:hint="cs"/>
+          <w:color w:val="000000"/>
+          <w:shd w:val="clear" w:color="auto" w:fill="FFFFFF"/>
+          <w:rtl/>
+        </w:rPr>
+        <w:t xml:space="preserve"> </w:t>
+      </w:r>
+      <w:r>
+        <w:rPr>
+          <w:rFonts w:ascii="Courier New" w:hAnsi="Courier New" w:cs="Courier New" w:hint="cs"/>
+          <w:color w:val="000000"/>
+          <w:shd w:val="clear" w:color="auto" w:fill="FFFFFF"/>
+          <w:rtl/>
+        </w:rPr>
+        <w:t>وبعدها</w:t>
+      </w:r>
+      <w:r>
+        <w:rPr>
+          <w:rFonts w:ascii="Consolas" w:hAnsi="Consolas" w:cs="Consolas" w:hint="cs"/>
+          <w:color w:val="000000"/>
+          <w:shd w:val="clear" w:color="auto" w:fill="FFFFFF"/>
+          <w:rtl/>
+        </w:rPr>
+        <w:t xml:space="preserve"> </w:t>
+      </w:r>
+      <w:r>
+        <w:rPr>
+          <w:rFonts w:ascii="Courier New" w:hAnsi="Courier New" w:cs="Courier New" w:hint="cs"/>
+          <w:color w:val="000000"/>
+          <w:shd w:val="clear" w:color="auto" w:fill="FFFFFF"/>
+          <w:rtl/>
+        </w:rPr>
+        <w:t>العنصر</w:t>
+      </w:r>
+      <w:r>
+        <w:rPr>
+          <w:rFonts w:ascii="Consolas" w:hAnsi="Consolas" w:cs="Consolas" w:hint="cs"/>
+          <w:color w:val="000000"/>
+          <w:shd w:val="clear" w:color="auto" w:fill="FFFFFF"/>
+          <w:rtl/>
+        </w:rPr>
+        <w:t xml:space="preserve"> </w:t>
+      </w:r>
+      <w:r>
+        <w:rPr>
+          <w:rFonts w:ascii="Courier New" w:hAnsi="Courier New" w:cs="Courier New" w:hint="cs"/>
+          <w:color w:val="000000"/>
+          <w:shd w:val="clear" w:color="auto" w:fill="FFFFFF"/>
+          <w:rtl/>
+        </w:rPr>
+        <w:t>المراد</w:t>
+      </w:r>
+      <w:r>
+        <w:rPr>
+          <w:rFonts w:ascii="Consolas" w:hAnsi="Consolas" w:cs="Consolas" w:hint="cs"/>
+          <w:color w:val="000000"/>
+          <w:shd w:val="clear" w:color="auto" w:fill="FFFFFF"/>
+          <w:rtl/>
+        </w:rPr>
+        <w:t xml:space="preserve"> </w:t>
+      </w:r>
+      <w:proofErr w:type="spellStart"/>
+      <w:r>
+        <w:rPr>
+          <w:rFonts w:ascii="Courier New" w:hAnsi="Courier New" w:cs="Courier New" w:hint="cs"/>
+          <w:color w:val="000000"/>
+          <w:shd w:val="clear" w:color="auto" w:fill="FFFFFF"/>
+          <w:rtl/>
+        </w:rPr>
+        <w:t>اضافتة</w:t>
+      </w:r>
+      <w:proofErr w:type="spellEnd"/>
+      <w:r>
+        <w:rPr>
+          <w:rFonts w:ascii="Consolas" w:hAnsi="Consolas" w:cs="Consolas" w:hint="cs"/>
+          <w:color w:val="000000"/>
+          <w:shd w:val="clear" w:color="auto" w:fill="FFFFFF"/>
+          <w:rtl/>
+        </w:rPr>
+        <w:t xml:space="preserve"> </w:t>
+      </w:r>
+      <w:r>
+        <w:rPr>
+          <w:rFonts w:ascii="Courier New" w:hAnsi="Courier New" w:cs="Courier New" w:hint="cs"/>
+          <w:color w:val="000000"/>
+          <w:shd w:val="clear" w:color="auto" w:fill="FFFFFF"/>
+          <w:rtl/>
+        </w:rPr>
+        <w:t>وتقوم</w:t>
+      </w:r>
+      <w:r>
+        <w:rPr>
+          <w:rFonts w:ascii="Consolas" w:hAnsi="Consolas" w:cs="Consolas" w:hint="cs"/>
+          <w:color w:val="000000"/>
+          <w:shd w:val="clear" w:color="auto" w:fill="FFFFFF"/>
+          <w:rtl/>
+        </w:rPr>
+        <w:t xml:space="preserve"> </w:t>
+      </w:r>
+      <w:proofErr w:type="spellStart"/>
+      <w:r>
+        <w:rPr>
+          <w:rFonts w:ascii="Courier New" w:hAnsi="Courier New" w:cs="Courier New" w:hint="cs"/>
+          <w:color w:val="000000"/>
+          <w:shd w:val="clear" w:color="auto" w:fill="FFFFFF"/>
+          <w:rtl/>
+        </w:rPr>
+        <w:t>بازاحه</w:t>
+      </w:r>
+      <w:proofErr w:type="spellEnd"/>
+      <w:r>
+        <w:rPr>
+          <w:rFonts w:ascii="Consolas" w:hAnsi="Consolas" w:cs="Consolas" w:hint="cs"/>
+          <w:color w:val="000000"/>
+          <w:shd w:val="clear" w:color="auto" w:fill="FFFFFF"/>
+          <w:rtl/>
+        </w:rPr>
+        <w:t xml:space="preserve"> </w:t>
+      </w:r>
+      <w:r>
+        <w:rPr>
+          <w:rFonts w:ascii="Courier New" w:hAnsi="Courier New" w:cs="Courier New" w:hint="cs"/>
+          <w:color w:val="000000"/>
+          <w:shd w:val="clear" w:color="auto" w:fill="FFFFFF"/>
+          <w:rtl/>
+        </w:rPr>
+        <w:t>جميع</w:t>
+      </w:r>
+      <w:r>
+        <w:rPr>
+          <w:rFonts w:ascii="Consolas" w:hAnsi="Consolas" w:cs="Consolas" w:hint="cs"/>
+          <w:color w:val="000000"/>
+          <w:shd w:val="clear" w:color="auto" w:fill="FFFFFF"/>
+          <w:rtl/>
+        </w:rPr>
+        <w:t xml:space="preserve"> </w:t>
+      </w:r>
+      <w:r>
+        <w:rPr>
+          <w:rFonts w:ascii="Courier New" w:hAnsi="Courier New" w:cs="Courier New" w:hint="cs"/>
+          <w:color w:val="000000"/>
+          <w:shd w:val="clear" w:color="auto" w:fill="FFFFFF"/>
+          <w:rtl/>
+        </w:rPr>
+        <w:t>العناصر</w:t>
+      </w:r>
+      <w:r>
+        <w:rPr>
+          <w:rFonts w:ascii="Consolas" w:hAnsi="Consolas" w:cs="Consolas" w:hint="cs"/>
+          <w:color w:val="000000"/>
+          <w:shd w:val="clear" w:color="auto" w:fill="FFFFFF"/>
+          <w:rtl/>
+        </w:rPr>
+        <w:t xml:space="preserve"> </w:t>
+      </w:r>
+      <w:r>
+        <w:rPr>
+          <w:rFonts w:ascii="Courier New" w:hAnsi="Courier New" w:cs="Courier New" w:hint="cs"/>
+          <w:color w:val="000000"/>
+          <w:shd w:val="clear" w:color="auto" w:fill="FFFFFF"/>
+          <w:rtl/>
+        </w:rPr>
+        <w:t>التي</w:t>
+      </w:r>
+      <w:r>
+        <w:rPr>
+          <w:rFonts w:ascii="Consolas" w:hAnsi="Consolas" w:cs="Consolas" w:hint="cs"/>
+          <w:color w:val="000000"/>
+          <w:shd w:val="clear" w:color="auto" w:fill="FFFFFF"/>
+          <w:rtl/>
+        </w:rPr>
+        <w:t xml:space="preserve"> </w:t>
+      </w:r>
+      <w:r>
+        <w:rPr>
+          <w:rFonts w:ascii="Courier New" w:hAnsi="Courier New" w:cs="Courier New" w:hint="cs"/>
+          <w:color w:val="000000"/>
+          <w:shd w:val="clear" w:color="auto" w:fill="FFFFFF"/>
+          <w:rtl/>
+        </w:rPr>
+        <w:t>بعده</w:t>
+      </w:r>
+      <w:r>
+        <w:rPr>
+          <w:rFonts w:ascii="Consolas" w:hAnsi="Consolas" w:cs="Consolas" w:hint="cs"/>
+          <w:color w:val="000000"/>
+          <w:shd w:val="clear" w:color="auto" w:fill="FFFFFF"/>
+          <w:rtl/>
+        </w:rPr>
+        <w:t xml:space="preserve"> </w:t>
+      </w:r>
+      <w:r>
+        <w:rPr>
+          <w:rFonts w:ascii="Courier New" w:hAnsi="Courier New" w:cs="Courier New" w:hint="cs"/>
+          <w:color w:val="000000"/>
+          <w:shd w:val="clear" w:color="auto" w:fill="FFFFFF"/>
+          <w:rtl/>
+        </w:rPr>
+        <w:t>بمقار</w:t>
+      </w:r>
+      <w:r>
+        <w:rPr>
+          <w:rFonts w:ascii="Consolas" w:hAnsi="Consolas" w:cs="Consolas" w:hint="cs"/>
+          <w:color w:val="000000"/>
+          <w:shd w:val="clear" w:color="auto" w:fill="FFFFFF"/>
+          <w:rtl/>
+        </w:rPr>
+        <w:t xml:space="preserve"> 1</w:t>
+      </w:r>
+    </w:p>
+    <w:p>
+      <w:pPr>
+        <w:bidi/>
+        <w:rPr>
+          <w:rFonts w:ascii="Consolas" w:hAnsi="Consolas" w:cs="Consolas"/>
+          <w:color w:val="000000"/>
+          <w:shd w:val="clear" w:color="auto" w:fill="FFFFFF"/>
           <w:rtl/>
         </w:rPr>
       </w:pPr>
@@ -7504,15 +8426,2572 @@
       <w:pPr>
         <w:bidi/>
         <w:rPr>
-          <w:rtl/>
-        </w:rPr>
-      </w:pPr>
-      <w:r>
-        <w:rPr>
-          <w:rFonts w:hint="cs"/>
-          <w:rtl/>
-        </w:rPr>
-        <w:t>مع ان هذه النوع يمنع إزالة او التعديل او الإضافة  على عناصرة ولكن يمككنا انو نقوم بحذ المجموعة كامله عن طريق استخدام جملة</w:t>
+          <w:rFonts w:ascii="Consolas" w:hAnsi="Consolas" w:cs="Courier New"/>
+          <w:color w:val="000000"/>
+          <w:shd w:val="clear" w:color="auto" w:fill="FFFFFF"/>
+          <w:rtl/>
+        </w:rPr>
+      </w:pPr>
+      <w:r>
+        <w:rPr>
+          <w:rFonts w:ascii="Consolas" w:hAnsi="Consolas" w:cs="Courier New" w:hint="cs"/>
+          <w:color w:val="000000"/>
+          <w:shd w:val="clear" w:color="auto" w:fill="FFFFFF"/>
+          <w:rtl/>
+        </w:rPr>
+        <w:t xml:space="preserve">يمكنك </w:t>
+      </w:r>
+      <w:proofErr w:type="spellStart"/>
+      <w:r>
+        <w:rPr>
+          <w:rFonts w:ascii="Consolas" w:hAnsi="Consolas" w:cs="Courier New" w:hint="cs"/>
+          <w:color w:val="000000"/>
+          <w:shd w:val="clear" w:color="auto" w:fill="FFFFFF"/>
+          <w:rtl/>
+        </w:rPr>
+        <w:t>ازلة</w:t>
+      </w:r>
+      <w:proofErr w:type="spellEnd"/>
+      <w:r>
+        <w:rPr>
+          <w:rFonts w:ascii="Consolas" w:hAnsi="Consolas" w:cs="Courier New" w:hint="cs"/>
+          <w:color w:val="000000"/>
+          <w:shd w:val="clear" w:color="auto" w:fill="FFFFFF"/>
+          <w:rtl/>
+        </w:rPr>
+        <w:t xml:space="preserve"> عنصر من مجموعة بعدة طرق</w:t>
+      </w:r>
+      <w:r>
+        <w:rPr>
+          <w:rFonts w:ascii="Consolas" w:hAnsi="Consolas" w:cs="Courier New" w:hint="cs"/>
+          <w:color w:val="000000"/>
+          <w:shd w:val="clear" w:color="auto" w:fill="FFFFFF"/>
+          <w:rtl/>
+        </w:rPr>
+        <w:t xml:space="preserve"> باستخدام العنصر </w:t>
+      </w:r>
+      <w:proofErr w:type="gramStart"/>
+      <w:r>
+        <w:rPr>
+          <w:rFonts w:ascii="Consolas" w:hAnsi="Consolas" w:cs="Courier New" w:hint="cs"/>
+          <w:color w:val="000000"/>
+          <w:shd w:val="clear" w:color="auto" w:fill="FFFFFF"/>
+          <w:rtl/>
+        </w:rPr>
+        <w:t>نفسة</w:t>
+      </w:r>
+      <w:proofErr w:type="gramEnd"/>
+      <w:r>
+        <w:rPr>
+          <w:rFonts w:ascii="Consolas" w:hAnsi="Consolas" w:cs="Courier New" w:hint="cs"/>
+          <w:color w:val="000000"/>
+          <w:shd w:val="clear" w:color="auto" w:fill="FFFFFF"/>
+          <w:rtl/>
+        </w:rPr>
+        <w:t xml:space="preserve"> مثلا اذا كانت مجموعة تحتوى على اسم الطلاب في صف معين واراد محمد الانتقال فيمكنك حذفه باستخدام اسمه وهذه باستخدام ال</w:t>
+      </w:r>
+    </w:p>
+    <w:p>
+      <w:pPr>
+        <w:bidi/>
+        <w:rPr>
+          <w:rFonts w:ascii="Consolas" w:hAnsi="Consolas" w:cs="Courier New"/>
+          <w:color w:val="000000"/>
+          <w:shd w:val="clear" w:color="auto" w:fill="FFFFFF"/>
+        </w:rPr>
+      </w:pPr>
+      <w:proofErr w:type="gramStart"/>
+      <w:r>
+        <w:rPr>
+          <w:rFonts w:ascii="Consolas" w:hAnsi="Consolas" w:cs="Courier New"/>
+          <w:color w:val="000000"/>
+          <w:shd w:val="clear" w:color="auto" w:fill="FFFFFF"/>
+        </w:rPr>
+        <w:t>Remove(</w:t>
+      </w:r>
+      <w:proofErr w:type="gramEnd"/>
+      <w:r>
+        <w:rPr>
+          <w:rFonts w:ascii="Consolas" w:hAnsi="Consolas" w:cs="Courier New"/>
+          <w:color w:val="000000"/>
+          <w:shd w:val="clear" w:color="auto" w:fill="FFFFFF"/>
+        </w:rPr>
+        <w:t>) Method</w:t>
+      </w:r>
+    </w:p>
+    <w:p>
+      <w:pPr>
+        <w:bidi/>
+        <w:rPr>
+          <w:rFonts w:ascii="Consolas" w:hAnsi="Consolas" w:cs="Courier New"/>
+          <w:color w:val="000000"/>
+          <w:shd w:val="clear" w:color="auto" w:fill="FFFFFF"/>
+          <w:rtl/>
+          <w:lang w:bidi="ar-JO"/>
+        </w:rPr>
+      </w:pPr>
+      <w:r>
+        <w:rPr>
+          <w:rFonts w:ascii="Consolas" w:hAnsi="Consolas" w:cs="Courier New" w:hint="cs"/>
+          <w:color w:val="000000"/>
+          <w:shd w:val="clear" w:color="auto" w:fill="FFFFFF"/>
+          <w:rtl/>
+          <w:lang w:bidi="ar-JO"/>
+        </w:rPr>
+        <w:t>حيث انها تأخذ العنصر المراد حذفة كما يلي</w:t>
+      </w:r>
+    </w:p>
+    <w:p>
+      <w:pPr>
+        <w:bidi/>
+        <w:rPr>
+          <w:rFonts w:ascii="Consolas" w:hAnsi="Consolas" w:cs="Courier New"/>
+          <w:color w:val="000000"/>
+          <w:shd w:val="clear" w:color="auto" w:fill="FFFFFF"/>
+          <w:rtl/>
+          <w:lang w:bidi="ar-JO"/>
+        </w:rPr>
+      </w:pPr>
+    </w:p>
+    <w:p>
+      <w:pPr>
+        <w:bidi/>
+        <w:rPr>
+          <w:rFonts w:ascii="Consolas" w:hAnsi="Consolas" w:cs="Consolas"/>
+          <w:color w:val="000000"/>
+          <w:shd w:val="clear" w:color="auto" w:fill="FFFFFF"/>
+          <w:rtl/>
+        </w:rPr>
+      </w:pPr>
+      <w:proofErr w:type="spellStart"/>
+      <w:r>
+        <w:rPr>
+          <w:rFonts w:ascii="Consolas" w:hAnsi="Consolas" w:cs="Consolas"/>
+          <w:color w:val="000000"/>
+          <w:shd w:val="clear" w:color="auto" w:fill="FFFFFF"/>
+        </w:rPr>
+        <w:t>thisset</w:t>
+      </w:r>
+      <w:proofErr w:type="spellEnd"/>
+      <w:r>
+        <w:rPr>
+          <w:rFonts w:ascii="Consolas" w:hAnsi="Consolas" w:cs="Consolas"/>
+          <w:color w:val="000000"/>
+          <w:shd w:val="clear" w:color="auto" w:fill="FFFFFF"/>
+        </w:rPr>
+        <w:t xml:space="preserve"> = {</w:t>
+      </w:r>
+      <w:r>
+        <w:rPr>
+          <w:rFonts w:ascii="Consolas" w:hAnsi="Consolas" w:cs="Consolas"/>
+          <w:color w:val="A52A2A"/>
+          <w:shd w:val="clear" w:color="auto" w:fill="FFFFFF"/>
+        </w:rPr>
+        <w:t>"apple"</w:t>
+      </w:r>
+      <w:r>
+        <w:rPr>
+          <w:rFonts w:ascii="Consolas" w:hAnsi="Consolas" w:cs="Consolas"/>
+          <w:color w:val="000000"/>
+          <w:shd w:val="clear" w:color="auto" w:fill="FFFFFF"/>
+        </w:rPr>
+        <w:t>, </w:t>
+      </w:r>
+      <w:r>
+        <w:rPr>
+          <w:rFonts w:ascii="Consolas" w:hAnsi="Consolas" w:cs="Consolas"/>
+          <w:color w:val="A52A2A"/>
+          <w:shd w:val="clear" w:color="auto" w:fill="FFFFFF"/>
+        </w:rPr>
+        <w:t>"banana"</w:t>
+      </w:r>
+      <w:r>
+        <w:rPr>
+          <w:rFonts w:ascii="Consolas" w:hAnsi="Consolas" w:cs="Consolas"/>
+          <w:color w:val="000000"/>
+          <w:shd w:val="clear" w:color="auto" w:fill="FFFFFF"/>
+        </w:rPr>
+        <w:t>, </w:t>
+      </w:r>
+      <w:r>
+        <w:rPr>
+          <w:rFonts w:ascii="Consolas" w:hAnsi="Consolas" w:cs="Consolas"/>
+          <w:color w:val="A52A2A"/>
+          <w:shd w:val="clear" w:color="auto" w:fill="FFFFFF"/>
+        </w:rPr>
+        <w:t>"cherry"</w:t>
+      </w:r>
+      <w:r>
+        <w:rPr>
+          <w:rFonts w:ascii="Consolas" w:hAnsi="Consolas" w:cs="Consolas"/>
+          <w:color w:val="000000"/>
+          <w:shd w:val="clear" w:color="auto" w:fill="FFFFFF"/>
+        </w:rPr>
+        <w:t>}</w:t>
+      </w:r>
+      <w:r>
+        <w:rPr>
+          <w:rFonts w:ascii="Consolas" w:hAnsi="Consolas" w:cs="Consolas"/>
+          <w:color w:val="000000"/>
+        </w:rPr>
+        <w:br/>
+      </w:r>
+      <w:r>
+        <w:rPr>
+          <w:rFonts w:ascii="Consolas" w:hAnsi="Consolas" w:cs="Consolas"/>
+          <w:color w:val="000000"/>
+        </w:rPr>
+        <w:br/>
+      </w:r>
+      <w:proofErr w:type="spellStart"/>
+      <w:proofErr w:type="gramStart"/>
+      <w:r>
+        <w:rPr>
+          <w:rFonts w:ascii="Consolas" w:hAnsi="Consolas" w:cs="Consolas"/>
+          <w:color w:val="000000"/>
+          <w:shd w:val="clear" w:color="auto" w:fill="FFFFFF"/>
+        </w:rPr>
+        <w:t>thisset.remove</w:t>
+      </w:r>
+      <w:proofErr w:type="spellEnd"/>
+      <w:proofErr w:type="gramEnd"/>
+      <w:r>
+        <w:rPr>
+          <w:rFonts w:ascii="Consolas" w:hAnsi="Consolas" w:cs="Consolas"/>
+          <w:color w:val="000000"/>
+          <w:shd w:val="clear" w:color="auto" w:fill="FFFFFF"/>
+        </w:rPr>
+        <w:t>(</w:t>
+      </w:r>
+      <w:r>
+        <w:rPr>
+          <w:rFonts w:ascii="Consolas" w:hAnsi="Consolas" w:cs="Consolas"/>
+          <w:color w:val="A52A2A"/>
+          <w:shd w:val="clear" w:color="auto" w:fill="FFFFFF"/>
+        </w:rPr>
+        <w:t>"banana"</w:t>
+      </w:r>
+      <w:r>
+        <w:rPr>
+          <w:rFonts w:ascii="Consolas" w:hAnsi="Consolas" w:cs="Consolas"/>
+          <w:color w:val="000000"/>
+          <w:shd w:val="clear" w:color="auto" w:fill="FFFFFF"/>
+        </w:rPr>
+        <w:t>)</w:t>
+      </w:r>
+      <w:r>
+        <w:rPr>
+          <w:rFonts w:ascii="Consolas" w:hAnsi="Consolas" w:cs="Consolas"/>
+          <w:color w:val="000000"/>
+        </w:rPr>
+        <w:br/>
+      </w:r>
+      <w:r>
+        <w:rPr>
+          <w:rFonts w:ascii="Consolas" w:hAnsi="Consolas" w:cs="Consolas"/>
+          <w:color w:val="000000"/>
+        </w:rPr>
+        <w:br/>
+      </w:r>
+      <w:r>
+        <w:rPr>
+          <w:rFonts w:ascii="Consolas" w:hAnsi="Consolas" w:cs="Consolas"/>
+          <w:color w:val="0000CD"/>
+          <w:shd w:val="clear" w:color="auto" w:fill="FFFFFF"/>
+        </w:rPr>
+        <w:t>print</w:t>
+      </w:r>
+      <w:r>
+        <w:rPr>
+          <w:rFonts w:ascii="Consolas" w:hAnsi="Consolas" w:cs="Consolas"/>
+          <w:color w:val="000000"/>
+          <w:shd w:val="clear" w:color="auto" w:fill="FFFFFF"/>
+        </w:rPr>
+        <w:t>(</w:t>
+      </w:r>
+      <w:proofErr w:type="spellStart"/>
+      <w:r>
+        <w:rPr>
+          <w:rFonts w:ascii="Consolas" w:hAnsi="Consolas" w:cs="Consolas"/>
+          <w:color w:val="000000"/>
+          <w:shd w:val="clear" w:color="auto" w:fill="FFFFFF"/>
+        </w:rPr>
+        <w:t>thisset</w:t>
+      </w:r>
+      <w:proofErr w:type="spellEnd"/>
+      <w:r>
+        <w:rPr>
+          <w:rFonts w:ascii="Consolas" w:hAnsi="Consolas" w:cs="Consolas"/>
+          <w:color w:val="000000"/>
+          <w:shd w:val="clear" w:color="auto" w:fill="FFFFFF"/>
+        </w:rPr>
+        <w:t>)</w:t>
+      </w:r>
+    </w:p>
+    <w:p>
+      <w:pPr>
+        <w:bidi/>
+        <w:rPr>
+          <w:rFonts w:ascii="Consolas" w:hAnsi="Consolas" w:cs="Consolas"/>
+          <w:color w:val="000000"/>
+          <w:shd w:val="clear" w:color="auto" w:fill="FFFFFF"/>
+          <w:rtl/>
+        </w:rPr>
+      </w:pPr>
+    </w:p>
+    <w:p>
+      <w:pPr>
+        <w:bidi/>
+        <w:rPr>
+          <w:rFonts w:ascii="Consolas" w:hAnsi="Consolas" w:cs="Courier New"/>
+          <w:color w:val="000000"/>
+          <w:shd w:val="clear" w:color="auto" w:fill="FFFFFF"/>
+          <w:rtl/>
+        </w:rPr>
+      </w:pPr>
+      <w:r>
+        <w:rPr>
+          <w:rFonts w:ascii="Consolas" w:hAnsi="Consolas" w:cs="Courier New" w:hint="cs"/>
+          <w:color w:val="000000"/>
+          <w:shd w:val="clear" w:color="auto" w:fill="FFFFFF"/>
+          <w:rtl/>
+        </w:rPr>
+        <w:t xml:space="preserve">الطريقة الأولى تنتج خطا في البرنامج في حال عدم وجود العنصر </w:t>
+      </w:r>
+      <w:proofErr w:type="spellStart"/>
+      <w:r>
+        <w:rPr>
+          <w:rFonts w:ascii="Consolas" w:hAnsi="Consolas" w:cs="Courier New" w:hint="cs"/>
+          <w:color w:val="000000"/>
+          <w:shd w:val="clear" w:color="auto" w:fill="FFFFFF"/>
+          <w:rtl/>
+        </w:rPr>
+        <w:t>الممرر</w:t>
+      </w:r>
+      <w:proofErr w:type="spellEnd"/>
+      <w:r>
+        <w:rPr>
+          <w:rFonts w:ascii="Consolas" w:hAnsi="Consolas" w:cs="Courier New" w:hint="cs"/>
+          <w:color w:val="000000"/>
+          <w:shd w:val="clear" w:color="auto" w:fill="FFFFFF"/>
+          <w:rtl/>
+        </w:rPr>
+        <w:t xml:space="preserve"> للاقتران</w:t>
+      </w:r>
+    </w:p>
+    <w:p>
+      <w:pPr>
+        <w:bidi/>
+        <w:rPr>
+          <w:rFonts w:ascii="Consolas" w:hAnsi="Consolas" w:cs="Courier New"/>
+          <w:color w:val="000000"/>
+          <w:shd w:val="clear" w:color="auto" w:fill="FFFFFF"/>
+          <w:rtl/>
+        </w:rPr>
+      </w:pPr>
+      <w:r>
+        <w:rPr>
+          <w:rFonts w:ascii="Consolas" w:hAnsi="Consolas" w:cs="Courier New" w:hint="cs"/>
+          <w:color w:val="000000"/>
+          <w:shd w:val="clear" w:color="auto" w:fill="FFFFFF"/>
+          <w:rtl/>
+        </w:rPr>
+        <w:t>الطريقة الثانية باستخدام</w:t>
+      </w:r>
+    </w:p>
+    <w:p>
+      <w:pPr>
+        <w:bidi/>
+        <w:rPr>
+          <w:rFonts w:ascii="Consolas" w:hAnsi="Consolas" w:cs="Courier New"/>
+          <w:color w:val="000000"/>
+          <w:shd w:val="clear" w:color="auto" w:fill="FFFFFF"/>
+        </w:rPr>
+      </w:pPr>
+      <w:proofErr w:type="gramStart"/>
+      <w:r>
+        <w:rPr>
+          <w:rFonts w:ascii="Consolas" w:hAnsi="Consolas" w:cs="Consolas"/>
+          <w:color w:val="DC143C"/>
+          <w:sz w:val="25"/>
+          <w:szCs w:val="25"/>
+          <w:shd w:val="clear" w:color="auto" w:fill="F1F1F1"/>
+        </w:rPr>
+        <w:t>discard(</w:t>
+      </w:r>
+      <w:proofErr w:type="gramEnd"/>
+      <w:r>
+        <w:rPr>
+          <w:rFonts w:ascii="Consolas" w:hAnsi="Consolas" w:cs="Consolas"/>
+          <w:color w:val="DC143C"/>
+          <w:sz w:val="25"/>
+          <w:szCs w:val="25"/>
+          <w:shd w:val="clear" w:color="auto" w:fill="F1F1F1"/>
+        </w:rPr>
+        <w:t>)</w:t>
+      </w:r>
+      <w:r>
+        <w:rPr>
+          <w:rFonts w:ascii="Consolas" w:hAnsi="Consolas" w:cs="Consolas" w:hint="cs"/>
+          <w:color w:val="DC143C"/>
+          <w:sz w:val="25"/>
+          <w:szCs w:val="25"/>
+          <w:shd w:val="clear" w:color="auto" w:fill="F1F1F1"/>
+          <w:rtl/>
+        </w:rPr>
+        <w:t xml:space="preserve"> </w:t>
+      </w:r>
+      <w:r>
+        <w:rPr>
+          <w:rFonts w:ascii="Consolas" w:hAnsi="Consolas" w:cs="Courier New"/>
+          <w:color w:val="000000"/>
+          <w:shd w:val="clear" w:color="auto" w:fill="FFFFFF"/>
+        </w:rPr>
+        <w:t>method</w:t>
+      </w:r>
+    </w:p>
+    <w:p>
+      <w:pPr>
+        <w:bidi/>
+        <w:rPr>
+          <w:rFonts w:ascii="Consolas" w:hAnsi="Consolas" w:cs="Courier New"/>
+          <w:color w:val="000000"/>
+          <w:shd w:val="clear" w:color="auto" w:fill="FFFFFF"/>
+          <w:rtl/>
+          <w:lang w:bidi="ar-JO"/>
+        </w:rPr>
+      </w:pPr>
+      <w:r>
+        <w:rPr>
+          <w:rFonts w:ascii="Consolas" w:hAnsi="Consolas" w:cs="Courier New" w:hint="cs"/>
+          <w:color w:val="000000"/>
+          <w:shd w:val="clear" w:color="auto" w:fill="FFFFFF"/>
+          <w:rtl/>
+          <w:lang w:bidi="ar-JO"/>
+        </w:rPr>
+        <w:t xml:space="preserve">لا تنتج خطا في حال عدم موجود العنصر </w:t>
+      </w:r>
+      <w:proofErr w:type="spellStart"/>
+      <w:r>
+        <w:rPr>
+          <w:rFonts w:ascii="Consolas" w:hAnsi="Consolas" w:cs="Courier New" w:hint="cs"/>
+          <w:color w:val="000000"/>
+          <w:shd w:val="clear" w:color="auto" w:fill="FFFFFF"/>
+          <w:rtl/>
+          <w:lang w:bidi="ar-JO"/>
+        </w:rPr>
+        <w:t>الممرر</w:t>
+      </w:r>
+      <w:proofErr w:type="spellEnd"/>
+      <w:r>
+        <w:rPr>
+          <w:rFonts w:ascii="Consolas" w:hAnsi="Consolas" w:cs="Courier New" w:hint="cs"/>
+          <w:color w:val="000000"/>
+          <w:shd w:val="clear" w:color="auto" w:fill="FFFFFF"/>
+          <w:rtl/>
+          <w:lang w:bidi="ar-JO"/>
+        </w:rPr>
+        <w:t xml:space="preserve"> كما في الاقتران الأول مثال</w:t>
+      </w:r>
+    </w:p>
+    <w:p>
+      <w:pPr>
+        <w:bidi/>
+        <w:rPr>
+          <w:rFonts w:ascii="Consolas" w:hAnsi="Consolas" w:cs="Consolas"/>
+          <w:color w:val="000000"/>
+          <w:shd w:val="clear" w:color="auto" w:fill="FFFFFF"/>
+          <w:rtl/>
+        </w:rPr>
+      </w:pPr>
+    </w:p>
+    <w:p>
+      <w:pPr>
+        <w:bidi/>
+        <w:rPr>
+          <w:rFonts w:ascii="Consolas" w:hAnsi="Consolas" w:cs="Consolas"/>
+          <w:color w:val="000000"/>
+          <w:shd w:val="clear" w:color="auto" w:fill="FFFFFF"/>
+          <w:rtl/>
+        </w:rPr>
+      </w:pPr>
+      <w:proofErr w:type="spellStart"/>
+      <w:r>
+        <w:rPr>
+          <w:rFonts w:ascii="Consolas" w:hAnsi="Consolas" w:cs="Consolas"/>
+          <w:color w:val="000000"/>
+          <w:shd w:val="clear" w:color="auto" w:fill="FFFFFF"/>
+        </w:rPr>
+        <w:t>thisset</w:t>
+      </w:r>
+      <w:proofErr w:type="spellEnd"/>
+      <w:r>
+        <w:rPr>
+          <w:rFonts w:ascii="Consolas" w:hAnsi="Consolas" w:cs="Consolas"/>
+          <w:color w:val="000000"/>
+          <w:shd w:val="clear" w:color="auto" w:fill="FFFFFF"/>
+        </w:rPr>
+        <w:t xml:space="preserve"> = {</w:t>
+      </w:r>
+      <w:r>
+        <w:rPr>
+          <w:rFonts w:ascii="Consolas" w:hAnsi="Consolas" w:cs="Consolas"/>
+          <w:color w:val="A52A2A"/>
+          <w:shd w:val="clear" w:color="auto" w:fill="FFFFFF"/>
+        </w:rPr>
+        <w:t>"apple"</w:t>
+      </w:r>
+      <w:r>
+        <w:rPr>
+          <w:rFonts w:ascii="Consolas" w:hAnsi="Consolas" w:cs="Consolas"/>
+          <w:color w:val="000000"/>
+          <w:shd w:val="clear" w:color="auto" w:fill="FFFFFF"/>
+        </w:rPr>
+        <w:t>, </w:t>
+      </w:r>
+      <w:r>
+        <w:rPr>
+          <w:rFonts w:ascii="Consolas" w:hAnsi="Consolas" w:cs="Consolas"/>
+          <w:color w:val="A52A2A"/>
+          <w:shd w:val="clear" w:color="auto" w:fill="FFFFFF"/>
+        </w:rPr>
+        <w:t>"banana"</w:t>
+      </w:r>
+      <w:r>
+        <w:rPr>
+          <w:rFonts w:ascii="Consolas" w:hAnsi="Consolas" w:cs="Consolas"/>
+          <w:color w:val="000000"/>
+          <w:shd w:val="clear" w:color="auto" w:fill="FFFFFF"/>
+        </w:rPr>
+        <w:t>, </w:t>
+      </w:r>
+      <w:r>
+        <w:rPr>
+          <w:rFonts w:ascii="Consolas" w:hAnsi="Consolas" w:cs="Consolas"/>
+          <w:color w:val="A52A2A"/>
+          <w:shd w:val="clear" w:color="auto" w:fill="FFFFFF"/>
+        </w:rPr>
+        <w:t>"cherry"</w:t>
+      </w:r>
+      <w:r>
+        <w:rPr>
+          <w:rFonts w:ascii="Consolas" w:hAnsi="Consolas" w:cs="Consolas"/>
+          <w:color w:val="000000"/>
+          <w:shd w:val="clear" w:color="auto" w:fill="FFFFFF"/>
+        </w:rPr>
+        <w:t>}</w:t>
+      </w:r>
+      <w:r>
+        <w:rPr>
+          <w:rFonts w:ascii="Consolas" w:hAnsi="Consolas" w:cs="Consolas"/>
+          <w:color w:val="000000"/>
+        </w:rPr>
+        <w:br/>
+      </w:r>
+      <w:r>
+        <w:rPr>
+          <w:rFonts w:ascii="Consolas" w:hAnsi="Consolas" w:cs="Consolas"/>
+          <w:color w:val="000000"/>
+        </w:rPr>
+        <w:br/>
+      </w:r>
+      <w:proofErr w:type="spellStart"/>
+      <w:proofErr w:type="gramStart"/>
+      <w:r>
+        <w:rPr>
+          <w:rFonts w:ascii="Consolas" w:hAnsi="Consolas" w:cs="Consolas"/>
+          <w:color w:val="000000"/>
+          <w:shd w:val="clear" w:color="auto" w:fill="FFFFFF"/>
+        </w:rPr>
+        <w:t>thisset.discard</w:t>
+      </w:r>
+      <w:proofErr w:type="spellEnd"/>
+      <w:proofErr w:type="gramEnd"/>
+      <w:r>
+        <w:rPr>
+          <w:rFonts w:ascii="Consolas" w:hAnsi="Consolas" w:cs="Consolas"/>
+          <w:color w:val="000000"/>
+          <w:shd w:val="clear" w:color="auto" w:fill="FFFFFF"/>
+        </w:rPr>
+        <w:t>(</w:t>
+      </w:r>
+      <w:r>
+        <w:rPr>
+          <w:rFonts w:ascii="Consolas" w:hAnsi="Consolas" w:cs="Consolas"/>
+          <w:color w:val="A52A2A"/>
+          <w:shd w:val="clear" w:color="auto" w:fill="FFFFFF"/>
+        </w:rPr>
+        <w:t>"banana"</w:t>
+      </w:r>
+      <w:r>
+        <w:rPr>
+          <w:rFonts w:ascii="Consolas" w:hAnsi="Consolas" w:cs="Consolas"/>
+          <w:color w:val="000000"/>
+          <w:shd w:val="clear" w:color="auto" w:fill="FFFFFF"/>
+        </w:rPr>
+        <w:t>)</w:t>
+      </w:r>
+      <w:r>
+        <w:rPr>
+          <w:rFonts w:ascii="Consolas" w:hAnsi="Consolas" w:cs="Consolas"/>
+          <w:color w:val="000000"/>
+        </w:rPr>
+        <w:br/>
+      </w:r>
+      <w:r>
+        <w:rPr>
+          <w:rFonts w:ascii="Consolas" w:hAnsi="Consolas" w:cs="Consolas"/>
+          <w:color w:val="000000"/>
+        </w:rPr>
+        <w:br/>
+      </w:r>
+      <w:r>
+        <w:rPr>
+          <w:rFonts w:ascii="Consolas" w:hAnsi="Consolas" w:cs="Consolas"/>
+          <w:color w:val="0000CD"/>
+          <w:shd w:val="clear" w:color="auto" w:fill="FFFFFF"/>
+        </w:rPr>
+        <w:t>print</w:t>
+      </w:r>
+      <w:r>
+        <w:rPr>
+          <w:rFonts w:ascii="Consolas" w:hAnsi="Consolas" w:cs="Consolas"/>
+          <w:color w:val="000000"/>
+          <w:shd w:val="clear" w:color="auto" w:fill="FFFFFF"/>
+        </w:rPr>
+        <w:t>(</w:t>
+      </w:r>
+      <w:proofErr w:type="spellStart"/>
+      <w:r>
+        <w:rPr>
+          <w:rFonts w:ascii="Consolas" w:hAnsi="Consolas" w:cs="Consolas"/>
+          <w:color w:val="000000"/>
+          <w:shd w:val="clear" w:color="auto" w:fill="FFFFFF"/>
+        </w:rPr>
+        <w:t>thisset</w:t>
+      </w:r>
+      <w:proofErr w:type="spellEnd"/>
+      <w:r>
+        <w:rPr>
+          <w:rFonts w:ascii="Consolas" w:hAnsi="Consolas" w:cs="Consolas"/>
+          <w:color w:val="000000"/>
+          <w:shd w:val="clear" w:color="auto" w:fill="FFFFFF"/>
+        </w:rPr>
+        <w:t>)</w:t>
+      </w:r>
+    </w:p>
+    <w:p>
+      <w:pPr>
+        <w:bidi/>
+        <w:rPr>
+          <w:rFonts w:ascii="Consolas" w:hAnsi="Consolas" w:cs="Courier New"/>
+          <w:color w:val="000000"/>
+          <w:shd w:val="clear" w:color="auto" w:fill="FFFFFF"/>
+          <w:rtl/>
+        </w:rPr>
+      </w:pPr>
+    </w:p>
+    <w:p>
+      <w:pPr>
+        <w:bidi/>
+        <w:rPr>
+          <w:rFonts w:ascii="Consolas" w:hAnsi="Consolas" w:cs="Courier New"/>
+          <w:color w:val="000000"/>
+          <w:shd w:val="clear" w:color="auto" w:fill="FFFFFF"/>
+          <w:rtl/>
+        </w:rPr>
+      </w:pPr>
+      <w:r>
+        <w:rPr>
+          <w:rFonts w:ascii="Consolas" w:hAnsi="Consolas" w:cs="Courier New"/>
+          <w:color w:val="000000"/>
+          <w:shd w:val="clear" w:color="auto" w:fill="FFFFFF"/>
+          <w:rtl/>
+        </w:rPr>
+        <w:t xml:space="preserve">ملاحظة </w:t>
+      </w:r>
+      <w:proofErr w:type="gramStart"/>
+      <w:r>
+        <w:rPr>
+          <w:rFonts w:ascii="Consolas" w:hAnsi="Consolas" w:cs="Courier New"/>
+          <w:color w:val="000000"/>
+          <w:shd w:val="clear" w:color="auto" w:fill="FFFFFF"/>
+          <w:rtl/>
+        </w:rPr>
+        <w:t>اذا</w:t>
+      </w:r>
+      <w:proofErr w:type="gramEnd"/>
+      <w:r>
+        <w:rPr>
+          <w:rFonts w:ascii="Consolas" w:hAnsi="Consolas" w:cs="Courier New"/>
+          <w:color w:val="000000"/>
+          <w:shd w:val="clear" w:color="auto" w:fill="FFFFFF"/>
+          <w:rtl/>
+        </w:rPr>
+        <w:t xml:space="preserve"> تركت فاضية</w:t>
+      </w:r>
+    </w:p>
+    <w:p>
+      <w:pPr>
+        <w:bidi/>
+        <w:rPr>
+          <w:rFonts w:ascii="Consolas" w:hAnsi="Consolas" w:cs="Courier New"/>
+          <w:color w:val="000000"/>
+          <w:shd w:val="clear" w:color="auto" w:fill="FFFFFF"/>
+          <w:rtl/>
+        </w:rPr>
+      </w:pPr>
+    </w:p>
+    <w:p>
+      <w:pPr>
+        <w:bidi/>
+        <w:rPr>
+          <w:rFonts w:ascii="Consolas" w:hAnsi="Consolas" w:cs="Courier New"/>
+          <w:color w:val="000000"/>
+          <w:shd w:val="clear" w:color="auto" w:fill="FFFFFF"/>
+          <w:rtl/>
+        </w:rPr>
+      </w:pPr>
+      <w:r>
+        <w:rPr>
+          <w:rFonts w:ascii="Consolas" w:hAnsi="Consolas" w:cs="Courier New" w:hint="cs"/>
+          <w:color w:val="000000"/>
+          <w:shd w:val="clear" w:color="auto" w:fill="FFFFFF"/>
+          <w:rtl/>
+        </w:rPr>
+        <w:t>يمكنك أيضا افراغ المجموعة او مسح جميع عناصرها باستخدام ال</w:t>
+      </w:r>
+    </w:p>
+    <w:p>
+      <w:pPr>
+        <w:bidi/>
+        <w:rPr>
+          <w:rFonts w:ascii="Consolas" w:hAnsi="Consolas" w:cs="Courier New"/>
+          <w:color w:val="000000"/>
+          <w:shd w:val="clear" w:color="auto" w:fill="FFFFFF"/>
+        </w:rPr>
+      </w:pPr>
+      <w:proofErr w:type="gramStart"/>
+      <w:r>
+        <w:rPr>
+          <w:rFonts w:ascii="Consolas" w:hAnsi="Consolas" w:cs="Courier New"/>
+          <w:color w:val="000000"/>
+          <w:shd w:val="clear" w:color="auto" w:fill="FFFFFF"/>
+        </w:rPr>
+        <w:lastRenderedPageBreak/>
+        <w:t>Clear(</w:t>
+      </w:r>
+      <w:proofErr w:type="gramEnd"/>
+      <w:r>
+        <w:rPr>
+          <w:rFonts w:ascii="Consolas" w:hAnsi="Consolas" w:cs="Courier New"/>
+          <w:color w:val="000000"/>
+          <w:shd w:val="clear" w:color="auto" w:fill="FFFFFF"/>
+        </w:rPr>
+        <w:t>) method</w:t>
+      </w:r>
+    </w:p>
+    <w:p>
+      <w:pPr>
+        <w:bidi/>
+        <w:rPr>
+          <w:rFonts w:ascii="Consolas" w:hAnsi="Consolas" w:cs="Consolas"/>
+          <w:color w:val="000000"/>
+          <w:shd w:val="clear" w:color="auto" w:fill="FFFFFF"/>
+          <w:rtl/>
+        </w:rPr>
+      </w:pPr>
+      <w:proofErr w:type="spellStart"/>
+      <w:r>
+        <w:rPr>
+          <w:rFonts w:ascii="Consolas" w:hAnsi="Consolas" w:cs="Consolas"/>
+          <w:color w:val="000000"/>
+          <w:shd w:val="clear" w:color="auto" w:fill="FFFFFF"/>
+        </w:rPr>
+        <w:t>thisset</w:t>
+      </w:r>
+      <w:proofErr w:type="spellEnd"/>
+      <w:r>
+        <w:rPr>
+          <w:rFonts w:ascii="Consolas" w:hAnsi="Consolas" w:cs="Consolas"/>
+          <w:color w:val="000000"/>
+          <w:shd w:val="clear" w:color="auto" w:fill="FFFFFF"/>
+        </w:rPr>
+        <w:t xml:space="preserve"> = {</w:t>
+      </w:r>
+      <w:r>
+        <w:rPr>
+          <w:rFonts w:ascii="Consolas" w:hAnsi="Consolas" w:cs="Consolas"/>
+          <w:color w:val="A52A2A"/>
+          <w:shd w:val="clear" w:color="auto" w:fill="FFFFFF"/>
+        </w:rPr>
+        <w:t>"apple"</w:t>
+      </w:r>
+      <w:r>
+        <w:rPr>
+          <w:rFonts w:ascii="Consolas" w:hAnsi="Consolas" w:cs="Consolas"/>
+          <w:color w:val="000000"/>
+          <w:shd w:val="clear" w:color="auto" w:fill="FFFFFF"/>
+        </w:rPr>
+        <w:t>, </w:t>
+      </w:r>
+      <w:r>
+        <w:rPr>
+          <w:rFonts w:ascii="Consolas" w:hAnsi="Consolas" w:cs="Consolas"/>
+          <w:color w:val="A52A2A"/>
+          <w:shd w:val="clear" w:color="auto" w:fill="FFFFFF"/>
+        </w:rPr>
+        <w:t>"banana"</w:t>
+      </w:r>
+      <w:r>
+        <w:rPr>
+          <w:rFonts w:ascii="Consolas" w:hAnsi="Consolas" w:cs="Consolas"/>
+          <w:color w:val="000000"/>
+          <w:shd w:val="clear" w:color="auto" w:fill="FFFFFF"/>
+        </w:rPr>
+        <w:t>, </w:t>
+      </w:r>
+      <w:r>
+        <w:rPr>
+          <w:rFonts w:ascii="Consolas" w:hAnsi="Consolas" w:cs="Consolas"/>
+          <w:color w:val="A52A2A"/>
+          <w:shd w:val="clear" w:color="auto" w:fill="FFFFFF"/>
+        </w:rPr>
+        <w:t>"cherry"</w:t>
+      </w:r>
+      <w:r>
+        <w:rPr>
+          <w:rFonts w:ascii="Consolas" w:hAnsi="Consolas" w:cs="Consolas"/>
+          <w:color w:val="000000"/>
+          <w:shd w:val="clear" w:color="auto" w:fill="FFFFFF"/>
+        </w:rPr>
+        <w:t>}</w:t>
+      </w:r>
+      <w:r>
+        <w:rPr>
+          <w:rFonts w:ascii="Consolas" w:hAnsi="Consolas" w:cs="Consolas"/>
+          <w:color w:val="000000"/>
+        </w:rPr>
+        <w:br/>
+      </w:r>
+      <w:r>
+        <w:rPr>
+          <w:rFonts w:ascii="Consolas" w:hAnsi="Consolas" w:cs="Consolas"/>
+          <w:color w:val="000000"/>
+        </w:rPr>
+        <w:br/>
+      </w:r>
+      <w:proofErr w:type="spellStart"/>
+      <w:proofErr w:type="gramStart"/>
+      <w:r>
+        <w:rPr>
+          <w:rFonts w:ascii="Consolas" w:hAnsi="Consolas" w:cs="Consolas"/>
+          <w:color w:val="000000"/>
+          <w:shd w:val="clear" w:color="auto" w:fill="FFFFFF"/>
+        </w:rPr>
+        <w:t>thisset.clear</w:t>
+      </w:r>
+      <w:proofErr w:type="spellEnd"/>
+      <w:proofErr w:type="gramEnd"/>
+      <w:r>
+        <w:rPr>
+          <w:rFonts w:ascii="Consolas" w:hAnsi="Consolas" w:cs="Consolas"/>
+          <w:color w:val="000000"/>
+          <w:shd w:val="clear" w:color="auto" w:fill="FFFFFF"/>
+        </w:rPr>
+        <w:t>()</w:t>
+      </w:r>
+      <w:r>
+        <w:rPr>
+          <w:rFonts w:ascii="Consolas" w:hAnsi="Consolas" w:cs="Consolas"/>
+          <w:color w:val="000000"/>
+        </w:rPr>
+        <w:br/>
+      </w:r>
+      <w:r>
+        <w:rPr>
+          <w:rFonts w:ascii="Consolas" w:hAnsi="Consolas" w:cs="Consolas"/>
+          <w:color w:val="000000"/>
+        </w:rPr>
+        <w:br/>
+      </w:r>
+      <w:r>
+        <w:rPr>
+          <w:rFonts w:ascii="Consolas" w:hAnsi="Consolas" w:cs="Consolas"/>
+          <w:color w:val="0000CD"/>
+          <w:shd w:val="clear" w:color="auto" w:fill="FFFFFF"/>
+        </w:rPr>
+        <w:t>print</w:t>
+      </w:r>
+      <w:r>
+        <w:rPr>
+          <w:rFonts w:ascii="Consolas" w:hAnsi="Consolas" w:cs="Consolas"/>
+          <w:color w:val="000000"/>
+          <w:shd w:val="clear" w:color="auto" w:fill="FFFFFF"/>
+        </w:rPr>
+        <w:t>(</w:t>
+      </w:r>
+      <w:proofErr w:type="spellStart"/>
+      <w:r>
+        <w:rPr>
+          <w:rFonts w:ascii="Consolas" w:hAnsi="Consolas" w:cs="Consolas"/>
+          <w:color w:val="000000"/>
+          <w:shd w:val="clear" w:color="auto" w:fill="FFFFFF"/>
+        </w:rPr>
+        <w:t>thisset</w:t>
+      </w:r>
+      <w:proofErr w:type="spellEnd"/>
+      <w:r>
+        <w:rPr>
+          <w:rFonts w:ascii="Consolas" w:hAnsi="Consolas" w:cs="Consolas"/>
+          <w:color w:val="000000"/>
+          <w:shd w:val="clear" w:color="auto" w:fill="FFFFFF"/>
+        </w:rPr>
+        <w:t>)</w:t>
+      </w:r>
+    </w:p>
+    <w:p>
+      <w:pPr>
+        <w:bidi/>
+        <w:rPr>
+          <w:rFonts w:ascii="Consolas" w:hAnsi="Consolas" w:cs="Courier New"/>
+          <w:shd w:val="clear" w:color="auto" w:fill="FFFFFF"/>
+          <w:rtl/>
+        </w:rPr>
+      </w:pPr>
+    </w:p>
+    <w:p>
+      <w:pPr>
+        <w:bidi/>
+        <w:rPr>
+          <w:rFonts w:ascii="Consolas" w:hAnsi="Consolas" w:cs="Courier New"/>
+          <w:shd w:val="clear" w:color="auto" w:fill="FFFFFF"/>
+          <w:rtl/>
+        </w:rPr>
+      </w:pPr>
+      <w:r>
+        <w:rPr>
+          <w:rFonts w:ascii="Consolas" w:hAnsi="Consolas" w:cs="Courier New"/>
+          <w:shd w:val="clear" w:color="auto" w:fill="FFFFFF"/>
+          <w:rtl/>
+        </w:rPr>
+        <w:t>جدول</w:t>
+      </w:r>
+    </w:p>
+    <w:p>
+      <w:pPr>
+        <w:bidi/>
+        <w:rPr>
+          <w:rFonts w:ascii="Consolas" w:hAnsi="Consolas" w:cs="Courier New"/>
+          <w:shd w:val="clear" w:color="auto" w:fill="FFFFFF"/>
+          <w:rtl/>
+        </w:rPr>
+      </w:pPr>
+    </w:p>
+    <w:p>
+      <w:pPr>
+        <w:bidi/>
+        <w:rPr>
+          <w:rFonts w:cs="Courier New"/>
+          <w:lang w:bidi="ar-JO"/>
+        </w:rPr>
+      </w:pPr>
+    </w:p>
+    <w:p>
+      <w:pPr>
+        <w:bidi/>
+        <w:rPr>
+          <w:rFonts w:cs="Courier New"/>
+          <w:lang w:bidi="ar-JO"/>
+        </w:rPr>
+      </w:pPr>
+    </w:p>
+    <w:p>
+      <w:pPr>
+        <w:bidi/>
+        <w:rPr>
+          <w:rFonts w:cs="Courier New"/>
+          <w:lang w:bidi="ar-JO"/>
+        </w:rPr>
+      </w:pPr>
+    </w:p>
+    <w:p>
+      <w:pPr>
+        <w:bidi/>
+        <w:rPr>
+          <w:rFonts w:cs="Courier New"/>
+          <w:lang w:bidi="ar-JO"/>
+        </w:rPr>
+      </w:pPr>
+    </w:p>
+    <w:p>
+      <w:pPr>
+        <w:bidi/>
+        <w:rPr>
+          <w:rFonts w:cs="Courier New"/>
+          <w:lang w:bidi="ar-JO"/>
+        </w:rPr>
+      </w:pPr>
+    </w:p>
+    <w:p>
+      <w:pPr>
+        <w:bidi/>
+        <w:rPr>
+          <w:rFonts w:cs="Courier New"/>
+          <w:lang w:bidi="ar-JO"/>
+        </w:rPr>
+      </w:pPr>
+    </w:p>
+    <w:p>
+      <w:pPr>
+        <w:bidi/>
+        <w:rPr>
+          <w:rFonts w:cs="Courier New"/>
+          <w:lang w:bidi="ar-JO"/>
+        </w:rPr>
+      </w:pPr>
+    </w:p>
+    <w:p>
+      <w:pPr>
+        <w:bidi/>
+        <w:rPr>
+          <w:rFonts w:cs="Courier New"/>
+          <w:lang w:bidi="ar-JO"/>
+        </w:rPr>
+      </w:pPr>
+    </w:p>
+    <w:p>
+      <w:pPr>
+        <w:bidi/>
+        <w:rPr>
+          <w:rFonts w:cs="Courier New"/>
+          <w:lang w:bidi="ar-JO"/>
+        </w:rPr>
+      </w:pPr>
+    </w:p>
+    <w:p>
+      <w:pPr>
+        <w:bidi/>
+        <w:rPr>
+          <w:rFonts w:cs="Courier New"/>
+          <w:lang w:bidi="ar-JO"/>
+        </w:rPr>
+      </w:pPr>
+    </w:p>
+    <w:p>
+      <w:pPr>
+        <w:bidi/>
+        <w:rPr>
+          <w:rFonts w:cs="Courier New"/>
+          <w:lang w:bidi="ar-JO"/>
+        </w:rPr>
+      </w:pPr>
+    </w:p>
+    <w:p>
+      <w:pPr>
+        <w:bidi/>
+        <w:rPr>
+          <w:rFonts w:cs="Courier New"/>
+          <w:lang w:bidi="ar-JO"/>
+        </w:rPr>
+      </w:pPr>
+    </w:p>
+    <w:p>
+      <w:pPr>
+        <w:bidi/>
+        <w:rPr>
+          <w:rFonts w:cs="Courier New"/>
+          <w:lang w:bidi="ar-JO"/>
+        </w:rPr>
+      </w:pPr>
+    </w:p>
+    <w:p>
+      <w:pPr>
+        <w:bidi/>
+        <w:rPr>
+          <w:rFonts w:cs="Courier New"/>
+          <w:lang w:bidi="ar-JO"/>
+        </w:rPr>
+      </w:pPr>
+    </w:p>
+    <w:p>
+      <w:pPr>
+        <w:bidi/>
+        <w:rPr>
+          <w:rFonts w:cs="Courier New"/>
+          <w:lang w:bidi="ar-JO"/>
+        </w:rPr>
+      </w:pPr>
+    </w:p>
+    <w:p>
+      <w:pPr>
+        <w:bidi/>
+        <w:rPr>
+          <w:rFonts w:cs="Courier New"/>
+          <w:lang w:bidi="ar-JO"/>
+        </w:rPr>
+      </w:pPr>
+    </w:p>
+    <w:p>
+      <w:pPr>
+        <w:bidi/>
+        <w:rPr>
+          <w:rFonts w:cs="Courier New"/>
+          <w:lang w:bidi="ar-JO"/>
+        </w:rPr>
+      </w:pPr>
+    </w:p>
+    <w:p>
+      <w:pPr>
+        <w:bidi/>
+        <w:rPr>
+          <w:rFonts w:cs="Courier New"/>
+          <w:lang w:bidi="ar-JO"/>
+        </w:rPr>
+      </w:pPr>
+    </w:p>
+    <w:p>
+      <w:pPr>
+        <w:bidi/>
+        <w:rPr>
+          <w:rFonts w:cs="Courier New"/>
+          <w:lang w:bidi="ar-JO"/>
+        </w:rPr>
+      </w:pPr>
+    </w:p>
+    <w:p>
+      <w:pPr>
+        <w:bidi/>
+        <w:rPr>
+          <w:rFonts w:cs="Courier New"/>
+          <w:lang w:bidi="ar-JO"/>
+        </w:rPr>
+      </w:pPr>
+    </w:p>
+    <w:p>
+      <w:pPr>
+        <w:bidi/>
+        <w:rPr>
+          <w:rFonts w:cs="Courier New"/>
+          <w:lang w:bidi="ar-JO"/>
+        </w:rPr>
+      </w:pPr>
+    </w:p>
+    <w:p>
+      <w:pPr>
+        <w:bidi/>
+        <w:rPr>
+          <w:rFonts w:cs="Courier New"/>
+          <w:lang w:bidi="ar-JO"/>
+        </w:rPr>
+      </w:pPr>
+    </w:p>
+    <w:p>
+      <w:pPr>
+        <w:bidi/>
+        <w:rPr>
+          <w:rFonts w:cs="Courier New"/>
+          <w:lang w:bidi="ar-JO"/>
+        </w:rPr>
+      </w:pPr>
+    </w:p>
+    <w:p>
+      <w:pPr>
+        <w:bidi/>
+        <w:rPr>
+          <w:rFonts w:cs="Courier New"/>
+          <w:lang w:bidi="ar-JO"/>
+        </w:rPr>
+      </w:pPr>
+    </w:p>
+    <w:p>
+      <w:pPr>
+        <w:bidi/>
+        <w:rPr>
+          <w:rFonts w:cs="Courier New"/>
+          <w:lang w:bidi="ar-JO"/>
+        </w:rPr>
+      </w:pPr>
+    </w:p>
+    <w:p>
+      <w:pPr>
+        <w:bidi/>
+        <w:rPr>
+          <w:rFonts w:cs="Courier New"/>
+          <w:lang w:bidi="ar-JO"/>
+        </w:rPr>
+      </w:pPr>
+    </w:p>
+    <w:p>
+      <w:pPr>
+        <w:bidi/>
+        <w:rPr>
+          <w:rFonts w:cs="Courier New"/>
+          <w:lang w:bidi="ar-JO"/>
+        </w:rPr>
+      </w:pPr>
+    </w:p>
+    <w:p>
+      <w:pPr>
+        <w:bidi/>
+        <w:jc w:val="center"/>
+        <w:rPr>
+          <w:rFonts w:cs="Courier New"/>
+          <w:b/>
+          <w:bCs/>
+          <w:sz w:val="32"/>
+          <w:szCs w:val="32"/>
+          <w:lang w:bidi="ar-JO"/>
+        </w:rPr>
+      </w:pPr>
+      <w:r>
+        <w:rPr>
+          <w:rFonts w:cs="Courier New" w:hint="cs"/>
+          <w:b/>
+          <w:bCs/>
+          <w:sz w:val="32"/>
+          <w:szCs w:val="32"/>
+          <w:rtl/>
+          <w:lang w:bidi="ar-JO"/>
+        </w:rPr>
+        <w:t xml:space="preserve">النوع </w:t>
+      </w:r>
+      <w:r>
+        <w:rPr>
+          <w:rFonts w:cs="Courier New" w:hint="cs"/>
+          <w:b/>
+          <w:bCs/>
+          <w:sz w:val="32"/>
+          <w:szCs w:val="32"/>
+          <w:rtl/>
+          <w:lang w:bidi="ar-JO"/>
+        </w:rPr>
+        <w:t xml:space="preserve">الثالث </w:t>
+      </w:r>
+      <w:r>
+        <w:rPr>
+          <w:rFonts w:cs="Courier New"/>
+          <w:b/>
+          <w:bCs/>
+          <w:sz w:val="32"/>
+          <w:szCs w:val="32"/>
+          <w:lang w:bidi="ar-JO"/>
+        </w:rPr>
+        <w:t>sets</w:t>
+      </w:r>
+    </w:p>
+    <w:p>
+      <w:pPr>
+        <w:bidi/>
+        <w:rPr>
+          <w:rtl/>
+          <w:lang w:bidi="ar-JO"/>
+        </w:rPr>
+      </w:pPr>
+      <w:r>
+        <w:rPr>
+          <w:rFonts w:hint="cs"/>
+          <w:rtl/>
+          <w:lang w:bidi="ar-JO"/>
+        </w:rPr>
+        <w:t xml:space="preserve">هي نوع من الجمعات لا يكون لعناصرها ترتيب ويمكن تغيرها وهي </w:t>
+      </w:r>
+      <w:proofErr w:type="gramStart"/>
+      <w:r>
+        <w:rPr>
+          <w:rFonts w:hint="cs"/>
+          <w:rtl/>
+          <w:lang w:bidi="ar-JO"/>
+        </w:rPr>
+        <w:t>اقرب</w:t>
+      </w:r>
+      <w:proofErr w:type="gramEnd"/>
+      <w:r>
+        <w:rPr>
+          <w:rFonts w:hint="cs"/>
+          <w:rtl/>
+          <w:lang w:bidi="ar-JO"/>
+        </w:rPr>
+        <w:t xml:space="preserve"> لمفهوم المجموعات الرياضي</w:t>
+      </w:r>
+    </w:p>
+    <w:p>
+      <w:pPr>
+        <w:bidi/>
+        <w:rPr>
+          <w:rtl/>
+          <w:lang w:bidi="ar-JO"/>
+        </w:rPr>
+      </w:pPr>
+      <w:r>
+        <w:rPr>
+          <w:rFonts w:hint="cs"/>
+          <w:rtl/>
+          <w:lang w:bidi="ar-JO"/>
+        </w:rPr>
+        <w:t>نستخدم فيها هذه النوع من الاقواس</w:t>
+      </w:r>
+    </w:p>
+    <w:p>
+      <w:pPr>
+        <w:bidi/>
+        <w:rPr>
+          <w:lang w:bidi="ar-JO"/>
+        </w:rPr>
+      </w:pPr>
+      <w:r>
+        <w:rPr>
+          <w:lang w:bidi="ar-JO"/>
+        </w:rPr>
+        <w:t>{}</w:t>
+      </w:r>
+    </w:p>
+    <w:p>
+      <w:pPr>
+        <w:bidi/>
+        <w:rPr>
+          <w:rtl/>
+          <w:lang w:bidi="ar-JO"/>
+        </w:rPr>
+      </w:pPr>
+      <w:r>
+        <w:rPr>
+          <w:rFonts w:hint="cs"/>
+          <w:rtl/>
+          <w:lang w:bidi="ar-JO"/>
+        </w:rPr>
+        <w:t>مثال</w:t>
+      </w:r>
+    </w:p>
+    <w:p>
+      <w:pPr>
+        <w:bidi/>
+        <w:rPr>
+          <w:rFonts w:ascii="Consolas" w:hAnsi="Consolas" w:cs="Consolas"/>
+          <w:color w:val="000000"/>
+          <w:shd w:val="clear" w:color="auto" w:fill="FFFFFF"/>
+          <w:rtl/>
+        </w:rPr>
+      </w:pPr>
+      <w:proofErr w:type="spellStart"/>
+      <w:r>
+        <w:rPr>
+          <w:rFonts w:ascii="Consolas" w:hAnsi="Consolas" w:cs="Consolas"/>
+          <w:color w:val="000000"/>
+          <w:shd w:val="clear" w:color="auto" w:fill="FFFFFF"/>
+        </w:rPr>
+        <w:t>thisset</w:t>
+      </w:r>
+      <w:proofErr w:type="spellEnd"/>
+      <w:r>
+        <w:rPr>
+          <w:rFonts w:ascii="Consolas" w:hAnsi="Consolas" w:cs="Consolas"/>
+          <w:color w:val="000000"/>
+          <w:shd w:val="clear" w:color="auto" w:fill="FFFFFF"/>
+        </w:rPr>
+        <w:t xml:space="preserve"> = {</w:t>
+      </w:r>
+      <w:r>
+        <w:rPr>
+          <w:rFonts w:ascii="Consolas" w:hAnsi="Consolas" w:cs="Consolas"/>
+          <w:color w:val="A52A2A"/>
+          <w:shd w:val="clear" w:color="auto" w:fill="FFFFFF"/>
+        </w:rPr>
+        <w:t>"apple"</w:t>
+      </w:r>
+      <w:r>
+        <w:rPr>
+          <w:rFonts w:ascii="Consolas" w:hAnsi="Consolas" w:cs="Consolas"/>
+          <w:color w:val="000000"/>
+          <w:shd w:val="clear" w:color="auto" w:fill="FFFFFF"/>
+        </w:rPr>
+        <w:t>, </w:t>
+      </w:r>
+      <w:r>
+        <w:rPr>
+          <w:rFonts w:ascii="Consolas" w:hAnsi="Consolas" w:cs="Consolas"/>
+          <w:color w:val="A52A2A"/>
+          <w:shd w:val="clear" w:color="auto" w:fill="FFFFFF"/>
+        </w:rPr>
+        <w:t>"banana"</w:t>
+      </w:r>
+      <w:r>
+        <w:rPr>
+          <w:rFonts w:ascii="Consolas" w:hAnsi="Consolas" w:cs="Consolas"/>
+          <w:color w:val="000000"/>
+          <w:shd w:val="clear" w:color="auto" w:fill="FFFFFF"/>
+        </w:rPr>
+        <w:t>, </w:t>
+      </w:r>
+      <w:r>
+        <w:rPr>
+          <w:rFonts w:ascii="Consolas" w:hAnsi="Consolas" w:cs="Consolas"/>
+          <w:color w:val="A52A2A"/>
+          <w:shd w:val="clear" w:color="auto" w:fill="FFFFFF"/>
+        </w:rPr>
+        <w:t>"cherry"</w:t>
+      </w:r>
+      <w:r>
+        <w:rPr>
+          <w:rFonts w:ascii="Consolas" w:hAnsi="Consolas" w:cs="Consolas"/>
+          <w:color w:val="000000"/>
+          <w:shd w:val="clear" w:color="auto" w:fill="FFFFFF"/>
+        </w:rPr>
+        <w:t>}</w:t>
+      </w:r>
+      <w:r>
+        <w:rPr>
+          <w:rFonts w:ascii="Consolas" w:hAnsi="Consolas" w:cs="Consolas"/>
+          <w:color w:val="000000"/>
+        </w:rPr>
+        <w:br/>
+      </w:r>
+      <w:r>
+        <w:rPr>
+          <w:rFonts w:ascii="Consolas" w:hAnsi="Consolas" w:cs="Consolas"/>
+          <w:color w:val="0000CD"/>
+          <w:shd w:val="clear" w:color="auto" w:fill="FFFFFF"/>
+        </w:rPr>
+        <w:t>print</w:t>
+      </w:r>
+      <w:r>
+        <w:rPr>
+          <w:rFonts w:ascii="Consolas" w:hAnsi="Consolas" w:cs="Consolas"/>
+          <w:color w:val="000000"/>
+          <w:shd w:val="clear" w:color="auto" w:fill="FFFFFF"/>
+        </w:rPr>
+        <w:t>(</w:t>
+      </w:r>
+      <w:proofErr w:type="spellStart"/>
+      <w:r>
+        <w:rPr>
+          <w:rFonts w:ascii="Consolas" w:hAnsi="Consolas" w:cs="Consolas"/>
+          <w:color w:val="000000"/>
+          <w:shd w:val="clear" w:color="auto" w:fill="FFFFFF"/>
+        </w:rPr>
+        <w:t>thisset</w:t>
+      </w:r>
+      <w:proofErr w:type="spellEnd"/>
+      <w:r>
+        <w:rPr>
+          <w:rFonts w:ascii="Consolas" w:hAnsi="Consolas" w:cs="Consolas"/>
+          <w:color w:val="000000"/>
+          <w:shd w:val="clear" w:color="auto" w:fill="FFFFFF"/>
+        </w:rPr>
+        <w:t>)</w:t>
+      </w:r>
+    </w:p>
+    <w:p>
+      <w:pPr>
+        <w:bidi/>
+        <w:rPr>
+          <w:rtl/>
+          <w:lang w:bidi="ar-JO"/>
+        </w:rPr>
+      </w:pPr>
+    </w:p>
+    <w:p>
+      <w:pPr>
+        <w:bidi/>
+        <w:rPr>
+          <w:rtl/>
+          <w:lang w:bidi="ar-JO"/>
+        </w:rPr>
+      </w:pPr>
+      <w:r>
+        <w:rPr>
+          <w:rFonts w:hint="cs"/>
+          <w:rtl/>
+          <w:lang w:bidi="ar-JO"/>
+        </w:rPr>
+        <w:t>ملاحظة</w:t>
+      </w:r>
+    </w:p>
+    <w:p>
+      <w:pPr>
+        <w:pStyle w:val="NormalWeb"/>
+        <w:shd w:val="clear" w:color="auto" w:fill="FFFFCC"/>
+        <w:rPr>
+          <w:rFonts w:ascii="Verdana" w:hAnsi="Verdana"/>
+          <w:color w:val="000000"/>
+          <w:sz w:val="23"/>
+          <w:szCs w:val="23"/>
+        </w:rPr>
+      </w:pPr>
+      <w:r>
+        <w:rPr>
+          <w:rStyle w:val="Strong"/>
+          <w:rFonts w:ascii="Verdana" w:hAnsi="Verdana"/>
+          <w:color w:val="000000"/>
+          <w:sz w:val="23"/>
+          <w:szCs w:val="23"/>
+        </w:rPr>
+        <w:t>Note:</w:t>
+      </w:r>
+      <w:r>
+        <w:rPr>
+          <w:rFonts w:ascii="Verdana" w:hAnsi="Verdana"/>
+          <w:color w:val="000000"/>
+          <w:sz w:val="23"/>
+          <w:szCs w:val="23"/>
+        </w:rPr>
+        <w:t> Sets are unordered, so the items will appear in a random order.</w:t>
+      </w:r>
+    </w:p>
+    <w:p>
+      <w:pPr>
+        <w:bidi/>
+        <w:rPr>
+          <w:rtl/>
+          <w:lang w:bidi="ar-JO"/>
+        </w:rPr>
+      </w:pPr>
+    </w:p>
+    <w:p>
+      <w:pPr>
+        <w:bidi/>
+        <w:rPr>
+          <w:rtl/>
+          <w:lang w:bidi="ar-JO"/>
+        </w:rPr>
+      </w:pPr>
+    </w:p>
+    <w:p>
+      <w:pPr>
+        <w:bidi/>
+        <w:rPr>
+          <w:b/>
+          <w:bCs/>
+          <w:rtl/>
+          <w:lang w:bidi="ar-JO"/>
+        </w:rPr>
+      </w:pPr>
+      <w:r>
+        <w:rPr>
+          <w:rFonts w:hint="cs"/>
+          <w:b/>
+          <w:bCs/>
+          <w:rtl/>
+          <w:lang w:bidi="ar-JO"/>
+        </w:rPr>
+        <w:t>استخراج القيم</w:t>
+      </w:r>
+    </w:p>
+    <w:p>
+      <w:pPr>
+        <w:bidi/>
+        <w:rPr>
+          <w:rtl/>
+          <w:lang w:bidi="ar-JO"/>
+        </w:rPr>
+      </w:pPr>
+      <w:r>
+        <w:rPr>
+          <w:rFonts w:hint="cs"/>
+          <w:rtl/>
+          <w:lang w:bidi="ar-JO"/>
+        </w:rPr>
+        <w:t xml:space="preserve">لا يمكنك استخراج قيمة من خلال مكانها بالمجموعة كما </w:t>
+      </w:r>
+      <w:proofErr w:type="spellStart"/>
+      <w:r>
+        <w:rPr>
+          <w:rFonts w:hint="cs"/>
+          <w:rtl/>
+          <w:lang w:bidi="ar-JO"/>
+        </w:rPr>
+        <w:t>اعتدنى</w:t>
+      </w:r>
+      <w:proofErr w:type="spellEnd"/>
+      <w:r>
+        <w:rPr>
+          <w:rFonts w:hint="cs"/>
+          <w:rtl/>
+          <w:lang w:bidi="ar-JO"/>
+        </w:rPr>
+        <w:t xml:space="preserve"> </w:t>
+      </w:r>
+      <w:proofErr w:type="spellStart"/>
+      <w:r>
+        <w:rPr>
+          <w:rFonts w:hint="cs"/>
+          <w:rtl/>
+          <w:lang w:bidi="ar-JO"/>
+        </w:rPr>
+        <w:t>بالانواع</w:t>
+      </w:r>
+      <w:proofErr w:type="spellEnd"/>
+      <w:r>
+        <w:rPr>
+          <w:rFonts w:hint="cs"/>
+          <w:rtl/>
+          <w:lang w:bidi="ar-JO"/>
+        </w:rPr>
+        <w:t xml:space="preserve"> السابقة </w:t>
+      </w:r>
+      <w:proofErr w:type="spellStart"/>
+      <w:r>
+        <w:rPr>
+          <w:rFonts w:hint="cs"/>
+          <w:rtl/>
+          <w:lang w:bidi="ar-JO"/>
+        </w:rPr>
+        <w:t>لانها</w:t>
+      </w:r>
+      <w:proofErr w:type="spellEnd"/>
+      <w:r>
+        <w:rPr>
+          <w:rFonts w:hint="cs"/>
+          <w:rtl/>
+          <w:lang w:bidi="ar-JO"/>
+        </w:rPr>
+        <w:t xml:space="preserve"> بالأساس نوع غير مرتب أي انه لا يوجد ترتيب يمكننا لاستناد الية ولكن اذا كنت تحتاج معرفة اذا كانت المجموعة تحتوي على عنصر يمكنك استخدام جملة الشرط </w:t>
+      </w:r>
+      <w:proofErr w:type="gramStart"/>
+      <w:r>
+        <w:rPr>
+          <w:lang w:bidi="ar-JO"/>
+        </w:rPr>
+        <w:t xml:space="preserve">if </w:t>
+      </w:r>
+      <w:r>
+        <w:rPr>
+          <w:rFonts w:hint="cs"/>
+          <w:rtl/>
+          <w:lang w:bidi="ar-JO"/>
+        </w:rPr>
+        <w:t xml:space="preserve"> كما</w:t>
+      </w:r>
+      <w:proofErr w:type="gramEnd"/>
+      <w:r>
+        <w:rPr>
+          <w:rFonts w:hint="cs"/>
+          <w:rtl/>
+          <w:lang w:bidi="ar-JO"/>
+        </w:rPr>
+        <w:t xml:space="preserve"> يلي</w:t>
+      </w:r>
+    </w:p>
+    <w:p>
+      <w:pPr>
+        <w:bidi/>
+        <w:rPr>
+          <w:rFonts w:ascii="Consolas" w:hAnsi="Consolas" w:cs="Courier New"/>
+          <w:color w:val="0000CD"/>
+          <w:shd w:val="clear" w:color="auto" w:fill="FFFFFF"/>
+        </w:rPr>
+      </w:pPr>
+      <w:proofErr w:type="spellStart"/>
+      <w:r>
+        <w:rPr>
+          <w:rFonts w:ascii="Consolas" w:hAnsi="Consolas" w:cs="Courier New"/>
+          <w:color w:val="0000CD"/>
+          <w:shd w:val="clear" w:color="auto" w:fill="FFFFFF"/>
+        </w:rPr>
+        <w:t>If</w:t>
+      </w:r>
+      <w:r>
+        <w:rPr>
+          <w:rFonts w:ascii="Consolas" w:hAnsi="Consolas" w:cs="Consolas"/>
+          <w:color w:val="A52A2A"/>
+          <w:shd w:val="clear" w:color="auto" w:fill="FFFFFF"/>
+        </w:rPr>
+        <w:t>"banana</w:t>
+      </w:r>
+      <w:proofErr w:type="spellEnd"/>
+      <w:r>
+        <w:rPr>
+          <w:rFonts w:ascii="Consolas" w:hAnsi="Consolas" w:cs="Consolas"/>
+          <w:color w:val="A52A2A"/>
+          <w:shd w:val="clear" w:color="auto" w:fill="FFFFFF"/>
+        </w:rPr>
+        <w:t>"</w:t>
+      </w:r>
+      <w:r>
+        <w:rPr>
+          <w:rFonts w:ascii="Consolas" w:hAnsi="Consolas" w:cs="Consolas"/>
+          <w:color w:val="000000"/>
+          <w:shd w:val="clear" w:color="auto" w:fill="FFFFFF"/>
+        </w:rPr>
+        <w:t> </w:t>
+      </w:r>
+      <w:r>
+        <w:rPr>
+          <w:rFonts w:ascii="Consolas" w:hAnsi="Consolas" w:cs="Consolas"/>
+          <w:color w:val="0000CD"/>
+          <w:shd w:val="clear" w:color="auto" w:fill="FFFFFF"/>
+        </w:rPr>
+        <w:t>in</w:t>
+      </w:r>
+      <w:r>
+        <w:rPr>
+          <w:rFonts w:ascii="Consolas" w:hAnsi="Consolas" w:cs="Consolas"/>
+          <w:color w:val="000000"/>
+          <w:shd w:val="clear" w:color="auto" w:fill="FFFFFF"/>
+        </w:rPr>
+        <w:t> </w:t>
+      </w:r>
+      <w:proofErr w:type="spellStart"/>
+      <w:proofErr w:type="gramStart"/>
+      <w:r>
+        <w:rPr>
+          <w:rFonts w:ascii="Consolas" w:hAnsi="Consolas" w:cs="Consolas"/>
+          <w:color w:val="000000"/>
+          <w:shd w:val="clear" w:color="auto" w:fill="FFFFFF"/>
+        </w:rPr>
+        <w:t>thisset</w:t>
+      </w:r>
+      <w:proofErr w:type="spellEnd"/>
+      <w:r>
+        <w:rPr>
+          <w:rFonts w:ascii="Consolas" w:hAnsi="Consolas" w:cs="Consolas"/>
+          <w:color w:val="000000"/>
+          <w:shd w:val="clear" w:color="auto" w:fill="FFFFFF"/>
+        </w:rPr>
+        <w:t xml:space="preserve"> :</w:t>
+      </w:r>
+      <w:proofErr w:type="gramEnd"/>
+      <w:r>
+        <w:rPr>
+          <w:rFonts w:ascii="Consolas" w:hAnsi="Consolas" w:cs="Courier New"/>
+          <w:color w:val="0000CD"/>
+          <w:shd w:val="clear" w:color="auto" w:fill="FFFFFF"/>
+        </w:rPr>
+        <w:t xml:space="preserve"> </w:t>
+      </w:r>
+    </w:p>
+    <w:p>
+      <w:pPr>
+        <w:bidi/>
+        <w:rPr>
+          <w:rFonts w:ascii="Consolas" w:hAnsi="Consolas" w:cs="Consolas"/>
+          <w:color w:val="000000"/>
+          <w:shd w:val="clear" w:color="auto" w:fill="FFFFFF"/>
+          <w:rtl/>
+        </w:rPr>
+      </w:pPr>
+      <w:r>
+        <w:rPr>
+          <w:rFonts w:ascii="Consolas" w:hAnsi="Consolas" w:cs="Consolas"/>
+          <w:color w:val="0000CD"/>
+          <w:shd w:val="clear" w:color="auto" w:fill="FFFFFF"/>
+        </w:rPr>
+        <w:t>print</w:t>
+      </w:r>
+      <w:r>
+        <w:rPr>
+          <w:rFonts w:ascii="Consolas" w:hAnsi="Consolas" w:cs="Consolas"/>
+          <w:color w:val="000000"/>
+          <w:shd w:val="clear" w:color="auto" w:fill="FFFFFF"/>
+        </w:rPr>
+        <w:t>(true)</w:t>
+      </w:r>
+    </w:p>
+    <w:p>
+      <w:pPr>
+        <w:bidi/>
+        <w:rPr>
+          <w:rFonts w:ascii="Consolas" w:hAnsi="Consolas" w:cs="Consolas"/>
+          <w:color w:val="000000"/>
+          <w:shd w:val="clear" w:color="auto" w:fill="FFFFFF"/>
+        </w:rPr>
+      </w:pPr>
+    </w:p>
+    <w:p>
+      <w:pPr>
+        <w:bidi/>
+        <w:rPr>
+          <w:rFonts w:ascii="Consolas" w:hAnsi="Consolas" w:cs="Courier New"/>
+          <w:color w:val="000000"/>
+          <w:shd w:val="clear" w:color="auto" w:fill="FFFFFF"/>
+        </w:rPr>
+      </w:pPr>
+      <w:r>
+        <w:rPr>
+          <w:rFonts w:ascii="Consolas" w:hAnsi="Consolas" w:cs="Courier New" w:hint="cs"/>
+          <w:color w:val="000000"/>
+          <w:shd w:val="clear" w:color="auto" w:fill="FFFFFF"/>
+          <w:rtl/>
+        </w:rPr>
+        <w:t xml:space="preserve">او </w:t>
+      </w:r>
+      <w:proofErr w:type="gramStart"/>
+      <w:r>
+        <w:rPr>
+          <w:rFonts w:ascii="Consolas" w:hAnsi="Consolas" w:cs="Courier New" w:hint="cs"/>
+          <w:color w:val="000000"/>
+          <w:shd w:val="clear" w:color="auto" w:fill="FFFFFF"/>
+          <w:rtl/>
+        </w:rPr>
+        <w:t>اذا</w:t>
+      </w:r>
+      <w:proofErr w:type="gramEnd"/>
+      <w:r>
+        <w:rPr>
+          <w:rFonts w:ascii="Consolas" w:hAnsi="Consolas" w:cs="Courier New" w:hint="cs"/>
+          <w:color w:val="000000"/>
+          <w:shd w:val="clear" w:color="auto" w:fill="FFFFFF"/>
+          <w:rtl/>
+        </w:rPr>
+        <w:t xml:space="preserve"> كنت تريد الدوران على جميع عناصر المجموعة لتنفيذ أوامر عليها استخدم جملة الدوران </w:t>
+      </w:r>
+      <w:r>
+        <w:rPr>
+          <w:rFonts w:ascii="Consolas" w:hAnsi="Consolas" w:cs="Courier New"/>
+          <w:color w:val="000000"/>
+          <w:shd w:val="clear" w:color="auto" w:fill="FFFFFF"/>
+        </w:rPr>
+        <w:t xml:space="preserve">for </w:t>
+      </w:r>
+    </w:p>
+    <w:p>
+      <w:pPr>
+        <w:bidi/>
+        <w:rPr>
+          <w:rFonts w:ascii="Consolas" w:hAnsi="Consolas" w:cs="Courier New"/>
+          <w:color w:val="000000"/>
+          <w:shd w:val="clear" w:color="auto" w:fill="FFFFFF"/>
+          <w:lang w:bidi="ar-JO"/>
+        </w:rPr>
+      </w:pPr>
+      <w:r>
+        <w:rPr>
+          <w:rFonts w:ascii="Consolas" w:hAnsi="Consolas" w:cs="Courier New" w:hint="cs"/>
+          <w:color w:val="000000"/>
+          <w:shd w:val="clear" w:color="auto" w:fill="FFFFFF"/>
+          <w:rtl/>
+          <w:lang w:bidi="ar-JO"/>
+        </w:rPr>
+        <w:t>كما يلي</w:t>
+      </w:r>
+    </w:p>
+    <w:p>
+      <w:pPr>
+        <w:bidi/>
+        <w:rPr>
+          <w:rFonts w:ascii="Consolas" w:hAnsi="Consolas" w:cs="Courier New" w:hint="cs"/>
+          <w:color w:val="000000"/>
+          <w:shd w:val="clear" w:color="auto" w:fill="FFFFFF"/>
+          <w:lang w:bidi="ar-JO"/>
+        </w:rPr>
+      </w:pPr>
+      <w:proofErr w:type="spellStart"/>
+      <w:r>
+        <w:rPr>
+          <w:rFonts w:ascii="Consolas" w:hAnsi="Consolas" w:cs="Consolas"/>
+          <w:color w:val="000000"/>
+          <w:shd w:val="clear" w:color="auto" w:fill="FFFFFF"/>
+        </w:rPr>
+        <w:t>thisset</w:t>
+      </w:r>
+      <w:proofErr w:type="spellEnd"/>
+      <w:r>
+        <w:rPr>
+          <w:rFonts w:ascii="Consolas" w:hAnsi="Consolas" w:cs="Consolas"/>
+          <w:color w:val="000000"/>
+          <w:shd w:val="clear" w:color="auto" w:fill="FFFFFF"/>
+        </w:rPr>
+        <w:t xml:space="preserve"> = {</w:t>
+      </w:r>
+      <w:r>
+        <w:rPr>
+          <w:rFonts w:ascii="Consolas" w:hAnsi="Consolas" w:cs="Consolas"/>
+          <w:color w:val="A52A2A"/>
+          <w:shd w:val="clear" w:color="auto" w:fill="FFFFFF"/>
+        </w:rPr>
+        <w:t>"apple"</w:t>
+      </w:r>
+      <w:r>
+        <w:rPr>
+          <w:rFonts w:ascii="Consolas" w:hAnsi="Consolas" w:cs="Consolas"/>
+          <w:color w:val="000000"/>
+          <w:shd w:val="clear" w:color="auto" w:fill="FFFFFF"/>
+        </w:rPr>
+        <w:t>, </w:t>
+      </w:r>
+      <w:r>
+        <w:rPr>
+          <w:rFonts w:ascii="Consolas" w:hAnsi="Consolas" w:cs="Consolas"/>
+          <w:color w:val="A52A2A"/>
+          <w:shd w:val="clear" w:color="auto" w:fill="FFFFFF"/>
+        </w:rPr>
+        <w:t>"banana"</w:t>
+      </w:r>
+      <w:r>
+        <w:rPr>
+          <w:rFonts w:ascii="Consolas" w:hAnsi="Consolas" w:cs="Consolas"/>
+          <w:color w:val="000000"/>
+          <w:shd w:val="clear" w:color="auto" w:fill="FFFFFF"/>
+        </w:rPr>
+        <w:t>, </w:t>
+      </w:r>
+      <w:r>
+        <w:rPr>
+          <w:rFonts w:ascii="Consolas" w:hAnsi="Consolas" w:cs="Consolas"/>
+          <w:color w:val="A52A2A"/>
+          <w:shd w:val="clear" w:color="auto" w:fill="FFFFFF"/>
+        </w:rPr>
+        <w:t>"cherry"</w:t>
+      </w:r>
+      <w:r>
+        <w:rPr>
+          <w:rFonts w:ascii="Consolas" w:hAnsi="Consolas" w:cs="Consolas"/>
+          <w:color w:val="000000"/>
+          <w:shd w:val="clear" w:color="auto" w:fill="FFFFFF"/>
+        </w:rPr>
+        <w:t>}</w:t>
+      </w:r>
+      <w:r>
+        <w:rPr>
+          <w:rFonts w:ascii="Consolas" w:hAnsi="Consolas" w:cs="Consolas"/>
+          <w:color w:val="000000"/>
+        </w:rPr>
+        <w:br/>
+      </w:r>
+      <w:r>
+        <w:rPr>
+          <w:rFonts w:ascii="Consolas" w:hAnsi="Consolas" w:cs="Consolas"/>
+          <w:color w:val="000000"/>
+        </w:rPr>
+        <w:br/>
+      </w:r>
+      <w:r>
+        <w:rPr>
+          <w:rFonts w:ascii="Consolas" w:hAnsi="Consolas" w:cs="Consolas"/>
+          <w:color w:val="0000CD"/>
+          <w:shd w:val="clear" w:color="auto" w:fill="FFFFFF"/>
+        </w:rPr>
+        <w:t>for</w:t>
+      </w:r>
+      <w:r>
+        <w:rPr>
+          <w:rFonts w:ascii="Consolas" w:hAnsi="Consolas" w:cs="Consolas"/>
+          <w:color w:val="000000"/>
+          <w:shd w:val="clear" w:color="auto" w:fill="FFFFFF"/>
+        </w:rPr>
+        <w:t> x </w:t>
+      </w:r>
+      <w:r>
+        <w:rPr>
+          <w:rFonts w:ascii="Consolas" w:hAnsi="Consolas" w:cs="Consolas"/>
+          <w:color w:val="0000CD"/>
+          <w:shd w:val="clear" w:color="auto" w:fill="FFFFFF"/>
+        </w:rPr>
+        <w:t>in</w:t>
+      </w:r>
+      <w:r>
+        <w:rPr>
+          <w:rFonts w:ascii="Consolas" w:hAnsi="Consolas" w:cs="Consolas"/>
+          <w:color w:val="000000"/>
+          <w:shd w:val="clear" w:color="auto" w:fill="FFFFFF"/>
+        </w:rPr>
+        <w:t> </w:t>
+      </w:r>
+      <w:proofErr w:type="spellStart"/>
+      <w:r>
+        <w:rPr>
+          <w:rFonts w:ascii="Consolas" w:hAnsi="Consolas" w:cs="Consolas"/>
+          <w:color w:val="000000"/>
+          <w:shd w:val="clear" w:color="auto" w:fill="FFFFFF"/>
+        </w:rPr>
+        <w:t>thisset</w:t>
+      </w:r>
+      <w:proofErr w:type="spellEnd"/>
+      <w:r>
+        <w:rPr>
+          <w:rFonts w:ascii="Consolas" w:hAnsi="Consolas" w:cs="Consolas"/>
+          <w:color w:val="000000"/>
+          <w:shd w:val="clear" w:color="auto" w:fill="FFFFFF"/>
+        </w:rPr>
+        <w:t>:</w:t>
+      </w:r>
+      <w:r>
+        <w:rPr>
+          <w:rFonts w:ascii="Consolas" w:hAnsi="Consolas" w:cs="Consolas"/>
+          <w:color w:val="000000"/>
+        </w:rPr>
+        <w:br/>
+      </w:r>
+      <w:r>
+        <w:rPr>
+          <w:rFonts w:ascii="Consolas" w:hAnsi="Consolas" w:cs="Consolas"/>
+          <w:color w:val="000000"/>
+          <w:shd w:val="clear" w:color="auto" w:fill="FFFFFF"/>
+        </w:rPr>
+        <w:t>  </w:t>
+      </w:r>
+      <w:r>
+        <w:rPr>
+          <w:rFonts w:ascii="Consolas" w:hAnsi="Consolas" w:cs="Consolas"/>
+          <w:color w:val="0000CD"/>
+          <w:shd w:val="clear" w:color="auto" w:fill="FFFFFF"/>
+        </w:rPr>
+        <w:t>print</w:t>
+      </w:r>
+      <w:r>
+        <w:rPr>
+          <w:rFonts w:ascii="Consolas" w:hAnsi="Consolas" w:cs="Consolas"/>
+          <w:color w:val="000000"/>
+          <w:shd w:val="clear" w:color="auto" w:fill="FFFFFF"/>
+        </w:rPr>
+        <w:t>(x)</w:t>
+      </w:r>
+    </w:p>
+    <w:p>
+      <w:pPr>
+        <w:bidi/>
+        <w:rPr>
+          <w:rtl/>
+          <w:lang w:bidi="ar-JO"/>
+        </w:rPr>
+      </w:pPr>
+    </w:p>
+    <w:p>
+      <w:pPr>
+        <w:bidi/>
+        <w:rPr>
+          <w:b/>
+          <w:bCs/>
+          <w:rtl/>
+          <w:lang w:bidi="ar-JO"/>
+        </w:rPr>
+      </w:pPr>
+      <w:r>
+        <w:rPr>
+          <w:rFonts w:hint="cs"/>
+          <w:b/>
+          <w:bCs/>
+          <w:rtl/>
+          <w:lang w:bidi="ar-JO"/>
+        </w:rPr>
+        <w:t>تغيير القيم</w:t>
+      </w:r>
+    </w:p>
+    <w:p>
+      <w:pPr>
+        <w:bidi/>
+        <w:rPr>
+          <w:rFonts w:ascii="Consolas" w:hAnsi="Consolas" w:cs="Consolas" w:hint="cs"/>
+          <w:color w:val="000000"/>
+          <w:shd w:val="clear" w:color="auto" w:fill="FFFFFF"/>
+          <w:rtl/>
+        </w:rPr>
+      </w:pPr>
+      <w:r>
+        <w:rPr>
+          <w:rFonts w:hint="cs"/>
+          <w:rtl/>
+          <w:lang w:bidi="ar-JO"/>
+        </w:rPr>
+        <w:t xml:space="preserve">ذكرنا أعلاه ان نوع المجموعة يسمح بالتعديل عليها ولكن التعديل فقط يكون بالإضافة والازالة أي انه </w:t>
+      </w:r>
+      <w:proofErr w:type="gramStart"/>
+      <w:r>
+        <w:rPr>
+          <w:rFonts w:hint="cs"/>
+          <w:rtl/>
+          <w:lang w:bidi="ar-JO"/>
+        </w:rPr>
+        <w:t>اذا</w:t>
+      </w:r>
+      <w:proofErr w:type="gramEnd"/>
+      <w:r>
+        <w:rPr>
+          <w:rFonts w:hint="cs"/>
+          <w:rtl/>
+          <w:lang w:bidi="ar-JO"/>
+        </w:rPr>
+        <w:t xml:space="preserve"> كنت تريد تغير قمة الا اخرا يجب عليك </w:t>
+      </w:r>
+      <w:proofErr w:type="spellStart"/>
+      <w:r>
+        <w:rPr>
+          <w:rFonts w:hint="cs"/>
+          <w:rtl/>
+          <w:lang w:bidi="ar-JO"/>
+        </w:rPr>
+        <w:t>ازلة</w:t>
+      </w:r>
+      <w:proofErr w:type="spellEnd"/>
+      <w:r>
+        <w:rPr>
+          <w:rFonts w:hint="cs"/>
+          <w:rtl/>
+          <w:lang w:bidi="ar-JO"/>
+        </w:rPr>
+        <w:t xml:space="preserve"> القيمة الأولى أولا ثم إضافة الثانية </w:t>
+      </w:r>
+    </w:p>
+    <w:p>
+      <w:pPr>
+        <w:bidi/>
+        <w:rPr>
+          <w:rFonts w:ascii="Consolas" w:hAnsi="Consolas" w:cs="Consolas"/>
+          <w:color w:val="000000"/>
+          <w:shd w:val="clear" w:color="auto" w:fill="FFFFFF"/>
+          <w:rtl/>
+        </w:rPr>
+      </w:pPr>
+    </w:p>
+    <w:p>
+      <w:pPr>
+        <w:bidi/>
+        <w:rPr>
+          <w:rtl/>
+          <w:lang w:bidi="ar-JO"/>
+        </w:rPr>
+      </w:pPr>
+    </w:p>
+    <w:p>
+      <w:pPr>
+        <w:bidi/>
+        <w:rPr>
+          <w:rtl/>
+        </w:rPr>
+      </w:pPr>
+    </w:p>
+    <w:p>
+      <w:pPr>
+        <w:bidi/>
+        <w:rPr>
+          <w:rFonts w:ascii="Consolas" w:hAnsi="Consolas" w:cs="Courier New"/>
+          <w:color w:val="000000"/>
+          <w:shd w:val="clear" w:color="auto" w:fill="FFFFFF"/>
+          <w:rtl/>
+        </w:rPr>
+      </w:pPr>
+    </w:p>
+    <w:p>
+      <w:pPr>
+        <w:bidi/>
+        <w:rPr>
+          <w:rFonts w:ascii="Consolas" w:hAnsi="Consolas" w:cs="Courier New"/>
+          <w:b/>
+          <w:bCs/>
+          <w:color w:val="000000"/>
+          <w:shd w:val="clear" w:color="auto" w:fill="FFFFFF"/>
+          <w:rtl/>
+        </w:rPr>
+      </w:pPr>
+      <w:r>
+        <w:rPr>
+          <w:rFonts w:ascii="Consolas" w:hAnsi="Consolas" w:cs="Courier New" w:hint="cs"/>
+          <w:b/>
+          <w:bCs/>
+          <w:color w:val="000000"/>
+          <w:shd w:val="clear" w:color="auto" w:fill="FFFFFF"/>
+          <w:rtl/>
+        </w:rPr>
+        <w:t>إيجاد</w:t>
+      </w:r>
+      <w:r>
+        <w:rPr>
+          <w:rFonts w:ascii="Consolas" w:hAnsi="Consolas" w:cs="Courier New"/>
+          <w:b/>
+          <w:bCs/>
+          <w:color w:val="000000"/>
+          <w:shd w:val="clear" w:color="auto" w:fill="FFFFFF"/>
+          <w:rtl/>
+        </w:rPr>
+        <w:t xml:space="preserve"> </w:t>
+      </w:r>
+      <w:r>
+        <w:rPr>
+          <w:rFonts w:ascii="Consolas" w:hAnsi="Consolas" w:cs="Courier New" w:hint="cs"/>
+          <w:b/>
+          <w:bCs/>
+          <w:color w:val="000000"/>
+          <w:shd w:val="clear" w:color="auto" w:fill="FFFFFF"/>
+          <w:rtl/>
+        </w:rPr>
+        <w:t>طول المجموعة</w:t>
+      </w:r>
+    </w:p>
+    <w:p>
+      <w:pPr>
+        <w:bidi/>
+        <w:rPr>
+          <w:rFonts w:ascii="Consolas" w:hAnsi="Consolas" w:cs="Courier New"/>
+          <w:color w:val="000000"/>
+          <w:shd w:val="clear" w:color="auto" w:fill="FFFFFF"/>
+        </w:rPr>
+      </w:pPr>
+      <w:proofErr w:type="spellStart"/>
+      <w:r>
+        <w:rPr>
+          <w:rFonts w:ascii="Consolas" w:hAnsi="Consolas" w:cs="Courier New" w:hint="cs"/>
+          <w:color w:val="000000"/>
+          <w:shd w:val="clear" w:color="auto" w:fill="FFFFFF"/>
+          <w:rtl/>
+        </w:rPr>
+        <w:t>لمعلافة</w:t>
+      </w:r>
+      <w:proofErr w:type="spellEnd"/>
+      <w:r>
+        <w:rPr>
+          <w:rFonts w:ascii="Consolas" w:hAnsi="Consolas" w:cs="Courier New" w:hint="cs"/>
+          <w:color w:val="000000"/>
+          <w:shd w:val="clear" w:color="auto" w:fill="FFFFFF"/>
+          <w:rtl/>
+        </w:rPr>
+        <w:t xml:space="preserve"> كم عنصر </w:t>
+      </w:r>
+      <w:proofErr w:type="gramStart"/>
+      <w:r>
+        <w:rPr>
+          <w:rFonts w:ascii="Consolas" w:hAnsi="Consolas" w:cs="Courier New" w:hint="cs"/>
+          <w:color w:val="000000"/>
+          <w:shd w:val="clear" w:color="auto" w:fill="FFFFFF"/>
+          <w:rtl/>
+        </w:rPr>
+        <w:t>تحتوى</w:t>
+      </w:r>
+      <w:proofErr w:type="gramEnd"/>
+      <w:r>
+        <w:rPr>
+          <w:rFonts w:ascii="Consolas" w:hAnsi="Consolas" w:cs="Courier New" w:hint="cs"/>
+          <w:color w:val="000000"/>
+          <w:shd w:val="clear" w:color="auto" w:fill="FFFFFF"/>
+          <w:rtl/>
+        </w:rPr>
+        <w:t xml:space="preserve"> المجموعة يمكنك استخدام اقتران الطول </w:t>
+      </w:r>
+    </w:p>
+    <w:p>
+      <w:pPr>
+        <w:bidi/>
+        <w:rPr>
+          <w:rFonts w:ascii="Consolas" w:hAnsi="Consolas" w:cs="Courier New"/>
+          <w:color w:val="000000"/>
+          <w:shd w:val="clear" w:color="auto" w:fill="FFFFFF"/>
+        </w:rPr>
+      </w:pPr>
+      <w:proofErr w:type="gramStart"/>
+      <w:r>
+        <w:rPr>
+          <w:rFonts w:ascii="Consolas" w:hAnsi="Consolas" w:cs="Courier New"/>
+          <w:color w:val="000000"/>
+          <w:shd w:val="clear" w:color="auto" w:fill="FFFFFF"/>
+        </w:rPr>
+        <w:t>Len(</w:t>
+      </w:r>
+      <w:proofErr w:type="gramEnd"/>
+      <w:r>
+        <w:rPr>
+          <w:rFonts w:ascii="Consolas" w:hAnsi="Consolas" w:cs="Courier New"/>
+          <w:color w:val="000000"/>
+          <w:shd w:val="clear" w:color="auto" w:fill="FFFFFF"/>
+        </w:rPr>
+        <w:t>)</w:t>
+      </w:r>
+    </w:p>
+    <w:p>
+      <w:pPr>
+        <w:bidi/>
+        <w:rPr>
+          <w:rFonts w:ascii="Consolas" w:hAnsi="Consolas" w:cs="Courier New"/>
+          <w:color w:val="000000"/>
+          <w:shd w:val="clear" w:color="auto" w:fill="FFFFFF"/>
+          <w:rtl/>
+          <w:lang w:bidi="ar-JO"/>
+        </w:rPr>
+      </w:pPr>
+      <w:r>
+        <w:rPr>
+          <w:rFonts w:ascii="Consolas" w:hAnsi="Consolas" w:cs="Courier New" w:hint="cs"/>
+          <w:color w:val="000000"/>
+          <w:shd w:val="clear" w:color="auto" w:fill="FFFFFF"/>
+          <w:rtl/>
+          <w:lang w:bidi="ar-JO"/>
+        </w:rPr>
+        <w:t xml:space="preserve">يتمر تمرير المجموعة المراد معرفة حجمها للاقتران ويرجع قيمة حجمها </w:t>
+      </w:r>
+      <w:proofErr w:type="spellStart"/>
+      <w:r>
+        <w:rPr>
+          <w:rFonts w:ascii="Consolas" w:hAnsi="Consolas" w:cs="Courier New" w:hint="cs"/>
+          <w:color w:val="000000"/>
+          <w:shd w:val="clear" w:color="auto" w:fill="FFFFFF"/>
+          <w:rtl/>
+          <w:lang w:bidi="ar-JO"/>
+        </w:rPr>
+        <w:t>بالارقم</w:t>
+      </w:r>
+      <w:proofErr w:type="spellEnd"/>
+      <w:r>
+        <w:rPr>
+          <w:rFonts w:ascii="Consolas" w:hAnsi="Consolas" w:cs="Courier New" w:hint="cs"/>
+          <w:color w:val="000000"/>
+          <w:shd w:val="clear" w:color="auto" w:fill="FFFFFF"/>
+          <w:rtl/>
+          <w:lang w:bidi="ar-JO"/>
+        </w:rPr>
+        <w:t xml:space="preserve"> كما يلي</w:t>
+      </w:r>
+    </w:p>
+    <w:p>
+      <w:pPr>
+        <w:bidi/>
+        <w:rPr>
+          <w:rtl/>
+        </w:rPr>
+      </w:pPr>
+      <w:r>
+        <w:rPr>
+          <w:rFonts w:hint="cs"/>
+          <w:rtl/>
+          <w:lang w:bidi="ar-JO"/>
+        </w:rPr>
+        <w:t xml:space="preserve"> </w:t>
+      </w:r>
+      <w:proofErr w:type="spellStart"/>
+      <w:r>
+        <w:rPr>
+          <w:rFonts w:ascii="Consolas" w:hAnsi="Consolas" w:cs="Consolas"/>
+          <w:color w:val="000000"/>
+          <w:shd w:val="clear" w:color="auto" w:fill="FFFFFF"/>
+        </w:rPr>
+        <w:t>thisset</w:t>
+      </w:r>
+      <w:proofErr w:type="spellEnd"/>
+      <w:r>
+        <w:rPr>
+          <w:rFonts w:ascii="Consolas" w:hAnsi="Consolas" w:cs="Consolas"/>
+          <w:color w:val="000000"/>
+          <w:shd w:val="clear" w:color="auto" w:fill="FFFFFF"/>
+        </w:rPr>
+        <w:t xml:space="preserve"> = {</w:t>
+      </w:r>
+      <w:r>
+        <w:rPr>
+          <w:rFonts w:ascii="Consolas" w:hAnsi="Consolas" w:cs="Consolas"/>
+          <w:color w:val="A52A2A"/>
+          <w:shd w:val="clear" w:color="auto" w:fill="FFFFFF"/>
+        </w:rPr>
+        <w:t>"apple"</w:t>
+      </w:r>
+      <w:r>
+        <w:rPr>
+          <w:rFonts w:ascii="Consolas" w:hAnsi="Consolas" w:cs="Consolas"/>
+          <w:color w:val="000000"/>
+          <w:shd w:val="clear" w:color="auto" w:fill="FFFFFF"/>
+        </w:rPr>
+        <w:t>, </w:t>
+      </w:r>
+      <w:r>
+        <w:rPr>
+          <w:rFonts w:ascii="Consolas" w:hAnsi="Consolas" w:cs="Consolas"/>
+          <w:color w:val="A52A2A"/>
+          <w:shd w:val="clear" w:color="auto" w:fill="FFFFFF"/>
+        </w:rPr>
+        <w:t>"banana"</w:t>
+      </w:r>
+      <w:r>
+        <w:rPr>
+          <w:rFonts w:ascii="Consolas" w:hAnsi="Consolas" w:cs="Consolas"/>
+          <w:color w:val="000000"/>
+          <w:shd w:val="clear" w:color="auto" w:fill="FFFFFF"/>
+        </w:rPr>
+        <w:t>, </w:t>
+      </w:r>
+      <w:r>
+        <w:rPr>
+          <w:rFonts w:ascii="Consolas" w:hAnsi="Consolas" w:cs="Consolas"/>
+          <w:color w:val="A52A2A"/>
+          <w:shd w:val="clear" w:color="auto" w:fill="FFFFFF"/>
+        </w:rPr>
+        <w:t>"cherry"</w:t>
+      </w:r>
+      <w:r>
+        <w:rPr>
+          <w:rFonts w:ascii="Consolas" w:hAnsi="Consolas" w:cs="Consolas"/>
+          <w:color w:val="000000"/>
+          <w:shd w:val="clear" w:color="auto" w:fill="FFFFFF"/>
+        </w:rPr>
+        <w:t>}</w:t>
+      </w:r>
+      <w:r>
+        <w:rPr>
+          <w:rFonts w:ascii="Consolas" w:hAnsi="Consolas" w:cs="Consolas"/>
+          <w:color w:val="000000"/>
+        </w:rPr>
+        <w:br/>
+      </w:r>
+      <w:r>
+        <w:rPr>
+          <w:rFonts w:ascii="Consolas" w:hAnsi="Consolas" w:cs="Consolas"/>
+          <w:color w:val="000000"/>
+        </w:rPr>
+        <w:br/>
+      </w:r>
+      <w:r>
+        <w:rPr>
+          <w:rFonts w:ascii="Consolas" w:hAnsi="Consolas" w:cs="Consolas"/>
+          <w:color w:val="0000CD"/>
+          <w:shd w:val="clear" w:color="auto" w:fill="FFFFFF"/>
+        </w:rPr>
+        <w:t>print</w:t>
+      </w:r>
+      <w:r>
+        <w:rPr>
+          <w:rFonts w:ascii="Consolas" w:hAnsi="Consolas" w:cs="Consolas"/>
+          <w:color w:val="000000"/>
+          <w:shd w:val="clear" w:color="auto" w:fill="FFFFFF"/>
+        </w:rPr>
+        <w:t>(</w:t>
+      </w:r>
+      <w:proofErr w:type="spellStart"/>
+      <w:r>
+        <w:rPr>
+          <w:rFonts w:ascii="Consolas" w:hAnsi="Consolas" w:cs="Consolas"/>
+          <w:color w:val="0000CD"/>
+          <w:shd w:val="clear" w:color="auto" w:fill="FFFFFF"/>
+        </w:rPr>
+        <w:t>len</w:t>
+      </w:r>
+      <w:proofErr w:type="spellEnd"/>
+      <w:r>
+        <w:rPr>
+          <w:rFonts w:ascii="Consolas" w:hAnsi="Consolas" w:cs="Consolas"/>
+          <w:color w:val="000000"/>
+          <w:shd w:val="clear" w:color="auto" w:fill="FFFFFF"/>
+        </w:rPr>
+        <w:t>(</w:t>
+      </w:r>
+      <w:proofErr w:type="spellStart"/>
+      <w:r>
+        <w:rPr>
+          <w:rFonts w:ascii="Consolas" w:hAnsi="Consolas" w:cs="Consolas"/>
+          <w:color w:val="000000"/>
+          <w:shd w:val="clear" w:color="auto" w:fill="FFFFFF"/>
+        </w:rPr>
+        <w:t>thisset</w:t>
+      </w:r>
+      <w:proofErr w:type="spellEnd"/>
+      <w:r>
+        <w:rPr>
+          <w:rFonts w:ascii="Consolas" w:hAnsi="Consolas" w:cs="Consolas"/>
+          <w:color w:val="000000"/>
+          <w:shd w:val="clear" w:color="auto" w:fill="FFFFFF"/>
+        </w:rPr>
+        <w:t>))</w:t>
+      </w:r>
+    </w:p>
+    <w:p>
+      <w:pPr>
+        <w:bidi/>
+        <w:rPr>
+          <w:rtl/>
+        </w:rPr>
+      </w:pPr>
+    </w:p>
+    <w:p>
+      <w:pPr>
+        <w:bidi/>
+        <w:rPr>
+          <w:rFonts w:ascii="Consolas" w:hAnsi="Consolas" w:cs="Courier New"/>
+          <w:b/>
+          <w:bCs/>
+          <w:color w:val="000000"/>
+          <w:shd w:val="clear" w:color="auto" w:fill="FFFFFF"/>
+          <w:rtl/>
+        </w:rPr>
+      </w:pPr>
+      <w:r>
+        <w:rPr>
+          <w:rFonts w:ascii="Consolas" w:hAnsi="Consolas" w:cs="Times New Roman" w:hint="cs"/>
+          <w:b/>
+          <w:bCs/>
+          <w:color w:val="000000"/>
+          <w:shd w:val="clear" w:color="auto" w:fill="FFFFFF"/>
+          <w:rtl/>
+        </w:rPr>
+        <w:t>إزالة</w:t>
+      </w:r>
+      <w:r>
+        <w:rPr>
+          <w:rFonts w:ascii="Consolas" w:hAnsi="Consolas" w:cs="Consolas"/>
+          <w:b/>
+          <w:bCs/>
+          <w:color w:val="000000"/>
+          <w:shd w:val="clear" w:color="auto" w:fill="FFFFFF"/>
+          <w:rtl/>
+        </w:rPr>
+        <w:t xml:space="preserve"> </w:t>
+      </w:r>
+      <w:r>
+        <w:rPr>
+          <w:rFonts w:ascii="Consolas" w:hAnsi="Consolas" w:cs="Courier New" w:hint="cs"/>
+          <w:b/>
+          <w:bCs/>
+          <w:color w:val="000000"/>
+          <w:shd w:val="clear" w:color="auto" w:fill="FFFFFF"/>
+          <w:rtl/>
+        </w:rPr>
+        <w:t>عناصر</w:t>
+      </w:r>
+    </w:p>
+    <w:p>
+      <w:pPr>
+        <w:bidi/>
+        <w:rPr>
+          <w:rtl/>
+        </w:rPr>
+      </w:pPr>
+      <w:r>
+        <w:rPr>
+          <w:rFonts w:hint="cs"/>
+          <w:rtl/>
+        </w:rPr>
+        <w:t xml:space="preserve">مع ان هذه النوع يمنع إزالة او التعديل او </w:t>
+      </w:r>
+      <w:proofErr w:type="gramStart"/>
+      <w:r>
+        <w:rPr>
+          <w:rFonts w:hint="cs"/>
+          <w:rtl/>
+        </w:rPr>
+        <w:t>الإضافة  على</w:t>
+      </w:r>
+      <w:proofErr w:type="gramEnd"/>
+      <w:r>
+        <w:rPr>
+          <w:rFonts w:hint="cs"/>
+          <w:rtl/>
+        </w:rPr>
+        <w:t xml:space="preserve"> </w:t>
+      </w:r>
+      <w:proofErr w:type="spellStart"/>
+      <w:r>
+        <w:rPr>
+          <w:rFonts w:hint="cs"/>
+          <w:rtl/>
+        </w:rPr>
+        <w:t>عناصرة</w:t>
+      </w:r>
+      <w:proofErr w:type="spellEnd"/>
+      <w:r>
+        <w:rPr>
+          <w:rFonts w:hint="cs"/>
+          <w:rtl/>
+        </w:rPr>
+        <w:t xml:space="preserve"> ولكن </w:t>
+      </w:r>
+      <w:proofErr w:type="spellStart"/>
+      <w:r>
+        <w:rPr>
+          <w:rFonts w:hint="cs"/>
+          <w:rtl/>
+        </w:rPr>
+        <w:t>يمككنا</w:t>
+      </w:r>
+      <w:proofErr w:type="spellEnd"/>
+      <w:r>
+        <w:rPr>
+          <w:rFonts w:hint="cs"/>
+          <w:rtl/>
+        </w:rPr>
+        <w:t xml:space="preserve"> انو نقوم بحذ المجموعة كامله عن طريق استخدام جملة</w:t>
       </w:r>
     </w:p>
     <w:p>
@@ -7722,7 +11201,25 @@
           <w:shd w:val="clear" w:color="auto" w:fill="FFFFFF"/>
           <w:rtl/>
         </w:rPr>
-        <w:t>هذه الجملة سوف تنتج خطا لانه لم يعد هناك متغير بهذه الاسم بعد ان قمنا بمسحة</w:t>
+        <w:t xml:space="preserve">هذه الجملة سوف تنتج خطا </w:t>
+      </w:r>
+      <w:proofErr w:type="spellStart"/>
+      <w:r>
+        <w:rPr>
+          <w:rFonts w:ascii="Consolas" w:hAnsi="Consolas" w:cs="Courier New" w:hint="cs"/>
+          <w:shd w:val="clear" w:color="auto" w:fill="FFFFFF"/>
+          <w:rtl/>
+        </w:rPr>
+        <w:t>لانه</w:t>
+      </w:r>
+      <w:proofErr w:type="spellEnd"/>
+      <w:r>
+        <w:rPr>
+          <w:rFonts w:ascii="Consolas" w:hAnsi="Consolas" w:cs="Courier New" w:hint="cs"/>
+          <w:shd w:val="clear" w:color="auto" w:fill="FFFFFF"/>
+          <w:rtl/>
+        </w:rPr>
+        <w:t xml:space="preserve"> لم يعد هناك متغير بهذه الاسم بعد ان قمنا بمسحة</w:t>
       </w:r>
     </w:p>
     <w:p>
@@ -7750,253 +11247,2669 @@
           <w:shd w:val="clear" w:color="auto" w:fill="FFFFFF"/>
           <w:rtl/>
         </w:rPr>
+        <w:t>جدول</w:t>
+      </w:r>
+    </w:p>
+    <w:p>
+      <w:pPr>
+        <w:bidi/>
+        <w:rPr>
+          <w:rtl/>
+          <w:lang w:bidi="ar-JO"/>
+        </w:rPr>
+      </w:pPr>
+    </w:p>
+    <w:p>
+      <w:pPr>
+        <w:bidi/>
+        <w:rPr>
+          <w:rFonts w:hint="cs"/>
+          <w:rtl/>
+          <w:lang w:bidi="ar-JO"/>
+        </w:rPr>
+      </w:pPr>
+    </w:p>
+    <w:p>
+      <w:pPr>
+        <w:bidi/>
+        <w:rPr>
+          <w:rFonts w:cs="Courier New"/>
+          <w:sz w:val="32"/>
+          <w:szCs w:val="32"/>
+          <w:rtl/>
+          <w:lang w:bidi="ar-JO"/>
+        </w:rPr>
+      </w:pPr>
+    </w:p>
+    <w:p>
+      <w:pPr>
+        <w:bidi/>
+        <w:rPr>
+          <w:rFonts w:cs="Courier New"/>
+          <w:sz w:val="32"/>
+          <w:szCs w:val="32"/>
+          <w:rtl/>
+          <w:lang w:bidi="ar-JO"/>
+        </w:rPr>
+      </w:pPr>
+    </w:p>
+    <w:p>
+      <w:pPr>
+        <w:bidi/>
+        <w:rPr>
+          <w:b/>
+          <w:bCs/>
+          <w:lang w:bidi="ar-JO"/>
+        </w:rPr>
+      </w:pPr>
+      <w:r>
+        <w:rPr>
+          <w:lang w:bidi="ar-JO"/>
+        </w:rPr>
         <w:lastRenderedPageBreak/>
-        <w:t>جدول</w:t>
-      </w:r>
+        <w:t xml:space="preserve">       </w:t>
+      </w:r>
+      <w:r>
+        <w:rPr>
+          <w:rFonts w:hint="cs"/>
+          <w:rtl/>
+          <w:lang w:bidi="ar-JO"/>
+        </w:rPr>
+        <w:t xml:space="preserve">                                                            </w:t>
+      </w:r>
+      <w:r>
+        <w:rPr>
+          <w:rFonts w:hint="cs"/>
+          <w:b/>
+          <w:bCs/>
+          <w:sz w:val="36"/>
+          <w:szCs w:val="36"/>
+          <w:rtl/>
+          <w:lang w:bidi="ar-JO"/>
+        </w:rPr>
+        <w:t xml:space="preserve">النوع </w:t>
+      </w:r>
+      <w:r>
+        <w:rPr>
+          <w:rFonts w:hint="cs"/>
+          <w:b/>
+          <w:bCs/>
+          <w:sz w:val="36"/>
+          <w:szCs w:val="36"/>
+          <w:rtl/>
+          <w:lang w:bidi="ar-JO"/>
+        </w:rPr>
+        <w:t>الرابع</w:t>
+      </w:r>
+      <w:r>
+        <w:rPr>
+          <w:rFonts w:hint="cs"/>
+          <w:b/>
+          <w:bCs/>
+          <w:sz w:val="36"/>
+          <w:szCs w:val="36"/>
+          <w:rtl/>
+          <w:lang w:bidi="ar-JO"/>
+        </w:rPr>
+        <w:t xml:space="preserve"> </w:t>
+      </w:r>
+      <w:r>
+        <w:rPr>
+          <w:b/>
+          <w:bCs/>
+          <w:sz w:val="36"/>
+          <w:szCs w:val="36"/>
+          <w:lang w:bidi="ar-JO"/>
+        </w:rPr>
+        <w:t>Dictionary</w:t>
+      </w:r>
+    </w:p>
+    <w:p>
+      <w:pPr>
+        <w:bidi/>
+        <w:rPr>
+          <w:lang w:bidi="ar-JO"/>
+        </w:rPr>
+      </w:pPr>
+    </w:p>
+    <w:p>
+      <w:pPr>
+        <w:bidi/>
+        <w:rPr>
+          <w:lang w:bidi="ar-JO"/>
+        </w:rPr>
+      </w:pPr>
+      <w:r>
+        <w:rPr>
+          <w:rFonts w:hint="cs"/>
+          <w:rtl/>
+          <w:lang w:bidi="ar-JO"/>
+        </w:rPr>
+        <w:t xml:space="preserve">هي نوع من الجمعات يكون </w:t>
+      </w:r>
+      <w:r>
+        <w:rPr>
+          <w:rFonts w:hint="cs"/>
+          <w:rtl/>
+          <w:lang w:bidi="ar-JO"/>
+        </w:rPr>
+        <w:t>لكل عنصر ترتيب ويمكن التغيير عليها والترتيب فيها غير عددي أي ان</w:t>
+      </w:r>
+      <w:r>
+        <w:rPr>
+          <w:rFonts w:hint="cs"/>
+          <w:rtl/>
+          <w:lang w:bidi="ar-JO"/>
+        </w:rPr>
+        <w:t xml:space="preserve">نا نخصص لكل عنصر مفتاح من نوع </w:t>
+      </w:r>
+    </w:p>
+    <w:p>
+      <w:pPr>
+        <w:bidi/>
+        <w:rPr>
+          <w:lang w:bidi="ar-JO"/>
+        </w:rPr>
+      </w:pPr>
+      <w:r>
+        <w:rPr>
+          <w:lang w:bidi="ar-JO"/>
+        </w:rPr>
+        <w:t>String</w:t>
+      </w:r>
+    </w:p>
+    <w:p>
+      <w:pPr>
+        <w:bidi/>
+        <w:rPr>
+          <w:rFonts w:hint="cs"/>
+          <w:rtl/>
+          <w:lang w:bidi="ar-JO"/>
+        </w:rPr>
+      </w:pPr>
+      <w:r>
+        <w:rPr>
+          <w:rFonts w:hint="cs"/>
+          <w:rtl/>
+          <w:lang w:bidi="ar-JO"/>
+        </w:rPr>
+        <w:t xml:space="preserve">ونستخدم </w:t>
+      </w:r>
+      <w:proofErr w:type="spellStart"/>
+      <w:r>
+        <w:rPr>
+          <w:rFonts w:hint="cs"/>
+          <w:rtl/>
+          <w:lang w:bidi="ar-JO"/>
+        </w:rPr>
+        <w:t>فية</w:t>
+      </w:r>
+      <w:proofErr w:type="spellEnd"/>
+      <w:r>
+        <w:rPr>
+          <w:rFonts w:hint="cs"/>
+          <w:rtl/>
+          <w:lang w:bidi="ar-JO"/>
+        </w:rPr>
+        <w:t xml:space="preserve"> هذه الاقواس</w:t>
+      </w:r>
+    </w:p>
+    <w:p>
+      <w:pPr>
+        <w:bidi/>
+        <w:rPr>
+          <w:lang w:bidi="ar-JO"/>
+        </w:rPr>
+      </w:pPr>
+      <w:r>
+        <w:rPr>
+          <w:lang w:bidi="ar-JO"/>
+        </w:rPr>
+        <w:t>{}</w:t>
+      </w:r>
+    </w:p>
+    <w:p>
+      <w:pPr>
+        <w:bidi/>
+        <w:rPr>
+          <w:rFonts w:hint="cs"/>
+          <w:rtl/>
+          <w:lang w:bidi="ar-JO"/>
+        </w:rPr>
+      </w:pPr>
+      <w:r>
+        <w:rPr>
+          <w:rFonts w:hint="cs"/>
+          <w:rtl/>
+          <w:lang w:bidi="ar-JO"/>
+        </w:rPr>
+        <w:t>مثال</w:t>
+      </w:r>
+    </w:p>
+    <w:p>
+      <w:pPr>
+        <w:bidi/>
+        <w:rPr>
+          <w:rFonts w:ascii="Consolas" w:hAnsi="Consolas" w:cs="Consolas"/>
+          <w:color w:val="000000"/>
+          <w:shd w:val="clear" w:color="auto" w:fill="FFFFFF"/>
+          <w:rtl/>
+        </w:rPr>
+      </w:pPr>
+      <w:proofErr w:type="spellStart"/>
+      <w:r>
+        <w:rPr>
+          <w:rFonts w:ascii="Consolas" w:hAnsi="Consolas" w:cs="Consolas"/>
+          <w:color w:val="000000"/>
+          <w:shd w:val="clear" w:color="auto" w:fill="FFFFFF"/>
+        </w:rPr>
+        <w:t>thisdict</w:t>
+      </w:r>
+      <w:proofErr w:type="spellEnd"/>
+      <w:r>
+        <w:rPr>
+          <w:rFonts w:ascii="Consolas" w:hAnsi="Consolas" w:cs="Consolas"/>
+          <w:color w:val="000000"/>
+          <w:shd w:val="clear" w:color="auto" w:fill="FFFFFF"/>
+        </w:rPr>
+        <w:t xml:space="preserve"> =</w:t>
+      </w:r>
+      <w:r>
+        <w:rPr>
+          <w:rFonts w:ascii="Consolas" w:hAnsi="Consolas" w:cs="Consolas"/>
+          <w:color w:val="FF0000"/>
+          <w:shd w:val="clear" w:color="auto" w:fill="FFFFFF"/>
+        </w:rPr>
+        <w:t xml:space="preserve"> </w:t>
+      </w:r>
+      <w:r>
+        <w:rPr>
+          <w:rFonts w:ascii="Consolas" w:hAnsi="Consolas" w:cs="Consolas"/>
+          <w:color w:val="000000"/>
+          <w:shd w:val="clear" w:color="auto" w:fill="FFFFFF"/>
+        </w:rPr>
+        <w:t>{</w:t>
+      </w:r>
+      <w:r>
+        <w:rPr>
+          <w:rFonts w:ascii="Consolas" w:hAnsi="Consolas" w:cs="Consolas"/>
+          <w:color w:val="000000"/>
+        </w:rPr>
+        <w:br/>
+      </w:r>
+      <w:r>
+        <w:rPr>
+          <w:rFonts w:ascii="Consolas" w:hAnsi="Consolas" w:cs="Consolas"/>
+          <w:color w:val="000000"/>
+          <w:shd w:val="clear" w:color="auto" w:fill="FFFFFF"/>
+        </w:rPr>
+        <w:t>  </w:t>
+      </w:r>
+      <w:r>
+        <w:rPr>
+          <w:rFonts w:ascii="Consolas" w:hAnsi="Consolas" w:cs="Consolas"/>
+          <w:color w:val="A52A2A"/>
+          <w:shd w:val="clear" w:color="auto" w:fill="FFFFFF"/>
+        </w:rPr>
+        <w:t>"brand"</w:t>
+      </w:r>
+      <w:r>
+        <w:rPr>
+          <w:rFonts w:ascii="Consolas" w:hAnsi="Consolas" w:cs="Consolas"/>
+          <w:color w:val="000000"/>
+          <w:shd w:val="clear" w:color="auto" w:fill="FFFFFF"/>
+        </w:rPr>
+        <w:t>: </w:t>
+      </w:r>
+      <w:r>
+        <w:rPr>
+          <w:rFonts w:ascii="Consolas" w:hAnsi="Consolas" w:cs="Consolas"/>
+          <w:color w:val="A52A2A"/>
+          <w:shd w:val="clear" w:color="auto" w:fill="FFFFFF"/>
+        </w:rPr>
+        <w:t>"Ford"</w:t>
+      </w:r>
+      <w:r>
+        <w:rPr>
+          <w:rFonts w:ascii="Consolas" w:hAnsi="Consolas" w:cs="Consolas"/>
+          <w:color w:val="000000"/>
+          <w:shd w:val="clear" w:color="auto" w:fill="FFFFFF"/>
+        </w:rPr>
+        <w:t>,</w:t>
+      </w:r>
+      <w:r>
+        <w:rPr>
+          <w:rFonts w:ascii="Consolas" w:hAnsi="Consolas" w:cs="Consolas"/>
+          <w:color w:val="000000"/>
+        </w:rPr>
+        <w:br/>
+      </w:r>
+      <w:r>
+        <w:rPr>
+          <w:rFonts w:ascii="Consolas" w:hAnsi="Consolas" w:cs="Consolas"/>
+          <w:color w:val="000000"/>
+          <w:shd w:val="clear" w:color="auto" w:fill="FFFFFF"/>
+        </w:rPr>
+        <w:t>  </w:t>
+      </w:r>
+      <w:r>
+        <w:rPr>
+          <w:rFonts w:ascii="Consolas" w:hAnsi="Consolas" w:cs="Consolas"/>
+          <w:color w:val="A52A2A"/>
+          <w:shd w:val="clear" w:color="auto" w:fill="FFFFFF"/>
+        </w:rPr>
+        <w:t>"model"</w:t>
+      </w:r>
+      <w:r>
+        <w:rPr>
+          <w:rFonts w:ascii="Consolas" w:hAnsi="Consolas" w:cs="Consolas"/>
+          <w:color w:val="000000"/>
+          <w:shd w:val="clear" w:color="auto" w:fill="FFFFFF"/>
+        </w:rPr>
+        <w:t>: </w:t>
+      </w:r>
+      <w:r>
+        <w:rPr>
+          <w:rFonts w:ascii="Consolas" w:hAnsi="Consolas" w:cs="Consolas"/>
+          <w:color w:val="A52A2A"/>
+          <w:shd w:val="clear" w:color="auto" w:fill="FFFFFF"/>
+        </w:rPr>
+        <w:t>"Mustang"</w:t>
+      </w:r>
+      <w:r>
+        <w:rPr>
+          <w:rFonts w:ascii="Consolas" w:hAnsi="Consolas" w:cs="Consolas"/>
+          <w:color w:val="000000"/>
+          <w:shd w:val="clear" w:color="auto" w:fill="FFFFFF"/>
+        </w:rPr>
+        <w:t>,</w:t>
+      </w:r>
+      <w:r>
+        <w:rPr>
+          <w:rFonts w:ascii="Consolas" w:hAnsi="Consolas" w:cs="Consolas"/>
+          <w:color w:val="000000"/>
+        </w:rPr>
+        <w:br/>
+      </w:r>
+      <w:r>
+        <w:rPr>
+          <w:rFonts w:ascii="Consolas" w:hAnsi="Consolas" w:cs="Consolas"/>
+          <w:color w:val="000000"/>
+          <w:shd w:val="clear" w:color="auto" w:fill="FFFFFF"/>
+        </w:rPr>
+        <w:t>  </w:t>
+      </w:r>
+      <w:r>
+        <w:rPr>
+          <w:rFonts w:ascii="Consolas" w:hAnsi="Consolas" w:cs="Consolas"/>
+          <w:color w:val="A52A2A"/>
+          <w:shd w:val="clear" w:color="auto" w:fill="FFFFFF"/>
+        </w:rPr>
+        <w:t>"year"</w:t>
+      </w:r>
+      <w:r>
+        <w:rPr>
+          <w:rFonts w:ascii="Consolas" w:hAnsi="Consolas" w:cs="Consolas"/>
+          <w:color w:val="000000"/>
+          <w:shd w:val="clear" w:color="auto" w:fill="FFFFFF"/>
+        </w:rPr>
+        <w:t>: </w:t>
+      </w:r>
+      <w:r>
+        <w:rPr>
+          <w:rFonts w:ascii="Consolas" w:hAnsi="Consolas" w:cs="Consolas"/>
+          <w:color w:val="FF0000"/>
+          <w:shd w:val="clear" w:color="auto" w:fill="FFFFFF"/>
+        </w:rPr>
+        <w:t>1964</w:t>
+      </w:r>
+      <w:r>
+        <w:rPr>
+          <w:rFonts w:ascii="Consolas" w:hAnsi="Consolas" w:cs="Consolas"/>
+          <w:color w:val="000000"/>
+        </w:rPr>
+        <w:br/>
+      </w:r>
+      <w:r>
+        <w:rPr>
+          <w:rFonts w:ascii="Consolas" w:hAnsi="Consolas" w:cs="Consolas"/>
+          <w:color w:val="000000"/>
+          <w:shd w:val="clear" w:color="auto" w:fill="FFFFFF"/>
+        </w:rPr>
+        <w:t>}</w:t>
+      </w:r>
+      <w:r>
+        <w:rPr>
+          <w:rFonts w:ascii="Consolas" w:hAnsi="Consolas" w:cs="Consolas"/>
+          <w:color w:val="000000"/>
+        </w:rPr>
+        <w:br/>
+      </w:r>
+      <w:r>
+        <w:rPr>
+          <w:rFonts w:ascii="Consolas" w:hAnsi="Consolas" w:cs="Consolas"/>
+          <w:color w:val="0000CD"/>
+          <w:shd w:val="clear" w:color="auto" w:fill="FFFFFF"/>
+        </w:rPr>
+        <w:t>print</w:t>
+      </w:r>
+      <w:r>
+        <w:rPr>
+          <w:rFonts w:ascii="Consolas" w:hAnsi="Consolas" w:cs="Consolas"/>
+          <w:color w:val="000000"/>
+          <w:shd w:val="clear" w:color="auto" w:fill="FFFFFF"/>
+        </w:rPr>
+        <w:t>(</w:t>
+      </w:r>
+      <w:proofErr w:type="spellStart"/>
+      <w:r>
+        <w:rPr>
+          <w:rFonts w:ascii="Consolas" w:hAnsi="Consolas" w:cs="Consolas"/>
+          <w:color w:val="000000"/>
+          <w:shd w:val="clear" w:color="auto" w:fill="FFFFFF"/>
+        </w:rPr>
+        <w:t>thisdict</w:t>
+      </w:r>
+      <w:proofErr w:type="spellEnd"/>
+      <w:r>
+        <w:rPr>
+          <w:rFonts w:ascii="Consolas" w:hAnsi="Consolas" w:cs="Consolas"/>
+          <w:color w:val="000000"/>
+          <w:shd w:val="clear" w:color="auto" w:fill="FFFFFF"/>
+        </w:rPr>
+        <w:t>)</w:t>
+      </w:r>
+    </w:p>
+    <w:p>
+      <w:pPr>
+        <w:bidi/>
+        <w:rPr>
+          <w:rtl/>
+          <w:lang w:bidi="ar-JO"/>
+        </w:rPr>
+      </w:pPr>
+      <w:proofErr w:type="spellStart"/>
+      <w:r>
+        <w:rPr>
+          <w:rFonts w:hint="cs"/>
+          <w:rtl/>
+          <w:lang w:bidi="ar-JO"/>
+        </w:rPr>
+        <w:t>لاحض</w:t>
+      </w:r>
+      <w:proofErr w:type="spellEnd"/>
+      <w:r>
+        <w:rPr>
+          <w:rFonts w:hint="cs"/>
+          <w:rtl/>
+          <w:lang w:bidi="ar-JO"/>
+        </w:rPr>
+        <w:t xml:space="preserve"> اننا نقوم بتعيد المفتاح لكل عنصر وبعدها نقوم بتعيد العنصر</w:t>
+      </w:r>
+    </w:p>
+    <w:p>
+      <w:pPr>
+        <w:bidi/>
+        <w:rPr>
+          <w:rtl/>
+          <w:lang w:bidi="ar-JO"/>
+        </w:rPr>
+      </w:pPr>
+    </w:p>
+    <w:p>
+      <w:pPr>
+        <w:bidi/>
+        <w:rPr>
+          <w:b/>
+          <w:bCs/>
+          <w:rtl/>
+          <w:lang w:bidi="ar-JO"/>
+        </w:rPr>
+      </w:pPr>
+      <w:r>
+        <w:rPr>
+          <w:rFonts w:hint="cs"/>
+          <w:b/>
+          <w:bCs/>
+          <w:rtl/>
+          <w:lang w:bidi="ar-JO"/>
+        </w:rPr>
+        <w:t>استخراج القيم</w:t>
+      </w:r>
+    </w:p>
+    <w:p>
+      <w:pPr>
+        <w:bidi/>
+        <w:rPr>
+          <w:rtl/>
+          <w:lang w:bidi="ar-JO"/>
+        </w:rPr>
+      </w:pPr>
+      <w:r>
+        <w:rPr>
+          <w:rFonts w:hint="cs"/>
+          <w:rtl/>
+          <w:lang w:bidi="ar-JO"/>
+        </w:rPr>
+        <w:t>يمكننا استخراج القيم من المجموعة باستخدام</w:t>
+      </w:r>
+      <w:r>
+        <w:rPr>
+          <w:rFonts w:hint="cs"/>
+          <w:rtl/>
+          <w:lang w:bidi="ar-JO"/>
+        </w:rPr>
+        <w:t xml:space="preserve"> المفتاح المخصص للعنصر مثال</w:t>
+      </w:r>
+    </w:p>
+    <w:p>
+      <w:pPr>
+        <w:bidi/>
+        <w:rPr>
+          <w:rFonts w:ascii="Consolas" w:hAnsi="Consolas" w:cs="Consolas"/>
+          <w:color w:val="000000"/>
+          <w:shd w:val="clear" w:color="auto" w:fill="FFFFFF"/>
+          <w:rtl/>
+        </w:rPr>
+      </w:pPr>
+    </w:p>
+    <w:p>
+      <w:pPr>
+        <w:bidi/>
+        <w:rPr>
+          <w:rFonts w:ascii="Consolas" w:hAnsi="Consolas" w:cs="Times New Roman"/>
+          <w:color w:val="000000"/>
+          <w:shd w:val="clear" w:color="auto" w:fill="FFFFFF"/>
+          <w:rtl/>
+        </w:rPr>
+      </w:pPr>
+      <w:r>
+        <w:rPr>
+          <w:rFonts w:ascii="Consolas" w:hAnsi="Consolas" w:cs="Consolas"/>
+          <w:color w:val="000000"/>
+          <w:shd w:val="clear" w:color="auto" w:fill="FFFFFF"/>
+        </w:rPr>
+        <w:t xml:space="preserve">x = </w:t>
+      </w:r>
+      <w:proofErr w:type="spellStart"/>
+      <w:r>
+        <w:rPr>
+          <w:rFonts w:ascii="Consolas" w:hAnsi="Consolas" w:cs="Consolas"/>
+          <w:color w:val="000000"/>
+          <w:shd w:val="clear" w:color="auto" w:fill="FFFFFF"/>
+        </w:rPr>
+        <w:t>thisdict</w:t>
+      </w:r>
+      <w:proofErr w:type="spellEnd"/>
+      <w:r>
+        <w:rPr>
+          <w:rFonts w:ascii="Consolas" w:hAnsi="Consolas" w:cs="Consolas"/>
+          <w:color w:val="000000"/>
+          <w:shd w:val="clear" w:color="auto" w:fill="FFFFFF"/>
+        </w:rPr>
+        <w:t>["model</w:t>
+      </w:r>
+      <w:r>
+        <w:rPr>
+          <w:rFonts w:ascii="Consolas" w:hAnsi="Consolas" w:cs="Times New Roman"/>
+          <w:color w:val="000000"/>
+          <w:shd w:val="clear" w:color="auto" w:fill="FFFFFF"/>
+          <w:rtl/>
+        </w:rPr>
+        <w:t>"]</w:t>
+      </w:r>
+    </w:p>
+    <w:p>
+      <w:pPr>
+        <w:bidi/>
+        <w:rPr>
+          <w:rFonts w:ascii="Consolas" w:hAnsi="Consolas" w:cs="Consolas"/>
+          <w:color w:val="000000"/>
+          <w:shd w:val="clear" w:color="auto" w:fill="FFFFFF"/>
+          <w:rtl/>
+        </w:rPr>
+      </w:pPr>
+    </w:p>
+    <w:p>
+      <w:pPr>
+        <w:bidi/>
+        <w:rPr>
+          <w:rFonts w:ascii="Consolas" w:hAnsi="Consolas" w:cs="Consolas"/>
+          <w:color w:val="000000"/>
+          <w:shd w:val="clear" w:color="auto" w:fill="FFFFFF"/>
+          <w:rtl/>
+        </w:rPr>
+      </w:pPr>
     </w:p>
     <w:p>
       <w:pPr>
         <w:bidi/>
         <w:rPr>
           <w:rFonts w:ascii="Consolas" w:hAnsi="Consolas" w:cs="Courier New"/>
-          <w:shd w:val="clear" w:color="auto" w:fill="FFFFFF"/>
-          <w:rtl/>
-        </w:rPr>
-      </w:pPr>
-    </w:p>
-    <w:p>
-      <w:pPr>
-        <w:bidi/>
-        <w:rPr>
-          <w:rFonts w:cs="Courier New"/>
-          <w:lang w:bidi="ar-JO"/>
-        </w:rPr>
-      </w:pPr>
-    </w:p>
-    <w:p>
-      <w:pPr>
-        <w:bidi/>
-        <w:rPr>
-          <w:rFonts w:cs="Courier New"/>
-          <w:lang w:bidi="ar-JO"/>
-        </w:rPr>
-      </w:pPr>
-    </w:p>
-    <w:p>
-      <w:pPr>
-        <w:bidi/>
-        <w:rPr>
-          <w:rFonts w:cs="Courier New"/>
-          <w:lang w:bidi="ar-JO"/>
-        </w:rPr>
-      </w:pPr>
-    </w:p>
-    <w:p>
-      <w:pPr>
-        <w:bidi/>
-        <w:rPr>
-          <w:rFonts w:cs="Courier New"/>
-          <w:lang w:bidi="ar-JO"/>
-        </w:rPr>
-      </w:pPr>
-    </w:p>
-    <w:p>
-      <w:pPr>
-        <w:bidi/>
-        <w:rPr>
-          <w:rFonts w:cs="Courier New"/>
-          <w:lang w:bidi="ar-JO"/>
-        </w:rPr>
-      </w:pPr>
-    </w:p>
-    <w:p>
-      <w:pPr>
-        <w:bidi/>
-        <w:rPr>
-          <w:rFonts w:cs="Courier New"/>
-          <w:lang w:bidi="ar-JO"/>
-        </w:rPr>
-      </w:pPr>
-    </w:p>
-    <w:p>
-      <w:pPr>
-        <w:bidi/>
-        <w:rPr>
-          <w:rFonts w:cs="Courier New"/>
-          <w:lang w:bidi="ar-JO"/>
-        </w:rPr>
-      </w:pPr>
-    </w:p>
-    <w:p>
-      <w:pPr>
-        <w:bidi/>
-        <w:rPr>
-          <w:rFonts w:cs="Courier New"/>
-          <w:lang w:bidi="ar-JO"/>
-        </w:rPr>
-      </w:pPr>
-    </w:p>
-    <w:p>
-      <w:pPr>
-        <w:bidi/>
-        <w:rPr>
-          <w:rFonts w:cs="Courier New"/>
-          <w:lang w:bidi="ar-JO"/>
-        </w:rPr>
-      </w:pPr>
-    </w:p>
-    <w:p>
-      <w:pPr>
-        <w:bidi/>
-        <w:rPr>
-          <w:rFonts w:cs="Courier New"/>
-          <w:lang w:bidi="ar-JO"/>
-        </w:rPr>
-      </w:pPr>
-    </w:p>
-    <w:p>
-      <w:pPr>
-        <w:bidi/>
-        <w:rPr>
-          <w:rFonts w:cs="Courier New"/>
-          <w:lang w:bidi="ar-JO"/>
-        </w:rPr>
-      </w:pPr>
-    </w:p>
-    <w:p>
-      <w:pPr>
-        <w:bidi/>
-        <w:rPr>
-          <w:rFonts w:cs="Courier New"/>
-          <w:lang w:bidi="ar-JO"/>
-        </w:rPr>
-      </w:pPr>
-    </w:p>
-    <w:p>
-      <w:pPr>
-        <w:bidi/>
-        <w:rPr>
-          <w:rFonts w:cs="Courier New"/>
-          <w:lang w:bidi="ar-JO"/>
-        </w:rPr>
-      </w:pPr>
-    </w:p>
-    <w:p>
-      <w:pPr>
-        <w:bidi/>
-        <w:rPr>
-          <w:rFonts w:cs="Courier New"/>
-          <w:lang w:bidi="ar-JO"/>
-        </w:rPr>
-      </w:pPr>
-    </w:p>
-    <w:p>
-      <w:pPr>
-        <w:bidi/>
-        <w:rPr>
-          <w:rFonts w:cs="Courier New"/>
-          <w:lang w:bidi="ar-JO"/>
-        </w:rPr>
-      </w:pPr>
-    </w:p>
-    <w:p>
-      <w:pPr>
-        <w:bidi/>
-        <w:rPr>
-          <w:rFonts w:cs="Courier New"/>
-          <w:lang w:bidi="ar-JO"/>
-        </w:rPr>
-      </w:pPr>
-    </w:p>
-    <w:p>
-      <w:pPr>
-        <w:bidi/>
-        <w:rPr>
-          <w:rFonts w:cs="Courier New"/>
-          <w:lang w:bidi="ar-JO"/>
-        </w:rPr>
-      </w:pPr>
-    </w:p>
-    <w:p>
-      <w:pPr>
-        <w:bidi/>
-        <w:rPr>
-          <w:rFonts w:cs="Courier New"/>
-          <w:lang w:bidi="ar-JO"/>
-        </w:rPr>
-      </w:pPr>
-    </w:p>
-    <w:p>
-      <w:pPr>
-        <w:bidi/>
-        <w:rPr>
-          <w:rFonts w:cs="Courier New"/>
-          <w:lang w:bidi="ar-JO"/>
-        </w:rPr>
-      </w:pPr>
-    </w:p>
-    <w:p>
-      <w:pPr>
-        <w:bidi/>
-        <w:rPr>
-          <w:rFonts w:cs="Courier New"/>
-          <w:lang w:bidi="ar-JO"/>
-        </w:rPr>
-      </w:pPr>
-    </w:p>
-    <w:p>
-      <w:pPr>
-        <w:bidi/>
-        <w:rPr>
-          <w:rFonts w:cs="Courier New"/>
-          <w:lang w:bidi="ar-JO"/>
-        </w:rPr>
-      </w:pPr>
-    </w:p>
-    <w:p>
-      <w:pPr>
-        <w:bidi/>
-        <w:rPr>
-          <w:rFonts w:cs="Courier New"/>
-          <w:lang w:bidi="ar-JO"/>
-        </w:rPr>
-      </w:pPr>
-    </w:p>
-    <w:p>
-      <w:pPr>
-        <w:bidi/>
-        <w:rPr>
-          <w:rFonts w:cs="Courier New"/>
-          <w:lang w:bidi="ar-JO"/>
-        </w:rPr>
-      </w:pPr>
-    </w:p>
-    <w:p>
-      <w:pPr>
-        <w:bidi/>
-        <w:rPr>
-          <w:rFonts w:cs="Courier New"/>
-          <w:lang w:bidi="ar-JO"/>
-        </w:rPr>
-      </w:pPr>
-    </w:p>
-    <w:p>
-      <w:pPr>
-        <w:bidi/>
-        <w:rPr>
-          <w:rFonts w:cs="Courier New"/>
-          <w:lang w:bidi="ar-JO"/>
-        </w:rPr>
-      </w:pPr>
-    </w:p>
-    <w:p>
-      <w:pPr>
-        <w:bidi/>
-        <w:rPr>
-          <w:rFonts w:cs="Courier New"/>
-          <w:lang w:bidi="ar-JO"/>
-        </w:rPr>
-      </w:pPr>
+          <w:b/>
+          <w:bCs/>
+          <w:color w:val="000000"/>
+          <w:shd w:val="clear" w:color="auto" w:fill="FFFFFF"/>
+          <w:rtl/>
+        </w:rPr>
+      </w:pPr>
+      <w:r>
+        <w:rPr>
+          <w:rFonts w:ascii="Consolas" w:hAnsi="Consolas" w:cs="Courier New" w:hint="cs"/>
+          <w:b/>
+          <w:bCs/>
+          <w:color w:val="000000"/>
+          <w:shd w:val="clear" w:color="auto" w:fill="FFFFFF"/>
+          <w:rtl/>
+        </w:rPr>
+        <w:t>تغيير القيم</w:t>
+      </w:r>
+    </w:p>
+    <w:p>
+      <w:pPr>
+        <w:bidi/>
+        <w:rPr>
+          <w:rFonts w:ascii="Consolas" w:hAnsi="Consolas" w:cs="Courier New"/>
+          <w:color w:val="000000"/>
+          <w:shd w:val="clear" w:color="auto" w:fill="FFFFFF"/>
+          <w:rtl/>
+        </w:rPr>
+      </w:pPr>
+      <w:proofErr w:type="gramStart"/>
+      <w:r>
+        <w:rPr>
+          <w:rFonts w:ascii="Consolas" w:hAnsi="Consolas" w:cs="Courier New" w:hint="cs"/>
+          <w:color w:val="000000"/>
+          <w:shd w:val="clear" w:color="auto" w:fill="FFFFFF"/>
+          <w:rtl/>
+        </w:rPr>
+        <w:t>اذا</w:t>
+      </w:r>
+      <w:proofErr w:type="gramEnd"/>
+      <w:r>
+        <w:rPr>
+          <w:rFonts w:ascii="Consolas" w:hAnsi="Consolas" w:cs="Courier New" w:hint="cs"/>
+          <w:color w:val="000000"/>
+          <w:shd w:val="clear" w:color="auto" w:fill="FFFFFF"/>
+          <w:rtl/>
+        </w:rPr>
+        <w:t xml:space="preserve"> اردت تغير قيمة من مجموعة كل ما </w:t>
+      </w:r>
+      <w:proofErr w:type="spellStart"/>
+      <w:r>
+        <w:rPr>
+          <w:rFonts w:ascii="Consolas" w:hAnsi="Consolas" w:cs="Courier New" w:hint="cs"/>
+          <w:color w:val="000000"/>
+          <w:shd w:val="clear" w:color="auto" w:fill="FFFFFF"/>
+          <w:rtl/>
+        </w:rPr>
+        <w:t>تحتاجو</w:t>
+      </w:r>
+      <w:proofErr w:type="spellEnd"/>
+      <w:r>
+        <w:rPr>
+          <w:rFonts w:ascii="Consolas" w:hAnsi="Consolas" w:cs="Courier New" w:hint="cs"/>
+          <w:color w:val="000000"/>
+          <w:shd w:val="clear" w:color="auto" w:fill="FFFFFF"/>
+          <w:rtl/>
+        </w:rPr>
+        <w:t xml:space="preserve"> هو </w:t>
+      </w:r>
+      <w:r>
+        <w:rPr>
+          <w:rFonts w:ascii="Consolas" w:hAnsi="Consolas" w:cs="Courier New" w:hint="cs"/>
+          <w:color w:val="000000"/>
+          <w:shd w:val="clear" w:color="auto" w:fill="FFFFFF"/>
+          <w:rtl/>
+        </w:rPr>
+        <w:t>مفتاح</w:t>
+      </w:r>
+      <w:r>
+        <w:rPr>
+          <w:rFonts w:ascii="Consolas" w:hAnsi="Consolas" w:cs="Courier New" w:hint="cs"/>
+          <w:color w:val="000000"/>
+          <w:shd w:val="clear" w:color="auto" w:fill="FFFFFF"/>
+          <w:rtl/>
+        </w:rPr>
+        <w:t xml:space="preserve"> العنصر كما يلي</w:t>
+      </w:r>
+    </w:p>
+    <w:p>
+      <w:pPr>
+        <w:bidi/>
+        <w:rPr>
+          <w:rFonts w:ascii="Consolas" w:hAnsi="Consolas" w:cs="Consolas"/>
+          <w:color w:val="000000"/>
+          <w:shd w:val="clear" w:color="auto" w:fill="FFFFFF"/>
+          <w:rtl/>
+        </w:rPr>
+      </w:pPr>
+      <w:proofErr w:type="spellStart"/>
+      <w:r>
+        <w:rPr>
+          <w:rFonts w:ascii="Consolas" w:hAnsi="Consolas" w:cs="Consolas"/>
+          <w:color w:val="000000"/>
+          <w:shd w:val="clear" w:color="auto" w:fill="FFFFFF"/>
+        </w:rPr>
+        <w:t>thisdict</w:t>
+      </w:r>
+      <w:proofErr w:type="spellEnd"/>
+      <w:r>
+        <w:rPr>
+          <w:rFonts w:ascii="Consolas" w:hAnsi="Consolas" w:cs="Consolas"/>
+          <w:color w:val="000000"/>
+          <w:shd w:val="clear" w:color="auto" w:fill="FFFFFF"/>
+        </w:rPr>
+        <w:t>["year"] = 2018</w:t>
+      </w:r>
+    </w:p>
+    <w:p>
+      <w:pPr>
+        <w:bidi/>
+        <w:rPr>
+          <w:rFonts w:ascii="Consolas" w:hAnsi="Consolas" w:cs="Consolas"/>
+          <w:color w:val="A52A2A"/>
+          <w:shd w:val="clear" w:color="auto" w:fill="FFFFFF"/>
+          <w:rtl/>
+        </w:rPr>
+      </w:pPr>
+    </w:p>
+    <w:p>
+      <w:pPr>
+        <w:bidi/>
+        <w:rPr>
+          <w:b/>
+          <w:bCs/>
+          <w:rtl/>
+        </w:rPr>
+      </w:pPr>
+      <w:r>
+        <w:rPr>
+          <w:rFonts w:hint="cs"/>
+          <w:b/>
+          <w:bCs/>
+          <w:rtl/>
+        </w:rPr>
+        <w:t>الدوران على جميع عناصر المجموعة</w:t>
+      </w:r>
+    </w:p>
+    <w:p>
+      <w:pPr>
+        <w:bidi/>
+      </w:pPr>
+      <w:r>
+        <w:rPr>
+          <w:rFonts w:hint="cs"/>
+          <w:rtl/>
+        </w:rPr>
+        <w:t xml:space="preserve">يمكنكم الدوران على جميع مفاتيح العناصر في المجموعة باستخدام جملة الدوران </w:t>
+      </w:r>
+      <w:r>
+        <w:t>for</w:t>
+      </w:r>
+    </w:p>
+    <w:p>
+      <w:pPr>
+        <w:bidi/>
+        <w:rPr>
+          <w:rtl/>
+          <w:lang w:bidi="ar-JO"/>
+        </w:rPr>
+      </w:pPr>
+      <w:r>
+        <w:rPr>
+          <w:rFonts w:hint="cs"/>
+          <w:rtl/>
+          <w:lang w:bidi="ar-JO"/>
+        </w:rPr>
+        <w:t>مثال</w:t>
+      </w:r>
+    </w:p>
+    <w:p>
+      <w:pPr>
+        <w:bidi/>
+        <w:rPr>
+          <w:rFonts w:ascii="Consolas" w:hAnsi="Consolas" w:cs="Consolas"/>
+          <w:color w:val="000000"/>
+          <w:shd w:val="clear" w:color="auto" w:fill="FFFFFF"/>
+        </w:rPr>
+      </w:pPr>
+      <w:r>
+        <w:rPr>
+          <w:rFonts w:ascii="Consolas" w:hAnsi="Consolas" w:cs="Consolas"/>
+          <w:color w:val="0000CD"/>
+          <w:shd w:val="clear" w:color="auto" w:fill="FFFFFF"/>
+        </w:rPr>
+        <w:t>for</w:t>
+      </w:r>
+      <w:r>
+        <w:rPr>
+          <w:rFonts w:ascii="Consolas" w:hAnsi="Consolas" w:cs="Consolas"/>
+          <w:color w:val="000000"/>
+          <w:shd w:val="clear" w:color="auto" w:fill="FFFFFF"/>
+        </w:rPr>
+        <w:t> x </w:t>
+      </w:r>
+      <w:r>
+        <w:rPr>
+          <w:rFonts w:ascii="Consolas" w:hAnsi="Consolas" w:cs="Consolas"/>
+          <w:color w:val="0000CD"/>
+          <w:shd w:val="clear" w:color="auto" w:fill="FFFFFF"/>
+        </w:rPr>
+        <w:t>in</w:t>
+      </w:r>
+      <w:r>
+        <w:rPr>
+          <w:rFonts w:ascii="Consolas" w:hAnsi="Consolas" w:cs="Consolas"/>
+          <w:color w:val="000000"/>
+          <w:shd w:val="clear" w:color="auto" w:fill="FFFFFF"/>
+        </w:rPr>
+        <w:t> </w:t>
+      </w:r>
+      <w:proofErr w:type="spellStart"/>
+      <w:r>
+        <w:rPr>
+          <w:rFonts w:ascii="Consolas" w:hAnsi="Consolas" w:cs="Consolas"/>
+          <w:color w:val="000000"/>
+          <w:shd w:val="clear" w:color="auto" w:fill="FFFFFF"/>
+        </w:rPr>
+        <w:t>thisdict</w:t>
+      </w:r>
+      <w:proofErr w:type="spellEnd"/>
+      <w:r>
+        <w:rPr>
+          <w:rFonts w:ascii="Consolas" w:hAnsi="Consolas" w:cs="Consolas"/>
+          <w:color w:val="000000"/>
+          <w:shd w:val="clear" w:color="auto" w:fill="FFFFFF"/>
+        </w:rPr>
+        <w:t>:</w:t>
+      </w:r>
+      <w:r>
+        <w:rPr>
+          <w:rFonts w:ascii="Consolas" w:hAnsi="Consolas" w:cs="Consolas"/>
+          <w:color w:val="000000"/>
+        </w:rPr>
+        <w:br/>
+      </w:r>
+      <w:r>
+        <w:rPr>
+          <w:rFonts w:ascii="Consolas" w:hAnsi="Consolas" w:cs="Consolas"/>
+          <w:color w:val="000000"/>
+          <w:shd w:val="clear" w:color="auto" w:fill="FFFFFF"/>
+        </w:rPr>
+        <w:t>  </w:t>
+      </w:r>
+      <w:r>
+        <w:rPr>
+          <w:rFonts w:ascii="Consolas" w:hAnsi="Consolas" w:cs="Consolas"/>
+          <w:color w:val="0000CD"/>
+          <w:shd w:val="clear" w:color="auto" w:fill="FFFFFF"/>
+        </w:rPr>
+        <w:t>print</w:t>
+      </w:r>
+      <w:r>
+        <w:rPr>
+          <w:rFonts w:ascii="Consolas" w:hAnsi="Consolas" w:cs="Consolas"/>
+          <w:color w:val="000000"/>
+          <w:shd w:val="clear" w:color="auto" w:fill="FFFFFF"/>
+        </w:rPr>
+        <w:t>(x)</w:t>
+      </w:r>
+    </w:p>
+    <w:p>
+      <w:pPr>
+        <w:bidi/>
+        <w:rPr>
+          <w:rtl/>
+          <w:lang w:bidi="ar-JO"/>
+        </w:rPr>
+      </w:pPr>
+      <w:r>
+        <w:rPr>
+          <w:rFonts w:hint="cs"/>
+          <w:rtl/>
+          <w:lang w:bidi="ar-JO"/>
+        </w:rPr>
+        <w:lastRenderedPageBreak/>
+        <w:t xml:space="preserve">اما </w:t>
+      </w:r>
+      <w:proofErr w:type="gramStart"/>
+      <w:r>
+        <w:rPr>
+          <w:rFonts w:hint="cs"/>
+          <w:rtl/>
+          <w:lang w:bidi="ar-JO"/>
+        </w:rPr>
+        <w:t>اذا</w:t>
+      </w:r>
+      <w:proofErr w:type="gramEnd"/>
+      <w:r>
+        <w:rPr>
+          <w:rFonts w:hint="cs"/>
+          <w:rtl/>
+          <w:lang w:bidi="ar-JO"/>
+        </w:rPr>
+        <w:t xml:space="preserve"> احتجنا انا نقوم بطباعة العناصر وليس المفاتيح نقوم </w:t>
+      </w:r>
+      <w:proofErr w:type="spellStart"/>
+      <w:r>
+        <w:rPr>
+          <w:rFonts w:hint="cs"/>
+          <w:rtl/>
+          <w:lang w:bidi="ar-JO"/>
+        </w:rPr>
+        <w:t>بادوران</w:t>
+      </w:r>
+      <w:proofErr w:type="spellEnd"/>
+      <w:r>
+        <w:rPr>
+          <w:rFonts w:hint="cs"/>
+          <w:rtl/>
+          <w:lang w:bidi="ar-JO"/>
+        </w:rPr>
+        <w:t xml:space="preserve"> على المفاتيح كما في المثال السابق ولاكن نستخرج القيم ونقوم بطباعتها ولا نطبع المفاتيح مباشرة مثال </w:t>
+      </w:r>
+    </w:p>
+    <w:p>
+      <w:pPr>
+        <w:bidi/>
+        <w:rPr>
+          <w:rFonts w:ascii="Consolas" w:hAnsi="Consolas" w:cs="Consolas"/>
+          <w:color w:val="000000"/>
+          <w:shd w:val="clear" w:color="auto" w:fill="FFFFFF"/>
+          <w:rtl/>
+        </w:rPr>
+      </w:pPr>
+      <w:r>
+        <w:rPr>
+          <w:rFonts w:ascii="Consolas" w:hAnsi="Consolas" w:cs="Consolas"/>
+          <w:color w:val="0000CD"/>
+          <w:shd w:val="clear" w:color="auto" w:fill="FFFFFF"/>
+        </w:rPr>
+        <w:t>for</w:t>
+      </w:r>
+      <w:r>
+        <w:rPr>
+          <w:rFonts w:ascii="Consolas" w:hAnsi="Consolas" w:cs="Consolas"/>
+          <w:color w:val="000000"/>
+          <w:shd w:val="clear" w:color="auto" w:fill="FFFFFF"/>
+        </w:rPr>
+        <w:t> x </w:t>
+      </w:r>
+      <w:r>
+        <w:rPr>
+          <w:rFonts w:ascii="Consolas" w:hAnsi="Consolas" w:cs="Consolas"/>
+          <w:color w:val="0000CD"/>
+          <w:shd w:val="clear" w:color="auto" w:fill="FFFFFF"/>
+        </w:rPr>
+        <w:t>in</w:t>
+      </w:r>
+      <w:r>
+        <w:rPr>
+          <w:rFonts w:ascii="Consolas" w:hAnsi="Consolas" w:cs="Consolas"/>
+          <w:color w:val="000000"/>
+          <w:shd w:val="clear" w:color="auto" w:fill="FFFFFF"/>
+        </w:rPr>
+        <w:t> </w:t>
+      </w:r>
+      <w:proofErr w:type="spellStart"/>
+      <w:r>
+        <w:rPr>
+          <w:rFonts w:ascii="Consolas" w:hAnsi="Consolas" w:cs="Consolas"/>
+          <w:color w:val="000000"/>
+          <w:shd w:val="clear" w:color="auto" w:fill="FFFFFF"/>
+        </w:rPr>
+        <w:t>thisdict</w:t>
+      </w:r>
+      <w:proofErr w:type="spellEnd"/>
+      <w:r>
+        <w:rPr>
+          <w:rFonts w:ascii="Consolas" w:hAnsi="Consolas" w:cs="Consolas"/>
+          <w:color w:val="000000"/>
+          <w:shd w:val="clear" w:color="auto" w:fill="FFFFFF"/>
+        </w:rPr>
+        <w:t>:</w:t>
+      </w:r>
+      <w:r>
+        <w:rPr>
+          <w:rFonts w:ascii="Consolas" w:hAnsi="Consolas" w:cs="Consolas"/>
+          <w:color w:val="000000"/>
+        </w:rPr>
+        <w:br/>
+      </w:r>
+      <w:r>
+        <w:rPr>
+          <w:rFonts w:ascii="Consolas" w:hAnsi="Consolas" w:cs="Consolas"/>
+          <w:color w:val="000000"/>
+          <w:shd w:val="clear" w:color="auto" w:fill="FFFFFF"/>
+        </w:rPr>
+        <w:t>  </w:t>
+      </w:r>
+      <w:r>
+        <w:rPr>
+          <w:rFonts w:ascii="Consolas" w:hAnsi="Consolas" w:cs="Consolas"/>
+          <w:color w:val="0000CD"/>
+          <w:shd w:val="clear" w:color="auto" w:fill="FFFFFF"/>
+        </w:rPr>
+        <w:t>print</w:t>
+      </w:r>
+      <w:r>
+        <w:rPr>
+          <w:rFonts w:ascii="Consolas" w:hAnsi="Consolas" w:cs="Consolas"/>
+          <w:color w:val="000000"/>
+          <w:shd w:val="clear" w:color="auto" w:fill="FFFFFF"/>
+        </w:rPr>
+        <w:t>(</w:t>
+      </w:r>
+      <w:proofErr w:type="spellStart"/>
+      <w:r>
+        <w:rPr>
+          <w:rFonts w:ascii="Consolas" w:hAnsi="Consolas" w:cs="Consolas"/>
+          <w:color w:val="000000"/>
+          <w:shd w:val="clear" w:color="auto" w:fill="FFFFFF"/>
+        </w:rPr>
+        <w:t>thisdict</w:t>
+      </w:r>
+      <w:proofErr w:type="spellEnd"/>
+      <w:r>
+        <w:rPr>
+          <w:rFonts w:ascii="Consolas" w:hAnsi="Consolas" w:cs="Consolas"/>
+          <w:color w:val="000000"/>
+          <w:shd w:val="clear" w:color="auto" w:fill="FFFFFF"/>
+        </w:rPr>
+        <w:t>[x])</w:t>
+      </w:r>
+    </w:p>
+    <w:p>
+      <w:pPr>
+        <w:bidi/>
+        <w:rPr>
+          <w:rFonts w:hint="cs"/>
+          <w:rtl/>
+          <w:lang w:bidi="ar-JO"/>
+        </w:rPr>
+      </w:pPr>
+    </w:p>
+    <w:p>
+      <w:pPr>
+        <w:bidi/>
+        <w:rPr>
+          <w:b/>
+          <w:bCs/>
+          <w:rtl/>
+          <w:lang w:bidi="ar-JO"/>
+        </w:rPr>
+      </w:pPr>
+      <w:r>
+        <w:rPr>
+          <w:rFonts w:hint="cs"/>
+          <w:b/>
+          <w:bCs/>
+          <w:rtl/>
+          <w:lang w:bidi="ar-JO"/>
+        </w:rPr>
+        <w:t>البحث</w:t>
+      </w:r>
+      <w:r>
+        <w:rPr>
+          <w:rFonts w:hint="cs"/>
+          <w:b/>
+          <w:bCs/>
+          <w:rtl/>
+          <w:lang w:bidi="ar-JO"/>
+        </w:rPr>
+        <w:t xml:space="preserve"> عن مفتاح</w:t>
+      </w:r>
+      <w:r>
+        <w:rPr>
+          <w:rFonts w:hint="cs"/>
+          <w:b/>
+          <w:bCs/>
+          <w:rtl/>
+          <w:lang w:bidi="ar-JO"/>
+        </w:rPr>
+        <w:t xml:space="preserve"> في المجموعة عن عنصر</w:t>
+      </w:r>
+    </w:p>
+    <w:p>
+      <w:pPr>
+        <w:bidi/>
+        <w:rPr>
+          <w:rtl/>
+          <w:lang w:bidi="ar-JO"/>
+        </w:rPr>
+      </w:pPr>
+      <w:r>
+        <w:rPr>
+          <w:rFonts w:hint="cs"/>
+          <w:rtl/>
+          <w:lang w:bidi="ar-JO"/>
+        </w:rPr>
+        <w:t xml:space="preserve">يمكنك التأكد من وجود مفتاح </w:t>
+      </w:r>
+      <w:proofErr w:type="spellStart"/>
+      <w:r>
+        <w:rPr>
+          <w:rFonts w:hint="cs"/>
+          <w:rtl/>
+          <w:lang w:bidi="ar-JO"/>
+        </w:rPr>
+        <w:t>بالجموعة</w:t>
+      </w:r>
+      <w:proofErr w:type="spellEnd"/>
+      <w:r>
+        <w:rPr>
+          <w:rFonts w:hint="cs"/>
+          <w:rtl/>
+          <w:lang w:bidi="ar-JO"/>
+        </w:rPr>
+        <w:t xml:space="preserve"> عن طريق جملة الشرط كما يلي </w:t>
+      </w:r>
+    </w:p>
+    <w:p>
+      <w:pPr>
+        <w:bidi/>
+        <w:rPr>
+          <w:rFonts w:ascii="Consolas" w:hAnsi="Consolas" w:cs="Consolas"/>
+          <w:color w:val="000000"/>
+          <w:shd w:val="clear" w:color="auto" w:fill="FFFFFF"/>
+          <w:rtl/>
+        </w:rPr>
+      </w:pPr>
+      <w:r>
+        <w:rPr>
+          <w:rFonts w:ascii="Consolas" w:hAnsi="Consolas" w:cs="Consolas"/>
+          <w:color w:val="0000CD"/>
+          <w:shd w:val="clear" w:color="auto" w:fill="FFFFFF"/>
+        </w:rPr>
+        <w:t>if</w:t>
+      </w:r>
+      <w:r>
+        <w:rPr>
+          <w:rFonts w:ascii="Consolas" w:hAnsi="Consolas" w:cs="Consolas"/>
+          <w:color w:val="000000"/>
+          <w:shd w:val="clear" w:color="auto" w:fill="FFFFFF"/>
+        </w:rPr>
+        <w:t> </w:t>
+      </w:r>
+      <w:r>
+        <w:rPr>
+          <w:rFonts w:ascii="Consolas" w:hAnsi="Consolas" w:cs="Consolas"/>
+          <w:color w:val="A52A2A"/>
+          <w:shd w:val="clear" w:color="auto" w:fill="FFFFFF"/>
+        </w:rPr>
+        <w:t>"model"</w:t>
+      </w:r>
+      <w:r>
+        <w:rPr>
+          <w:rFonts w:ascii="Consolas" w:hAnsi="Consolas" w:cs="Consolas"/>
+          <w:color w:val="000000"/>
+          <w:shd w:val="clear" w:color="auto" w:fill="FFFFFF"/>
+        </w:rPr>
+        <w:t> </w:t>
+      </w:r>
+      <w:r>
+        <w:rPr>
+          <w:rFonts w:ascii="Consolas" w:hAnsi="Consolas" w:cs="Consolas"/>
+          <w:color w:val="0000CD"/>
+          <w:shd w:val="clear" w:color="auto" w:fill="FFFFFF"/>
+        </w:rPr>
+        <w:t>in</w:t>
+      </w:r>
+      <w:r>
+        <w:rPr>
+          <w:rFonts w:ascii="Consolas" w:hAnsi="Consolas" w:cs="Consolas"/>
+          <w:color w:val="000000"/>
+          <w:shd w:val="clear" w:color="auto" w:fill="FFFFFF"/>
+        </w:rPr>
+        <w:t> </w:t>
+      </w:r>
+      <w:proofErr w:type="spellStart"/>
+      <w:r>
+        <w:rPr>
+          <w:rFonts w:ascii="Consolas" w:hAnsi="Consolas" w:cs="Consolas"/>
+          <w:color w:val="000000"/>
+          <w:shd w:val="clear" w:color="auto" w:fill="FFFFFF"/>
+        </w:rPr>
+        <w:t>thisdict</w:t>
+      </w:r>
+      <w:proofErr w:type="spellEnd"/>
+      <w:r>
+        <w:rPr>
+          <w:rFonts w:ascii="Consolas" w:hAnsi="Consolas" w:cs="Consolas"/>
+          <w:color w:val="000000"/>
+          <w:shd w:val="clear" w:color="auto" w:fill="FFFFFF"/>
+        </w:rPr>
+        <w:t>:</w:t>
+      </w:r>
+      <w:r>
+        <w:rPr>
+          <w:rFonts w:ascii="Consolas" w:hAnsi="Consolas" w:cs="Consolas"/>
+          <w:color w:val="000000"/>
+        </w:rPr>
+        <w:br/>
+      </w:r>
+      <w:r>
+        <w:rPr>
+          <w:rFonts w:ascii="Consolas" w:hAnsi="Consolas" w:cs="Consolas"/>
+          <w:color w:val="000000"/>
+          <w:shd w:val="clear" w:color="auto" w:fill="FFFFFF"/>
+        </w:rPr>
+        <w:t>  </w:t>
+      </w:r>
+      <w:r>
+        <w:rPr>
+          <w:rFonts w:ascii="Consolas" w:hAnsi="Consolas" w:cs="Consolas"/>
+          <w:color w:val="0000CD"/>
+          <w:shd w:val="clear" w:color="auto" w:fill="FFFFFF"/>
+        </w:rPr>
+        <w:t>print</w:t>
+      </w:r>
+      <w:r>
+        <w:rPr>
+          <w:rFonts w:ascii="Consolas" w:hAnsi="Consolas" w:cs="Consolas"/>
+          <w:color w:val="000000"/>
+          <w:shd w:val="clear" w:color="auto" w:fill="FFFFFF"/>
+        </w:rPr>
+        <w:t>(</w:t>
+      </w:r>
+      <w:r>
+        <w:rPr>
+          <w:rFonts w:ascii="Consolas" w:hAnsi="Consolas" w:cs="Consolas"/>
+          <w:color w:val="A52A2A"/>
+          <w:shd w:val="clear" w:color="auto" w:fill="FFFFFF"/>
+        </w:rPr>
+        <w:t xml:space="preserve">"Yes, 'model' is one of the keys in the </w:t>
+      </w:r>
+      <w:proofErr w:type="spellStart"/>
+      <w:r>
+        <w:rPr>
+          <w:rFonts w:ascii="Consolas" w:hAnsi="Consolas" w:cs="Consolas"/>
+          <w:color w:val="A52A2A"/>
+          <w:shd w:val="clear" w:color="auto" w:fill="FFFFFF"/>
+        </w:rPr>
+        <w:t>thisdict</w:t>
+      </w:r>
+      <w:proofErr w:type="spellEnd"/>
+      <w:r>
+        <w:rPr>
+          <w:rFonts w:ascii="Consolas" w:hAnsi="Consolas" w:cs="Consolas"/>
+          <w:color w:val="A52A2A"/>
+          <w:shd w:val="clear" w:color="auto" w:fill="FFFFFF"/>
+        </w:rPr>
+        <w:t xml:space="preserve"> dictionary"</w:t>
+      </w:r>
+      <w:r>
+        <w:rPr>
+          <w:rFonts w:ascii="Consolas" w:hAnsi="Consolas" w:cs="Consolas"/>
+          <w:color w:val="000000"/>
+          <w:shd w:val="clear" w:color="auto" w:fill="FFFFFF"/>
+        </w:rPr>
+        <w:t>)</w:t>
+      </w:r>
+    </w:p>
+    <w:p>
+      <w:pPr>
+        <w:bidi/>
+        <w:rPr>
+          <w:rFonts w:ascii="Consolas" w:hAnsi="Consolas" w:cs="Consolas"/>
+          <w:color w:val="000000"/>
+          <w:shd w:val="clear" w:color="auto" w:fill="FFFFFF"/>
+          <w:rtl/>
+        </w:rPr>
+      </w:pPr>
+    </w:p>
+    <w:p>
+      <w:pPr>
+        <w:bidi/>
+        <w:rPr>
+          <w:rFonts w:ascii="Consolas" w:hAnsi="Consolas" w:cs="Courier New"/>
+          <w:color w:val="000000"/>
+          <w:shd w:val="clear" w:color="auto" w:fill="FFFFFF"/>
+          <w:rtl/>
+        </w:rPr>
+      </w:pPr>
+    </w:p>
+    <w:p>
+      <w:pPr>
+        <w:bidi/>
+        <w:rPr>
+          <w:rFonts w:ascii="Consolas" w:hAnsi="Consolas" w:cs="Courier New"/>
+          <w:b/>
+          <w:bCs/>
+          <w:color w:val="000000"/>
+          <w:shd w:val="clear" w:color="auto" w:fill="FFFFFF"/>
+          <w:rtl/>
+        </w:rPr>
+      </w:pPr>
+      <w:r>
+        <w:rPr>
+          <w:rFonts w:ascii="Consolas" w:hAnsi="Consolas" w:cs="Courier New" w:hint="cs"/>
+          <w:b/>
+          <w:bCs/>
+          <w:color w:val="000000"/>
+          <w:shd w:val="clear" w:color="auto" w:fill="FFFFFF"/>
+          <w:rtl/>
+        </w:rPr>
+        <w:t>إيجاد</w:t>
+      </w:r>
+      <w:r>
+        <w:rPr>
+          <w:rFonts w:ascii="Consolas" w:hAnsi="Consolas" w:cs="Courier New"/>
+          <w:b/>
+          <w:bCs/>
+          <w:color w:val="000000"/>
+          <w:shd w:val="clear" w:color="auto" w:fill="FFFFFF"/>
+          <w:rtl/>
+        </w:rPr>
+        <w:t xml:space="preserve"> </w:t>
+      </w:r>
+      <w:r>
+        <w:rPr>
+          <w:rFonts w:ascii="Consolas" w:hAnsi="Consolas" w:cs="Courier New" w:hint="cs"/>
+          <w:b/>
+          <w:bCs/>
+          <w:color w:val="000000"/>
+          <w:shd w:val="clear" w:color="auto" w:fill="FFFFFF"/>
+          <w:rtl/>
+        </w:rPr>
+        <w:t>طول المجموعة</w:t>
+      </w:r>
+    </w:p>
+    <w:p>
+      <w:pPr>
+        <w:bidi/>
+        <w:rPr>
+          <w:rFonts w:ascii="Consolas" w:hAnsi="Consolas" w:cs="Courier New"/>
+          <w:color w:val="000000"/>
+          <w:shd w:val="clear" w:color="auto" w:fill="FFFFFF"/>
+        </w:rPr>
+      </w:pPr>
+      <w:proofErr w:type="spellStart"/>
+      <w:r>
+        <w:rPr>
+          <w:rFonts w:ascii="Consolas" w:hAnsi="Consolas" w:cs="Courier New" w:hint="cs"/>
+          <w:color w:val="000000"/>
+          <w:shd w:val="clear" w:color="auto" w:fill="FFFFFF"/>
+          <w:rtl/>
+        </w:rPr>
+        <w:t>لمعلافة</w:t>
+      </w:r>
+      <w:proofErr w:type="spellEnd"/>
+      <w:r>
+        <w:rPr>
+          <w:rFonts w:ascii="Consolas" w:hAnsi="Consolas" w:cs="Courier New" w:hint="cs"/>
+          <w:color w:val="000000"/>
+          <w:shd w:val="clear" w:color="auto" w:fill="FFFFFF"/>
+          <w:rtl/>
+        </w:rPr>
+        <w:t xml:space="preserve"> كم عنصر </w:t>
+      </w:r>
+      <w:proofErr w:type="gramStart"/>
+      <w:r>
+        <w:rPr>
+          <w:rFonts w:ascii="Consolas" w:hAnsi="Consolas" w:cs="Courier New" w:hint="cs"/>
+          <w:color w:val="000000"/>
+          <w:shd w:val="clear" w:color="auto" w:fill="FFFFFF"/>
+          <w:rtl/>
+        </w:rPr>
+        <w:t>تحتوى</w:t>
+      </w:r>
+      <w:proofErr w:type="gramEnd"/>
+      <w:r>
+        <w:rPr>
+          <w:rFonts w:ascii="Consolas" w:hAnsi="Consolas" w:cs="Courier New" w:hint="cs"/>
+          <w:color w:val="000000"/>
+          <w:shd w:val="clear" w:color="auto" w:fill="FFFFFF"/>
+          <w:rtl/>
+        </w:rPr>
+        <w:t xml:space="preserve"> المجموعة يمكنك استخدام اقتران الطول </w:t>
+      </w:r>
+    </w:p>
+    <w:p>
+      <w:pPr>
+        <w:bidi/>
+        <w:rPr>
+          <w:rFonts w:ascii="Consolas" w:hAnsi="Consolas" w:cs="Courier New"/>
+          <w:color w:val="000000"/>
+          <w:shd w:val="clear" w:color="auto" w:fill="FFFFFF"/>
+          <w:rtl/>
+        </w:rPr>
+      </w:pPr>
+      <w:proofErr w:type="gramStart"/>
+      <w:r>
+        <w:rPr>
+          <w:rFonts w:ascii="Consolas" w:hAnsi="Consolas" w:cs="Courier New"/>
+          <w:color w:val="000000"/>
+          <w:shd w:val="clear" w:color="auto" w:fill="FFFFFF"/>
+        </w:rPr>
+        <w:t>Len(</w:t>
+      </w:r>
+      <w:proofErr w:type="gramEnd"/>
+      <w:r>
+        <w:rPr>
+          <w:rFonts w:ascii="Consolas" w:hAnsi="Consolas" w:cs="Courier New"/>
+          <w:color w:val="000000"/>
+          <w:shd w:val="clear" w:color="auto" w:fill="FFFFFF"/>
+        </w:rPr>
+        <w:t>)</w:t>
+      </w:r>
+    </w:p>
+    <w:p>
+      <w:pPr>
+        <w:bidi/>
+        <w:rPr>
+          <w:rFonts w:ascii="Consolas" w:hAnsi="Consolas" w:cs="Courier New"/>
+          <w:color w:val="000000"/>
+          <w:shd w:val="clear" w:color="auto" w:fill="FFFFFF"/>
+        </w:rPr>
+      </w:pPr>
+      <w:r>
+        <w:rPr>
+          <w:rFonts w:ascii="Consolas" w:hAnsi="Consolas" w:cs="Courier New" w:hint="cs"/>
+          <w:color w:val="000000"/>
+          <w:shd w:val="clear" w:color="auto" w:fill="FFFFFF"/>
+          <w:rtl/>
+        </w:rPr>
+        <w:t xml:space="preserve">ملاحظة العنصر يتكون من مفتاح </w:t>
+      </w:r>
+      <w:proofErr w:type="gramStart"/>
+      <w:r>
+        <w:rPr>
+          <w:rFonts w:ascii="Consolas" w:hAnsi="Consolas" w:cs="Courier New" w:hint="cs"/>
+          <w:color w:val="000000"/>
+          <w:shd w:val="clear" w:color="auto" w:fill="FFFFFF"/>
+          <w:rtl/>
+        </w:rPr>
+        <w:t>و قيمة</w:t>
+      </w:r>
+      <w:proofErr w:type="gramEnd"/>
+      <w:r>
+        <w:rPr>
+          <w:rFonts w:ascii="Consolas" w:hAnsi="Consolas" w:cs="Courier New" w:hint="cs"/>
+          <w:color w:val="000000"/>
+          <w:shd w:val="clear" w:color="auto" w:fill="FFFFFF"/>
+          <w:rtl/>
+        </w:rPr>
+        <w:t xml:space="preserve"> ويعتبران معا عنصرا واحد</w:t>
+      </w:r>
+    </w:p>
+    <w:p>
+      <w:pPr>
+        <w:bidi/>
+        <w:rPr>
+          <w:rFonts w:ascii="Consolas" w:hAnsi="Consolas" w:cs="Courier New"/>
+          <w:color w:val="000000"/>
+          <w:shd w:val="clear" w:color="auto" w:fill="FFFFFF"/>
+          <w:rtl/>
+          <w:lang w:bidi="ar-JO"/>
+        </w:rPr>
+      </w:pPr>
+      <w:r>
+        <w:rPr>
+          <w:rFonts w:ascii="Consolas" w:hAnsi="Consolas" w:cs="Courier New"/>
+          <w:color w:val="000000"/>
+          <w:shd w:val="clear" w:color="auto" w:fill="FFFFFF"/>
+          <w:lang w:bidi="ar-JO"/>
+        </w:rPr>
+        <w:t>print(</w:t>
+      </w:r>
+      <w:proofErr w:type="spellStart"/>
+      <w:r>
+        <w:rPr>
+          <w:rFonts w:ascii="Consolas" w:hAnsi="Consolas" w:cs="Courier New"/>
+          <w:color w:val="000000"/>
+          <w:shd w:val="clear" w:color="auto" w:fill="FFFFFF"/>
+          <w:lang w:bidi="ar-JO"/>
+        </w:rPr>
+        <w:t>len</w:t>
+      </w:r>
+      <w:proofErr w:type="spellEnd"/>
+      <w:r>
+        <w:rPr>
+          <w:rFonts w:ascii="Consolas" w:hAnsi="Consolas" w:cs="Courier New"/>
+          <w:color w:val="000000"/>
+          <w:shd w:val="clear" w:color="auto" w:fill="FFFFFF"/>
+          <w:lang w:bidi="ar-JO"/>
+        </w:rPr>
+        <w:t>(</w:t>
+      </w:r>
+      <w:proofErr w:type="spellStart"/>
+      <w:r>
+        <w:rPr>
+          <w:rFonts w:ascii="Consolas" w:hAnsi="Consolas" w:cs="Courier New"/>
+          <w:color w:val="000000"/>
+          <w:shd w:val="clear" w:color="auto" w:fill="FFFFFF"/>
+          <w:lang w:bidi="ar-JO"/>
+        </w:rPr>
+        <w:t>thisdict</w:t>
+      </w:r>
+      <w:proofErr w:type="spellEnd"/>
+      <w:r>
+        <w:rPr>
+          <w:rFonts w:ascii="Consolas" w:hAnsi="Consolas" w:cs="Courier New"/>
+          <w:color w:val="000000"/>
+          <w:shd w:val="clear" w:color="auto" w:fill="FFFFFF"/>
+          <w:rtl/>
+          <w:lang w:bidi="ar-JO"/>
+        </w:rPr>
+        <w:t>))</w:t>
+      </w:r>
+    </w:p>
+    <w:p>
+      <w:pPr>
+        <w:bidi/>
+        <w:rPr>
+          <w:rFonts w:ascii="Consolas" w:hAnsi="Consolas"/>
+          <w:color w:val="000000"/>
+          <w:shd w:val="clear" w:color="auto" w:fill="FFFFFF"/>
+          <w:rtl/>
+          <w:lang w:bidi="ar-JO"/>
+        </w:rPr>
+      </w:pPr>
+    </w:p>
+    <w:p>
+      <w:pPr>
+        <w:bidi/>
+        <w:rPr>
+          <w:rFonts w:ascii="Consolas" w:hAnsi="Consolas"/>
+          <w:b/>
+          <w:bCs/>
+          <w:color w:val="000000"/>
+          <w:shd w:val="clear" w:color="auto" w:fill="FFFFFF"/>
+          <w:rtl/>
+          <w:lang w:bidi="ar-JO"/>
+        </w:rPr>
+      </w:pPr>
+      <w:r>
+        <w:rPr>
+          <w:rFonts w:ascii="Consolas" w:hAnsi="Consolas" w:hint="cs"/>
+          <w:b/>
+          <w:bCs/>
+          <w:color w:val="000000"/>
+          <w:shd w:val="clear" w:color="auto" w:fill="FFFFFF"/>
+          <w:rtl/>
+          <w:lang w:bidi="ar-JO"/>
+        </w:rPr>
+        <w:t>إضافة عناصر</w:t>
+      </w:r>
+    </w:p>
+    <w:p>
+      <w:pPr>
+        <w:bidi/>
+        <w:rPr>
+          <w:rFonts w:ascii="Consolas" w:hAnsi="Consolas"/>
+          <w:color w:val="000000"/>
+          <w:shd w:val="clear" w:color="auto" w:fill="FFFFFF"/>
+          <w:rtl/>
+          <w:lang w:bidi="ar-JO"/>
+        </w:rPr>
+      </w:pPr>
+      <w:proofErr w:type="spellStart"/>
+      <w:r>
+        <w:rPr>
+          <w:rFonts w:ascii="Consolas" w:hAnsi="Consolas" w:hint="cs"/>
+          <w:color w:val="000000"/>
+          <w:shd w:val="clear" w:color="auto" w:fill="FFFFFF"/>
+          <w:rtl/>
+          <w:lang w:bidi="ar-JO"/>
+        </w:rPr>
+        <w:t>لاضافة</w:t>
+      </w:r>
+      <w:proofErr w:type="spellEnd"/>
+      <w:r>
+        <w:rPr>
+          <w:rFonts w:ascii="Consolas" w:hAnsi="Consolas" w:hint="cs"/>
+          <w:color w:val="000000"/>
+          <w:shd w:val="clear" w:color="auto" w:fill="FFFFFF"/>
+          <w:rtl/>
+          <w:lang w:bidi="ar-JO"/>
+        </w:rPr>
+        <w:t xml:space="preserve"> عنصر مع مفتاح فقط قم بتعيين قيمة </w:t>
+      </w:r>
+      <w:proofErr w:type="spellStart"/>
+      <w:r>
+        <w:rPr>
+          <w:rFonts w:ascii="Consolas" w:hAnsi="Consolas" w:hint="cs"/>
+          <w:color w:val="000000"/>
+          <w:shd w:val="clear" w:color="auto" w:fill="FFFFFF"/>
+          <w:rtl/>
+          <w:lang w:bidi="ar-JO"/>
+        </w:rPr>
+        <w:t>للمتفاح</w:t>
+      </w:r>
+      <w:proofErr w:type="spellEnd"/>
+      <w:r>
+        <w:rPr>
+          <w:rFonts w:ascii="Consolas" w:hAnsi="Consolas" w:hint="cs"/>
+          <w:color w:val="000000"/>
+          <w:shd w:val="clear" w:color="auto" w:fill="FFFFFF"/>
+          <w:rtl/>
+          <w:lang w:bidi="ar-JO"/>
+        </w:rPr>
+        <w:t xml:space="preserve"> حتى لو لم يكن موجود سيتم إضافة مع القيمة </w:t>
+      </w:r>
+      <w:proofErr w:type="spellStart"/>
+      <w:r>
+        <w:rPr>
+          <w:rFonts w:ascii="Consolas" w:hAnsi="Consolas" w:hint="cs"/>
+          <w:color w:val="000000"/>
+          <w:shd w:val="clear" w:color="auto" w:fill="FFFFFF"/>
+          <w:rtl/>
+          <w:lang w:bidi="ar-JO"/>
+        </w:rPr>
+        <w:t>المعطاه</w:t>
+      </w:r>
+      <w:proofErr w:type="spellEnd"/>
+      <w:r>
+        <w:rPr>
+          <w:rFonts w:ascii="Consolas" w:hAnsi="Consolas" w:hint="cs"/>
+          <w:color w:val="000000"/>
+          <w:shd w:val="clear" w:color="auto" w:fill="FFFFFF"/>
+          <w:rtl/>
+          <w:lang w:bidi="ar-JO"/>
+        </w:rPr>
+        <w:t xml:space="preserve"> له مثال</w:t>
+      </w:r>
+    </w:p>
+    <w:p>
+      <w:pPr>
+        <w:bidi/>
+        <w:rPr>
+          <w:rFonts w:ascii="Consolas" w:hAnsi="Consolas" w:cs="Consolas"/>
+          <w:color w:val="000000"/>
+          <w:shd w:val="clear" w:color="auto" w:fill="FFFFFF"/>
+          <w:rtl/>
+        </w:rPr>
+      </w:pPr>
+      <w:proofErr w:type="spellStart"/>
+      <w:r>
+        <w:rPr>
+          <w:rFonts w:ascii="Consolas" w:hAnsi="Consolas" w:cs="Consolas"/>
+          <w:color w:val="000000"/>
+          <w:shd w:val="clear" w:color="auto" w:fill="FFFFFF"/>
+        </w:rPr>
+        <w:t>thisdict</w:t>
+      </w:r>
+      <w:proofErr w:type="spellEnd"/>
+      <w:r>
+        <w:rPr>
+          <w:rFonts w:ascii="Consolas" w:hAnsi="Consolas" w:cs="Consolas"/>
+          <w:color w:val="000000"/>
+          <w:shd w:val="clear" w:color="auto" w:fill="FFFFFF"/>
+        </w:rPr>
+        <w:t xml:space="preserve"> =</w:t>
+      </w:r>
+      <w:r>
+        <w:rPr>
+          <w:rFonts w:ascii="Consolas" w:hAnsi="Consolas" w:cs="Consolas"/>
+          <w:color w:val="FF0000"/>
+          <w:shd w:val="clear" w:color="auto" w:fill="FFFFFF"/>
+        </w:rPr>
+        <w:t xml:space="preserve"> </w:t>
+      </w:r>
+      <w:r>
+        <w:rPr>
+          <w:rFonts w:ascii="Consolas" w:hAnsi="Consolas" w:cs="Consolas"/>
+          <w:color w:val="000000"/>
+          <w:shd w:val="clear" w:color="auto" w:fill="FFFFFF"/>
+        </w:rPr>
+        <w:t>{</w:t>
+      </w:r>
+      <w:r>
+        <w:rPr>
+          <w:rFonts w:ascii="Consolas" w:hAnsi="Consolas" w:cs="Consolas"/>
+          <w:color w:val="000000"/>
+        </w:rPr>
+        <w:br/>
+      </w:r>
+      <w:r>
+        <w:rPr>
+          <w:rFonts w:ascii="Consolas" w:hAnsi="Consolas" w:cs="Consolas"/>
+          <w:color w:val="000000"/>
+          <w:shd w:val="clear" w:color="auto" w:fill="FFFFFF"/>
+        </w:rPr>
+        <w:t>  </w:t>
+      </w:r>
+      <w:r>
+        <w:rPr>
+          <w:rFonts w:ascii="Consolas" w:hAnsi="Consolas" w:cs="Consolas"/>
+          <w:color w:val="A52A2A"/>
+          <w:shd w:val="clear" w:color="auto" w:fill="FFFFFF"/>
+        </w:rPr>
+        <w:t>"brand"</w:t>
+      </w:r>
+      <w:r>
+        <w:rPr>
+          <w:rFonts w:ascii="Consolas" w:hAnsi="Consolas" w:cs="Consolas"/>
+          <w:color w:val="000000"/>
+          <w:shd w:val="clear" w:color="auto" w:fill="FFFFFF"/>
+        </w:rPr>
+        <w:t>: </w:t>
+      </w:r>
+      <w:r>
+        <w:rPr>
+          <w:rFonts w:ascii="Consolas" w:hAnsi="Consolas" w:cs="Consolas"/>
+          <w:color w:val="A52A2A"/>
+          <w:shd w:val="clear" w:color="auto" w:fill="FFFFFF"/>
+        </w:rPr>
+        <w:t>"Ford"</w:t>
+      </w:r>
+      <w:r>
+        <w:rPr>
+          <w:rFonts w:ascii="Consolas" w:hAnsi="Consolas" w:cs="Consolas"/>
+          <w:color w:val="000000"/>
+          <w:shd w:val="clear" w:color="auto" w:fill="FFFFFF"/>
+        </w:rPr>
+        <w:t>,</w:t>
+      </w:r>
+      <w:r>
+        <w:rPr>
+          <w:rFonts w:ascii="Consolas" w:hAnsi="Consolas" w:cs="Consolas"/>
+          <w:color w:val="000000"/>
+        </w:rPr>
+        <w:br/>
+      </w:r>
+      <w:r>
+        <w:rPr>
+          <w:rFonts w:ascii="Consolas" w:hAnsi="Consolas" w:cs="Consolas"/>
+          <w:color w:val="000000"/>
+          <w:shd w:val="clear" w:color="auto" w:fill="FFFFFF"/>
+        </w:rPr>
+        <w:t>  </w:t>
+      </w:r>
+      <w:r>
+        <w:rPr>
+          <w:rFonts w:ascii="Consolas" w:hAnsi="Consolas" w:cs="Consolas"/>
+          <w:color w:val="A52A2A"/>
+          <w:shd w:val="clear" w:color="auto" w:fill="FFFFFF"/>
+        </w:rPr>
+        <w:t>"model"</w:t>
+      </w:r>
+      <w:r>
+        <w:rPr>
+          <w:rFonts w:ascii="Consolas" w:hAnsi="Consolas" w:cs="Consolas"/>
+          <w:color w:val="000000"/>
+          <w:shd w:val="clear" w:color="auto" w:fill="FFFFFF"/>
+        </w:rPr>
+        <w:t>: </w:t>
+      </w:r>
+      <w:r>
+        <w:rPr>
+          <w:rFonts w:ascii="Consolas" w:hAnsi="Consolas" w:cs="Consolas"/>
+          <w:color w:val="A52A2A"/>
+          <w:shd w:val="clear" w:color="auto" w:fill="FFFFFF"/>
+        </w:rPr>
+        <w:t>"Mustang"</w:t>
+      </w:r>
+      <w:r>
+        <w:rPr>
+          <w:rFonts w:ascii="Consolas" w:hAnsi="Consolas" w:cs="Consolas"/>
+          <w:color w:val="000000"/>
+          <w:shd w:val="clear" w:color="auto" w:fill="FFFFFF"/>
+        </w:rPr>
+        <w:t>,</w:t>
+      </w:r>
+      <w:r>
+        <w:rPr>
+          <w:rFonts w:ascii="Consolas" w:hAnsi="Consolas" w:cs="Consolas"/>
+          <w:color w:val="000000"/>
+        </w:rPr>
+        <w:br/>
+      </w:r>
+      <w:r>
+        <w:rPr>
+          <w:rFonts w:ascii="Consolas" w:hAnsi="Consolas" w:cs="Consolas"/>
+          <w:color w:val="000000"/>
+          <w:shd w:val="clear" w:color="auto" w:fill="FFFFFF"/>
+        </w:rPr>
+        <w:t>  </w:t>
+      </w:r>
+      <w:r>
+        <w:rPr>
+          <w:rFonts w:ascii="Consolas" w:hAnsi="Consolas" w:cs="Consolas"/>
+          <w:color w:val="A52A2A"/>
+          <w:shd w:val="clear" w:color="auto" w:fill="FFFFFF"/>
+        </w:rPr>
+        <w:t>"year"</w:t>
+      </w:r>
+      <w:r>
+        <w:rPr>
+          <w:rFonts w:ascii="Consolas" w:hAnsi="Consolas" w:cs="Consolas"/>
+          <w:color w:val="000000"/>
+          <w:shd w:val="clear" w:color="auto" w:fill="FFFFFF"/>
+        </w:rPr>
+        <w:t>: </w:t>
+      </w:r>
+      <w:r>
+        <w:rPr>
+          <w:rFonts w:ascii="Consolas" w:hAnsi="Consolas" w:cs="Consolas"/>
+          <w:color w:val="FF0000"/>
+          <w:shd w:val="clear" w:color="auto" w:fill="FFFFFF"/>
+        </w:rPr>
+        <w:t>1964</w:t>
+      </w:r>
+      <w:r>
+        <w:rPr>
+          <w:rFonts w:ascii="Consolas" w:hAnsi="Consolas" w:cs="Consolas"/>
+          <w:color w:val="000000"/>
+        </w:rPr>
+        <w:br/>
+      </w:r>
+      <w:r>
+        <w:rPr>
+          <w:rFonts w:ascii="Consolas" w:hAnsi="Consolas" w:cs="Consolas"/>
+          <w:color w:val="000000"/>
+          <w:shd w:val="clear" w:color="auto" w:fill="FFFFFF"/>
+        </w:rPr>
+        <w:t>}</w:t>
+      </w:r>
+      <w:r>
+        <w:rPr>
+          <w:rFonts w:ascii="Consolas" w:hAnsi="Consolas" w:cs="Consolas"/>
+          <w:color w:val="000000"/>
+        </w:rPr>
+        <w:br/>
+      </w:r>
+      <w:proofErr w:type="spellStart"/>
+      <w:r>
+        <w:rPr>
+          <w:rFonts w:ascii="Consolas" w:hAnsi="Consolas" w:cs="Consolas"/>
+          <w:color w:val="000000"/>
+          <w:shd w:val="clear" w:color="auto" w:fill="FFFFFF"/>
+        </w:rPr>
+        <w:t>thisdict</w:t>
+      </w:r>
+      <w:proofErr w:type="spellEnd"/>
+      <w:r>
+        <w:rPr>
+          <w:rFonts w:ascii="Consolas" w:hAnsi="Consolas" w:cs="Consolas"/>
+          <w:color w:val="000000"/>
+          <w:shd w:val="clear" w:color="auto" w:fill="FFFFFF"/>
+        </w:rPr>
+        <w:t>[</w:t>
+      </w:r>
+      <w:r>
+        <w:rPr>
+          <w:rFonts w:ascii="Consolas" w:hAnsi="Consolas" w:cs="Consolas"/>
+          <w:color w:val="A52A2A"/>
+          <w:shd w:val="clear" w:color="auto" w:fill="FFFFFF"/>
+        </w:rPr>
+        <w:t>"color"</w:t>
+      </w:r>
+      <w:r>
+        <w:rPr>
+          <w:rFonts w:ascii="Consolas" w:hAnsi="Consolas" w:cs="Consolas"/>
+          <w:color w:val="000000"/>
+          <w:shd w:val="clear" w:color="auto" w:fill="FFFFFF"/>
+        </w:rPr>
+        <w:t>] = </w:t>
+      </w:r>
+      <w:r>
+        <w:rPr>
+          <w:rFonts w:ascii="Consolas" w:hAnsi="Consolas" w:cs="Consolas"/>
+          <w:color w:val="A52A2A"/>
+          <w:shd w:val="clear" w:color="auto" w:fill="FFFFFF"/>
+        </w:rPr>
+        <w:t>"red"</w:t>
+      </w:r>
+      <w:r>
+        <w:rPr>
+          <w:rFonts w:ascii="Consolas" w:hAnsi="Consolas" w:cs="Consolas"/>
+          <w:color w:val="000000"/>
+        </w:rPr>
+        <w:br/>
+      </w:r>
+      <w:r>
+        <w:rPr>
+          <w:rFonts w:ascii="Consolas" w:hAnsi="Consolas" w:cs="Consolas"/>
+          <w:color w:val="0000CD"/>
+          <w:shd w:val="clear" w:color="auto" w:fill="FFFFFF"/>
+        </w:rPr>
+        <w:t>print</w:t>
+      </w:r>
+      <w:r>
+        <w:rPr>
+          <w:rFonts w:ascii="Consolas" w:hAnsi="Consolas" w:cs="Consolas"/>
+          <w:color w:val="000000"/>
+          <w:shd w:val="clear" w:color="auto" w:fill="FFFFFF"/>
+        </w:rPr>
+        <w:t>(</w:t>
+      </w:r>
+      <w:proofErr w:type="spellStart"/>
+      <w:r>
+        <w:rPr>
+          <w:rFonts w:ascii="Consolas" w:hAnsi="Consolas" w:cs="Consolas"/>
+          <w:color w:val="000000"/>
+          <w:shd w:val="clear" w:color="auto" w:fill="FFFFFF"/>
+        </w:rPr>
+        <w:t>thisdict</w:t>
+      </w:r>
+      <w:proofErr w:type="spellEnd"/>
+      <w:r>
+        <w:rPr>
+          <w:rFonts w:ascii="Consolas" w:hAnsi="Consolas" w:cs="Consolas"/>
+          <w:color w:val="000000"/>
+          <w:shd w:val="clear" w:color="auto" w:fill="FFFFFF"/>
+        </w:rPr>
+        <w:t>)</w:t>
+      </w:r>
+    </w:p>
+    <w:p>
+      <w:pPr>
+        <w:bidi/>
+        <w:rPr>
+          <w:rFonts w:ascii="Consolas" w:hAnsi="Consolas" w:cs="Times New Roman"/>
+          <w:b/>
+          <w:bCs/>
+          <w:color w:val="000000"/>
+          <w:shd w:val="clear" w:color="auto" w:fill="FFFFFF"/>
+          <w:rtl/>
+        </w:rPr>
+      </w:pPr>
+    </w:p>
+    <w:p>
+      <w:pPr>
+        <w:bidi/>
+        <w:rPr>
+          <w:rFonts w:ascii="Consolas" w:hAnsi="Consolas" w:cs="Courier New"/>
+          <w:b/>
+          <w:bCs/>
+          <w:color w:val="000000"/>
+          <w:shd w:val="clear" w:color="auto" w:fill="FFFFFF"/>
+          <w:rtl/>
+        </w:rPr>
+      </w:pPr>
+      <w:r>
+        <w:rPr>
+          <w:rFonts w:ascii="Consolas" w:hAnsi="Consolas" w:cs="Times New Roman" w:hint="cs"/>
+          <w:b/>
+          <w:bCs/>
+          <w:color w:val="000000"/>
+          <w:shd w:val="clear" w:color="auto" w:fill="FFFFFF"/>
+          <w:rtl/>
+        </w:rPr>
+        <w:t>إزالة</w:t>
+      </w:r>
+      <w:r>
+        <w:rPr>
+          <w:rFonts w:ascii="Consolas" w:hAnsi="Consolas" w:cs="Consolas"/>
+          <w:b/>
+          <w:bCs/>
+          <w:color w:val="000000"/>
+          <w:shd w:val="clear" w:color="auto" w:fill="FFFFFF"/>
+          <w:rtl/>
+        </w:rPr>
+        <w:t xml:space="preserve"> </w:t>
+      </w:r>
+      <w:r>
+        <w:rPr>
+          <w:rFonts w:ascii="Consolas" w:hAnsi="Consolas" w:cs="Courier New" w:hint="cs"/>
+          <w:b/>
+          <w:bCs/>
+          <w:color w:val="000000"/>
+          <w:shd w:val="clear" w:color="auto" w:fill="FFFFFF"/>
+          <w:rtl/>
+        </w:rPr>
+        <w:t>عناصر</w:t>
+      </w:r>
+    </w:p>
+    <w:p>
+      <w:pPr>
+        <w:bidi/>
+        <w:rPr>
+          <w:rFonts w:ascii="Consolas" w:hAnsi="Consolas" w:cs="Courier New"/>
+          <w:color w:val="000000"/>
+          <w:shd w:val="clear" w:color="auto" w:fill="FFFFFF"/>
+          <w:rtl/>
+        </w:rPr>
+      </w:pPr>
+      <w:r>
+        <w:rPr>
+          <w:rFonts w:ascii="Consolas" w:hAnsi="Consolas" w:cs="Courier New" w:hint="cs"/>
+          <w:color w:val="000000"/>
+          <w:shd w:val="clear" w:color="auto" w:fill="FFFFFF"/>
+          <w:rtl/>
+        </w:rPr>
+        <w:t xml:space="preserve">يمكننا إزالة عنصر عن طريق </w:t>
+      </w:r>
+      <w:proofErr w:type="spellStart"/>
+      <w:r>
+        <w:rPr>
+          <w:rFonts w:ascii="Consolas" w:hAnsi="Consolas" w:cs="Courier New" w:hint="cs"/>
+          <w:color w:val="000000"/>
+          <w:shd w:val="clear" w:color="auto" w:fill="FFFFFF"/>
+          <w:rtl/>
+        </w:rPr>
+        <w:t>ازلة</w:t>
+      </w:r>
+      <w:proofErr w:type="spellEnd"/>
+      <w:r>
+        <w:rPr>
+          <w:rFonts w:ascii="Consolas" w:hAnsi="Consolas" w:cs="Courier New" w:hint="cs"/>
+          <w:color w:val="000000"/>
+          <w:shd w:val="clear" w:color="auto" w:fill="FFFFFF"/>
+          <w:rtl/>
+        </w:rPr>
+        <w:t xml:space="preserve"> المفتاح الخاص </w:t>
+      </w:r>
+      <w:proofErr w:type="spellStart"/>
+      <w:r>
+        <w:rPr>
+          <w:rFonts w:ascii="Consolas" w:hAnsi="Consolas" w:cs="Courier New" w:hint="cs"/>
+          <w:color w:val="000000"/>
+          <w:shd w:val="clear" w:color="auto" w:fill="FFFFFF"/>
+          <w:rtl/>
+        </w:rPr>
+        <w:t>بة</w:t>
+      </w:r>
+      <w:proofErr w:type="spellEnd"/>
+      <w:r>
+        <w:rPr>
+          <w:rFonts w:ascii="Consolas" w:hAnsi="Consolas" w:cs="Courier New" w:hint="cs"/>
+          <w:color w:val="000000"/>
+          <w:shd w:val="clear" w:color="auto" w:fill="FFFFFF"/>
+          <w:rtl/>
+        </w:rPr>
+        <w:t xml:space="preserve"> ويمكننا ذلك عن طريق تمرير المتاح الاقتران التالي</w:t>
+      </w:r>
+    </w:p>
+    <w:p>
+      <w:pPr>
+        <w:bidi/>
+        <w:rPr>
+          <w:rFonts w:ascii="Consolas" w:hAnsi="Consolas" w:cs="Courier New"/>
+          <w:color w:val="000000"/>
+          <w:shd w:val="clear" w:color="auto" w:fill="FFFFFF"/>
+        </w:rPr>
+      </w:pPr>
+      <w:proofErr w:type="gramStart"/>
+      <w:r>
+        <w:rPr>
+          <w:rFonts w:ascii="Consolas" w:hAnsi="Consolas" w:cs="Courier New"/>
+          <w:color w:val="000000"/>
+          <w:shd w:val="clear" w:color="auto" w:fill="FFFFFF"/>
+        </w:rPr>
+        <w:t>Pop(</w:t>
+      </w:r>
+      <w:proofErr w:type="gramEnd"/>
+      <w:r>
+        <w:rPr>
+          <w:rFonts w:ascii="Consolas" w:hAnsi="Consolas" w:cs="Courier New"/>
+          <w:color w:val="000000"/>
+          <w:shd w:val="clear" w:color="auto" w:fill="FFFFFF"/>
+        </w:rPr>
+        <w:t>) method</w:t>
+      </w:r>
+    </w:p>
+    <w:p>
+      <w:pPr>
+        <w:bidi/>
+        <w:rPr>
+          <w:rFonts w:ascii="Consolas" w:hAnsi="Consolas" w:cs="Courier New"/>
+          <w:color w:val="000000"/>
+          <w:shd w:val="clear" w:color="auto" w:fill="FFFFFF"/>
+          <w:rtl/>
+          <w:lang w:bidi="ar-JO"/>
+        </w:rPr>
+      </w:pPr>
+      <w:r>
+        <w:rPr>
+          <w:rFonts w:ascii="Consolas" w:hAnsi="Consolas" w:cs="Courier New" w:hint="cs"/>
+          <w:color w:val="000000"/>
+          <w:shd w:val="clear" w:color="auto" w:fill="FFFFFF"/>
+          <w:rtl/>
+          <w:lang w:bidi="ar-JO"/>
+        </w:rPr>
+        <w:t>كما يلي</w:t>
+      </w:r>
+    </w:p>
+    <w:p>
+      <w:pPr>
+        <w:bidi/>
+        <w:rPr>
+          <w:rFonts w:ascii="Consolas" w:hAnsi="Consolas" w:cs="Courier New"/>
+          <w:color w:val="000000"/>
+          <w:shd w:val="clear" w:color="auto" w:fill="FFFFFF"/>
+          <w:rtl/>
+        </w:rPr>
+      </w:pPr>
+      <w:proofErr w:type="spellStart"/>
+      <w:r>
+        <w:rPr>
+          <w:rFonts w:ascii="Consolas" w:hAnsi="Consolas" w:cs="Consolas"/>
+          <w:color w:val="000000"/>
+          <w:shd w:val="clear" w:color="auto" w:fill="FFFFFF"/>
+        </w:rPr>
+        <w:t>thisdict</w:t>
+      </w:r>
+      <w:proofErr w:type="spellEnd"/>
+      <w:r>
+        <w:rPr>
+          <w:rFonts w:ascii="Consolas" w:hAnsi="Consolas" w:cs="Consolas"/>
+          <w:color w:val="000000"/>
+          <w:shd w:val="clear" w:color="auto" w:fill="FFFFFF"/>
+        </w:rPr>
+        <w:t xml:space="preserve"> =</w:t>
+      </w:r>
+      <w:r>
+        <w:rPr>
+          <w:rFonts w:ascii="Consolas" w:hAnsi="Consolas" w:cs="Consolas"/>
+          <w:color w:val="FF0000"/>
+          <w:shd w:val="clear" w:color="auto" w:fill="FFFFFF"/>
+        </w:rPr>
+        <w:t xml:space="preserve"> </w:t>
+      </w:r>
+      <w:r>
+        <w:rPr>
+          <w:rFonts w:ascii="Consolas" w:hAnsi="Consolas" w:cs="Consolas"/>
+          <w:color w:val="000000"/>
+          <w:shd w:val="clear" w:color="auto" w:fill="FFFFFF"/>
+        </w:rPr>
+        <w:t>{</w:t>
+      </w:r>
+      <w:r>
+        <w:rPr>
+          <w:rFonts w:ascii="Consolas" w:hAnsi="Consolas" w:cs="Consolas"/>
+          <w:color w:val="000000"/>
+        </w:rPr>
+        <w:br/>
+      </w:r>
+      <w:r>
+        <w:rPr>
+          <w:rFonts w:ascii="Consolas" w:hAnsi="Consolas" w:cs="Consolas"/>
+          <w:color w:val="000000"/>
+          <w:shd w:val="clear" w:color="auto" w:fill="FFFFFF"/>
+        </w:rPr>
+        <w:t>  </w:t>
+      </w:r>
+      <w:r>
+        <w:rPr>
+          <w:rFonts w:ascii="Consolas" w:hAnsi="Consolas" w:cs="Consolas"/>
+          <w:color w:val="A52A2A"/>
+          <w:shd w:val="clear" w:color="auto" w:fill="FFFFFF"/>
+        </w:rPr>
+        <w:t>"brand"</w:t>
+      </w:r>
+      <w:r>
+        <w:rPr>
+          <w:rFonts w:ascii="Consolas" w:hAnsi="Consolas" w:cs="Consolas"/>
+          <w:color w:val="000000"/>
+          <w:shd w:val="clear" w:color="auto" w:fill="FFFFFF"/>
+        </w:rPr>
+        <w:t>: </w:t>
+      </w:r>
+      <w:r>
+        <w:rPr>
+          <w:rFonts w:ascii="Consolas" w:hAnsi="Consolas" w:cs="Consolas"/>
+          <w:color w:val="A52A2A"/>
+          <w:shd w:val="clear" w:color="auto" w:fill="FFFFFF"/>
+        </w:rPr>
+        <w:t>"Ford"</w:t>
+      </w:r>
+      <w:r>
+        <w:rPr>
+          <w:rFonts w:ascii="Consolas" w:hAnsi="Consolas" w:cs="Consolas"/>
+          <w:color w:val="000000"/>
+          <w:shd w:val="clear" w:color="auto" w:fill="FFFFFF"/>
+        </w:rPr>
+        <w:t>,</w:t>
+      </w:r>
+      <w:r>
+        <w:rPr>
+          <w:rFonts w:ascii="Consolas" w:hAnsi="Consolas" w:cs="Consolas"/>
+          <w:color w:val="000000"/>
+        </w:rPr>
+        <w:br/>
+      </w:r>
+      <w:r>
+        <w:rPr>
+          <w:rFonts w:ascii="Consolas" w:hAnsi="Consolas" w:cs="Consolas"/>
+          <w:color w:val="000000"/>
+          <w:shd w:val="clear" w:color="auto" w:fill="FFFFFF"/>
+        </w:rPr>
+        <w:lastRenderedPageBreak/>
+        <w:t>  </w:t>
+      </w:r>
+      <w:r>
+        <w:rPr>
+          <w:rFonts w:ascii="Consolas" w:hAnsi="Consolas" w:cs="Consolas"/>
+          <w:color w:val="A52A2A"/>
+          <w:shd w:val="clear" w:color="auto" w:fill="FFFFFF"/>
+        </w:rPr>
+        <w:t>"model"</w:t>
+      </w:r>
+      <w:r>
+        <w:rPr>
+          <w:rFonts w:ascii="Consolas" w:hAnsi="Consolas" w:cs="Consolas"/>
+          <w:color w:val="000000"/>
+          <w:shd w:val="clear" w:color="auto" w:fill="FFFFFF"/>
+        </w:rPr>
+        <w:t>: </w:t>
+      </w:r>
+      <w:r>
+        <w:rPr>
+          <w:rFonts w:ascii="Consolas" w:hAnsi="Consolas" w:cs="Consolas"/>
+          <w:color w:val="A52A2A"/>
+          <w:shd w:val="clear" w:color="auto" w:fill="FFFFFF"/>
+        </w:rPr>
+        <w:t>"Mustang"</w:t>
+      </w:r>
+      <w:r>
+        <w:rPr>
+          <w:rFonts w:ascii="Consolas" w:hAnsi="Consolas" w:cs="Consolas"/>
+          <w:color w:val="000000"/>
+          <w:shd w:val="clear" w:color="auto" w:fill="FFFFFF"/>
+        </w:rPr>
+        <w:t>,</w:t>
+      </w:r>
+      <w:r>
+        <w:rPr>
+          <w:rFonts w:ascii="Consolas" w:hAnsi="Consolas" w:cs="Consolas"/>
+          <w:color w:val="000000"/>
+        </w:rPr>
+        <w:br/>
+      </w:r>
+      <w:r>
+        <w:rPr>
+          <w:rFonts w:ascii="Consolas" w:hAnsi="Consolas" w:cs="Consolas"/>
+          <w:color w:val="000000"/>
+          <w:shd w:val="clear" w:color="auto" w:fill="FFFFFF"/>
+        </w:rPr>
+        <w:t>  </w:t>
+      </w:r>
+      <w:r>
+        <w:rPr>
+          <w:rFonts w:ascii="Consolas" w:hAnsi="Consolas" w:cs="Consolas"/>
+          <w:color w:val="A52A2A"/>
+          <w:shd w:val="clear" w:color="auto" w:fill="FFFFFF"/>
+        </w:rPr>
+        <w:t>"year"</w:t>
+      </w:r>
+      <w:r>
+        <w:rPr>
+          <w:rFonts w:ascii="Consolas" w:hAnsi="Consolas" w:cs="Consolas"/>
+          <w:color w:val="000000"/>
+          <w:shd w:val="clear" w:color="auto" w:fill="FFFFFF"/>
+        </w:rPr>
+        <w:t>: </w:t>
+      </w:r>
+      <w:r>
+        <w:rPr>
+          <w:rFonts w:ascii="Consolas" w:hAnsi="Consolas" w:cs="Consolas"/>
+          <w:color w:val="FF0000"/>
+          <w:shd w:val="clear" w:color="auto" w:fill="FFFFFF"/>
+        </w:rPr>
+        <w:t>1964</w:t>
+      </w:r>
+      <w:r>
+        <w:rPr>
+          <w:rFonts w:ascii="Consolas" w:hAnsi="Consolas" w:cs="Consolas"/>
+          <w:color w:val="000000"/>
+        </w:rPr>
+        <w:br/>
+      </w:r>
+      <w:r>
+        <w:rPr>
+          <w:rFonts w:ascii="Consolas" w:hAnsi="Consolas" w:cs="Consolas"/>
+          <w:color w:val="000000"/>
+          <w:shd w:val="clear" w:color="auto" w:fill="FFFFFF"/>
+        </w:rPr>
+        <w:t>}</w:t>
+      </w:r>
+      <w:r>
+        <w:rPr>
+          <w:rFonts w:ascii="Consolas" w:hAnsi="Consolas" w:cs="Consolas"/>
+          <w:color w:val="000000"/>
+        </w:rPr>
+        <w:br/>
+      </w:r>
+      <w:proofErr w:type="spellStart"/>
+      <w:r>
+        <w:rPr>
+          <w:rFonts w:ascii="Consolas" w:hAnsi="Consolas" w:cs="Consolas"/>
+          <w:color w:val="000000"/>
+          <w:shd w:val="clear" w:color="auto" w:fill="FFFFFF"/>
+        </w:rPr>
+        <w:t>thisdict.pop</w:t>
+      </w:r>
+      <w:proofErr w:type="spellEnd"/>
+      <w:r>
+        <w:rPr>
+          <w:rFonts w:ascii="Consolas" w:hAnsi="Consolas" w:cs="Consolas"/>
+          <w:color w:val="000000"/>
+          <w:shd w:val="clear" w:color="auto" w:fill="FFFFFF"/>
+        </w:rPr>
+        <w:t>(</w:t>
+      </w:r>
+      <w:r>
+        <w:rPr>
+          <w:rFonts w:ascii="Consolas" w:hAnsi="Consolas" w:cs="Consolas"/>
+          <w:color w:val="A52A2A"/>
+          <w:shd w:val="clear" w:color="auto" w:fill="FFFFFF"/>
+        </w:rPr>
+        <w:t>"model"</w:t>
+      </w:r>
+      <w:r>
+        <w:rPr>
+          <w:rFonts w:ascii="Consolas" w:hAnsi="Consolas" w:cs="Consolas"/>
+          <w:color w:val="000000"/>
+          <w:shd w:val="clear" w:color="auto" w:fill="FFFFFF"/>
+        </w:rPr>
+        <w:t>)</w:t>
+      </w:r>
+      <w:r>
+        <w:rPr>
+          <w:rFonts w:ascii="Consolas" w:hAnsi="Consolas" w:cs="Consolas"/>
+          <w:color w:val="000000"/>
+        </w:rPr>
+        <w:br/>
+      </w:r>
+      <w:r>
+        <w:rPr>
+          <w:rFonts w:ascii="Consolas" w:hAnsi="Consolas" w:cs="Consolas"/>
+          <w:color w:val="0000CD"/>
+          <w:shd w:val="clear" w:color="auto" w:fill="FFFFFF"/>
+        </w:rPr>
+        <w:t>print</w:t>
+      </w:r>
+      <w:r>
+        <w:rPr>
+          <w:rFonts w:ascii="Consolas" w:hAnsi="Consolas" w:cs="Consolas"/>
+          <w:color w:val="000000"/>
+          <w:shd w:val="clear" w:color="auto" w:fill="FFFFFF"/>
+        </w:rPr>
+        <w:t>(</w:t>
+      </w:r>
+      <w:proofErr w:type="spellStart"/>
+      <w:r>
+        <w:rPr>
+          <w:rFonts w:ascii="Consolas" w:hAnsi="Consolas" w:cs="Consolas"/>
+          <w:color w:val="000000"/>
+          <w:shd w:val="clear" w:color="auto" w:fill="FFFFFF"/>
+        </w:rPr>
+        <w:t>thisdict</w:t>
+      </w:r>
+      <w:proofErr w:type="spellEnd"/>
+      <w:r>
+        <w:rPr>
+          <w:rFonts w:ascii="Consolas" w:hAnsi="Consolas" w:cs="Consolas"/>
+          <w:color w:val="000000"/>
+          <w:shd w:val="clear" w:color="auto" w:fill="FFFFFF"/>
+        </w:rPr>
+        <w:t>)</w:t>
+      </w:r>
+    </w:p>
+    <w:p>
+      <w:pPr>
+        <w:bidi/>
+        <w:rPr>
+          <w:rFonts w:ascii="Consolas" w:hAnsi="Consolas" w:cs="Courier New"/>
+          <w:color w:val="000000"/>
+          <w:shd w:val="clear" w:color="auto" w:fill="FFFFFF"/>
+          <w:rtl/>
+        </w:rPr>
+      </w:pPr>
+    </w:p>
+    <w:p>
+      <w:pPr>
+        <w:bidi/>
+        <w:rPr>
+          <w:rFonts w:ascii="Consolas" w:hAnsi="Consolas" w:cs="Courier New"/>
+          <w:color w:val="000000"/>
+          <w:shd w:val="clear" w:color="auto" w:fill="FFFFFF"/>
+          <w:rtl/>
+        </w:rPr>
+      </w:pPr>
+      <w:r>
+        <w:rPr>
+          <w:rFonts w:ascii="Consolas" w:hAnsi="Consolas" w:cs="Courier New" w:hint="cs"/>
+          <w:color w:val="000000"/>
+          <w:shd w:val="clear" w:color="auto" w:fill="FFFFFF"/>
+          <w:rtl/>
+        </w:rPr>
+        <w:t>يمكنك أيضا افراغ المجموعة او مسح جميع عناصرها باستخدام ال</w:t>
+      </w:r>
+    </w:p>
+    <w:p>
+      <w:pPr>
+        <w:bidi/>
+        <w:rPr>
+          <w:rFonts w:ascii="Consolas" w:hAnsi="Consolas" w:cs="Courier New"/>
+          <w:color w:val="000000"/>
+          <w:shd w:val="clear" w:color="auto" w:fill="FFFFFF"/>
+        </w:rPr>
+      </w:pPr>
+      <w:proofErr w:type="gramStart"/>
+      <w:r>
+        <w:rPr>
+          <w:rFonts w:ascii="Consolas" w:hAnsi="Consolas" w:cs="Courier New"/>
+          <w:color w:val="000000"/>
+          <w:shd w:val="clear" w:color="auto" w:fill="FFFFFF"/>
+        </w:rPr>
+        <w:t>Clear(</w:t>
+      </w:r>
+      <w:proofErr w:type="gramEnd"/>
+      <w:r>
+        <w:rPr>
+          <w:rFonts w:ascii="Consolas" w:hAnsi="Consolas" w:cs="Courier New"/>
+          <w:color w:val="000000"/>
+          <w:shd w:val="clear" w:color="auto" w:fill="FFFFFF"/>
+        </w:rPr>
+        <w:t>) method</w:t>
+      </w:r>
+    </w:p>
+    <w:p>
+      <w:pPr>
+        <w:bidi/>
+        <w:rPr>
+          <w:rFonts w:ascii="Consolas" w:hAnsi="Consolas" w:cs="Consolas"/>
+          <w:color w:val="000000"/>
+          <w:shd w:val="clear" w:color="auto" w:fill="FFFFFF"/>
+          <w:rtl/>
+        </w:rPr>
+      </w:pPr>
+      <w:r>
+        <w:rPr>
+          <w:rFonts w:ascii="Consolas" w:hAnsi="Consolas" w:cs="Courier New" w:hint="cs"/>
+          <w:color w:val="000000"/>
+          <w:shd w:val="clear" w:color="auto" w:fill="FFFFFF"/>
+          <w:rtl/>
+          <w:lang w:bidi="ar-JO"/>
+        </w:rPr>
+        <w:t>كما يلي</w:t>
+      </w:r>
+    </w:p>
+    <w:p>
+      <w:pPr>
+        <w:rPr>
+          <w:rFonts w:ascii="Consolas" w:hAnsi="Consolas" w:cs="Courier New"/>
+          <w:color w:val="000000"/>
+          <w:shd w:val="clear" w:color="auto" w:fill="FFFFFF"/>
+          <w:lang w:bidi="ar-JO"/>
+        </w:rPr>
+      </w:pPr>
+      <w:proofErr w:type="spellStart"/>
+      <w:r>
+        <w:rPr>
+          <w:rFonts w:ascii="Consolas" w:hAnsi="Consolas" w:cs="Courier New"/>
+          <w:color w:val="000000"/>
+          <w:shd w:val="clear" w:color="auto" w:fill="FFFFFF"/>
+          <w:lang w:bidi="ar-JO"/>
+        </w:rPr>
+        <w:t>thisdict</w:t>
+      </w:r>
+      <w:proofErr w:type="spellEnd"/>
+      <w:r>
+        <w:rPr>
+          <w:rFonts w:ascii="Consolas" w:hAnsi="Consolas" w:cs="Courier New"/>
+          <w:color w:val="000000"/>
+          <w:shd w:val="clear" w:color="auto" w:fill="FFFFFF"/>
+          <w:lang w:bidi="ar-JO"/>
+        </w:rPr>
+        <w:t xml:space="preserve"> =</w:t>
+      </w:r>
+      <w:r>
+        <w:rPr>
+          <w:rFonts w:ascii="Consolas" w:hAnsi="Consolas" w:cs="Courier New"/>
+          <w:color w:val="000000"/>
+          <w:shd w:val="clear" w:color="auto" w:fill="FFFFFF"/>
+          <w:lang w:bidi="ar-JO"/>
+        </w:rPr>
+        <w:tab/>
+        <w:t>{</w:t>
+      </w:r>
+    </w:p>
+    <w:p>
+      <w:pPr>
+        <w:rPr>
+          <w:rFonts w:ascii="Consolas" w:hAnsi="Consolas" w:cs="Courier New"/>
+          <w:color w:val="000000"/>
+          <w:shd w:val="clear" w:color="auto" w:fill="FFFFFF"/>
+          <w:lang w:bidi="ar-JO"/>
+        </w:rPr>
+      </w:pPr>
+      <w:r>
+        <w:rPr>
+          <w:rFonts w:ascii="Consolas" w:hAnsi="Consolas" w:cs="Courier New"/>
+          <w:color w:val="000000"/>
+          <w:shd w:val="clear" w:color="auto" w:fill="FFFFFF"/>
+          <w:lang w:bidi="ar-JO"/>
+        </w:rPr>
+        <w:t xml:space="preserve">  "brand": "Ford",</w:t>
+      </w:r>
+    </w:p>
+    <w:p>
+      <w:pPr>
+        <w:rPr>
+          <w:rFonts w:ascii="Consolas" w:hAnsi="Consolas" w:cs="Courier New"/>
+          <w:color w:val="000000"/>
+          <w:shd w:val="clear" w:color="auto" w:fill="FFFFFF"/>
+          <w:lang w:bidi="ar-JO"/>
+        </w:rPr>
+      </w:pPr>
+      <w:r>
+        <w:rPr>
+          <w:rFonts w:ascii="Consolas" w:hAnsi="Consolas" w:cs="Courier New"/>
+          <w:color w:val="000000"/>
+          <w:shd w:val="clear" w:color="auto" w:fill="FFFFFF"/>
+          <w:lang w:bidi="ar-JO"/>
+        </w:rPr>
+        <w:t xml:space="preserve">  "model": "Mustang",</w:t>
+      </w:r>
+    </w:p>
+    <w:p>
+      <w:pPr>
+        <w:rPr>
+          <w:rFonts w:ascii="Consolas" w:hAnsi="Consolas" w:cs="Courier New"/>
+          <w:color w:val="000000"/>
+          <w:shd w:val="clear" w:color="auto" w:fill="FFFFFF"/>
+          <w:lang w:bidi="ar-JO"/>
+        </w:rPr>
+      </w:pPr>
+      <w:r>
+        <w:rPr>
+          <w:rFonts w:ascii="Consolas" w:hAnsi="Consolas" w:cs="Courier New"/>
+          <w:color w:val="000000"/>
+          <w:shd w:val="clear" w:color="auto" w:fill="FFFFFF"/>
+          <w:lang w:bidi="ar-JO"/>
+        </w:rPr>
+        <w:t xml:space="preserve">  "year": 1964</w:t>
+      </w:r>
+    </w:p>
+    <w:p>
+      <w:pPr>
+        <w:rPr>
+          <w:rFonts w:ascii="Consolas" w:hAnsi="Consolas" w:cs="Courier New"/>
+          <w:color w:val="000000"/>
+          <w:shd w:val="clear" w:color="auto" w:fill="FFFFFF"/>
+          <w:rtl/>
+          <w:lang w:bidi="ar-JO"/>
+        </w:rPr>
+      </w:pPr>
+      <w:r>
+        <w:rPr>
+          <w:rFonts w:ascii="Consolas" w:hAnsi="Consolas" w:cs="Courier New"/>
+          <w:color w:val="000000"/>
+          <w:shd w:val="clear" w:color="auto" w:fill="FFFFFF"/>
+          <w:lang w:bidi="ar-JO"/>
+        </w:rPr>
+        <w:t>}</w:t>
+      </w:r>
+    </w:p>
+    <w:p>
+      <w:pPr>
+        <w:rPr>
+          <w:rFonts w:ascii="Consolas" w:hAnsi="Consolas" w:cs="Courier New"/>
+          <w:color w:val="000000"/>
+          <w:shd w:val="clear" w:color="auto" w:fill="FFFFFF"/>
+          <w:lang w:bidi="ar-JO"/>
+        </w:rPr>
+      </w:pPr>
+      <w:proofErr w:type="spellStart"/>
+      <w:proofErr w:type="gramStart"/>
+      <w:r>
+        <w:rPr>
+          <w:rFonts w:ascii="Consolas" w:hAnsi="Consolas" w:cs="Courier New"/>
+          <w:color w:val="000000"/>
+          <w:shd w:val="clear" w:color="auto" w:fill="FFFFFF"/>
+          <w:lang w:bidi="ar-JO"/>
+        </w:rPr>
+        <w:t>thisdict.clear</w:t>
+      </w:r>
+      <w:proofErr w:type="spellEnd"/>
+      <w:proofErr w:type="gramEnd"/>
+      <w:r>
+        <w:rPr>
+          <w:rFonts w:ascii="Consolas" w:hAnsi="Consolas" w:cs="Courier New"/>
+          <w:color w:val="000000"/>
+          <w:shd w:val="clear" w:color="auto" w:fill="FFFFFF"/>
+          <w:lang w:bidi="ar-JO"/>
+        </w:rPr>
+        <w:t>()</w:t>
+      </w:r>
+    </w:p>
+    <w:p>
+      <w:pPr>
+        <w:bidi/>
+        <w:rPr>
+          <w:rFonts w:ascii="Consolas" w:hAnsi="Consolas" w:cs="Courier New"/>
+          <w:color w:val="000000"/>
+          <w:shd w:val="clear" w:color="auto" w:fill="FFFFFF"/>
+          <w:rtl/>
+          <w:lang w:bidi="ar-JO"/>
+        </w:rPr>
+      </w:pPr>
+      <w:r>
+        <w:rPr>
+          <w:rFonts w:ascii="Consolas" w:hAnsi="Consolas" w:cs="Courier New"/>
+          <w:color w:val="000000"/>
+          <w:shd w:val="clear" w:color="auto" w:fill="FFFFFF"/>
+          <w:lang w:bidi="ar-JO"/>
+        </w:rPr>
+        <w:t>print(</w:t>
+      </w:r>
+      <w:proofErr w:type="spellStart"/>
+      <w:r>
+        <w:rPr>
+          <w:rFonts w:ascii="Consolas" w:hAnsi="Consolas" w:cs="Courier New"/>
+          <w:color w:val="000000"/>
+          <w:shd w:val="clear" w:color="auto" w:fill="FFFFFF"/>
+          <w:lang w:bidi="ar-JO"/>
+        </w:rPr>
+        <w:t>thisdict</w:t>
+      </w:r>
+      <w:proofErr w:type="spellEnd"/>
+      <w:r>
+        <w:rPr>
+          <w:rFonts w:ascii="Consolas" w:hAnsi="Consolas" w:cs="Courier New"/>
+          <w:color w:val="000000"/>
+          <w:shd w:val="clear" w:color="auto" w:fill="FFFFFF"/>
+          <w:rtl/>
+          <w:lang w:bidi="ar-JO"/>
+        </w:rPr>
+        <w:t>)</w:t>
+      </w:r>
       <w:bookmarkStart w:id="0" w:name="_GoBack"/>
       <w:bookmarkEnd w:id="0"/>
     </w:p>
@@ -8004,16 +13917,50 @@
       <w:pPr>
         <w:bidi/>
         <w:rPr>
+          <w:rtl/>
+          <w:lang w:bidi="ar-JO"/>
+        </w:rPr>
+      </w:pPr>
+    </w:p>
+    <w:p>
+      <w:pPr>
+        <w:bidi/>
+        <w:rPr>
+          <w:rFonts w:ascii="Consolas" w:hAnsi="Consolas" w:cs="Courier New"/>
+          <w:b/>
+          <w:bCs/>
+          <w:color w:val="000000"/>
+          <w:shd w:val="clear" w:color="auto" w:fill="FFFFFF"/>
+          <w:rtl/>
+        </w:rPr>
+      </w:pPr>
+      <w:r>
+        <w:rPr>
+          <w:rFonts w:hint="cs"/>
+          <w:rtl/>
+          <w:lang w:bidi="ar-JO"/>
+        </w:rPr>
+        <w:t>جدول أشياء اخرى</w:t>
+      </w:r>
+    </w:p>
+    <w:p>
+      <w:pPr>
+        <w:bidi/>
+        <w:rPr>
           <w:rFonts w:cs="Courier New"/>
-          <w:lang w:bidi="ar-JO"/>
-        </w:rPr>
-      </w:pPr>
-    </w:p>
-    <w:p>
-      <w:pPr>
-        <w:bidi/>
-        <w:rPr>
-          <w:rFonts w:cs="Courier New"/>
+          <w:sz w:val="32"/>
+          <w:szCs w:val="32"/>
+          <w:rtl/>
+        </w:rPr>
+      </w:pPr>
+    </w:p>
+    <w:p>
+      <w:pPr>
+        <w:bidi/>
+        <w:rPr>
+          <w:rFonts w:cs="Courier New" w:hint="cs"/>
+          <w:sz w:val="32"/>
+          <w:szCs w:val="32"/>
           <w:rtl/>
           <w:lang w:bidi="ar-JO"/>
         </w:rPr>
@@ -8713,6 +14660,22 @@
       <w:bCs/>
     </w:rPr>
   </w:style>
+  <w:style w:type="paragraph" w:styleId="NormalWeb">
+    <w:name w:val="Normal (Web)"/>
+    <w:basedOn w:val="Normal"/>
+    <w:uiPriority w:val="99"/>
+    <w:semiHidden/>
+    <w:unhideWhenUsed/>
+    <w:rsid w:val="00E05785"/>
+    <w:pPr>
+      <w:spacing w:before="100" w:beforeAutospacing="1" w:after="100" w:afterAutospacing="1" w:line="240" w:lineRule="auto"/>
+    </w:pPr>
+    <w:rPr>
+      <w:rFonts w:ascii="Times New Roman" w:eastAsia="Times New Roman" w:hAnsi="Times New Roman" w:cs="Times New Roman"/>
+      <w:sz w:val="24"/>
+      <w:szCs w:val="24"/>
+    </w:rPr>
+  </w:style>
 </w:styles>
 </file>
 
